--- a/Mobile Computing Progress.docx
+++ b/Mobile Computing Progress.docx
@@ -94,7 +94,7 @@
                     </pic:cNvPicPr>
                   </pic:nvPicPr>
                   <pic:blipFill>
-                    <a:blip r:embed="rId4">
+                    <a:blip r:embed="rId6">
                       <a:extLst>
                         <a:ext uri="{28A0092B-C50C-407E-A947-70E740481C1C}">
                           <a14:useLocalDpi xmlns:a14="http://schemas.microsoft.com/office/drawing/2010/main" val="0"/>
@@ -253,287 +253,6 @@
                 <pic:pic xmlns:pic="http://schemas.openxmlformats.org/drawingml/2006/picture">
                   <pic:nvPicPr>
                     <pic:cNvPr id="0" name="ss-2" descr="Step 2 screenshot."/>
-                    <pic:cNvPicPr>
-                      <a:picLocks noChangeAspect="1" noChangeArrowheads="1"/>
-                    </pic:cNvPicPr>
-                  </pic:nvPicPr>
-                  <pic:blipFill>
-                    <a:blip r:embed="rId5">
-                      <a:extLst>
-                        <a:ext uri="{28A0092B-C50C-407E-A947-70E740481C1C}">
-                          <a14:useLocalDpi xmlns:a14="http://schemas.microsoft.com/office/drawing/2010/main" val="0"/>
-                        </a:ext>
-                      </a:extLst>
-                    </a:blip>
-                    <a:srcRect/>
-                    <a:stretch>
-                      <a:fillRect/>
-                    </a:stretch>
-                  </pic:blipFill>
-                  <pic:spPr bwMode="auto">
-                    <a:xfrm>
-                      <a:off x="0" y="0"/>
-                      <a:ext cx="5731510" cy="3222401"/>
-                    </a:xfrm>
-                    <a:prstGeom prst="rect">
-                      <a:avLst/>
-                    </a:prstGeom>
-                    <a:noFill/>
-                    <a:ln>
-                      <a:noFill/>
-                    </a:ln>
-                  </pic:spPr>
-                </pic:pic>
-              </a:graphicData>
-            </a:graphic>
-          </wp:inline>
-        </w:drawing>
-      </w:r>
-    </w:p>
-    <w:p>
-      <w:pPr>
-        <w:spacing w:before="240" w:after="240"/>
-        <w:rPr>
-          <w:rFonts w:ascii="Segoe UI" w:eastAsia="Times New Roman" w:hAnsi="Segoe UI" w:cs="Segoe UI"/>
-          <w:color w:val="575757"/>
-        </w:rPr>
-      </w:pPr>
-      <w:r>
-        <w:rPr>
-          <w:rFonts w:ascii="Segoe UI" w:eastAsia="Times New Roman" w:hAnsi="Segoe UI" w:cs="Segoe UI"/>
-          <w:color w:val="575757"/>
-        </w:rPr>
-        <w:lastRenderedPageBreak/>
-        <w:pict w14:anchorId="6397BBC1">
-          <v:rect id="_x0000_i1026" style="width:0;height:.75pt" o:hralign="center" o:hrstd="t" o:hr="t" fillcolor="#a0a0a0" stroked="f"/>
-        </w:pict>
-      </w:r>
-    </w:p>
-    <w:p>
-      <w:pPr>
-        <w:pStyle w:val="align-right"/>
-        <w:spacing w:before="15" w:beforeAutospacing="0" w:after="15" w:afterAutospacing="0"/>
-        <w:rPr>
-          <w:rFonts w:ascii="Segoe UI" w:hAnsi="Segoe UI" w:cs="Segoe UI"/>
-          <w:color w:val="575757"/>
-          <w:sz w:val="22"/>
-          <w:szCs w:val="22"/>
-        </w:rPr>
-      </w:pPr>
-      <w:r>
-        <w:rPr>
-          <w:rFonts w:ascii="Segoe UI" w:eastAsia="Times New Roman" w:hAnsi="Segoe UI" w:cs="Segoe UI"/>
-          <w:noProof/>
-          <w:color w:val="575757"/>
-        </w:rPr>
-        <w:drawing>
-          <wp:inline distT="0" distB="0" distL="0" distR="0" wp14:anchorId="34E9AB1A" wp14:editId="0355E016">
-            <wp:extent cx="5731510" cy="3222401"/>
-            <wp:effectExtent l="0" t="0" r="2540" b="0"/>
-            <wp:docPr id="8" name="ss-3" descr="Step 3 screenshot."/>
-            <wp:cNvGraphicFramePr>
-              <a:graphicFrameLocks xmlns:a="http://schemas.openxmlformats.org/drawingml/2006/main" noChangeAspect="1"/>
-            </wp:cNvGraphicFramePr>
-            <a:graphic xmlns:a="http://schemas.openxmlformats.org/drawingml/2006/main">
-              <a:graphicData uri="http://schemas.openxmlformats.org/drawingml/2006/picture">
-                <pic:pic xmlns:pic="http://schemas.openxmlformats.org/drawingml/2006/picture">
-                  <pic:nvPicPr>
-                    <pic:cNvPr id="0" name="ss-3" descr="Step 3 screenshot."/>
-                    <pic:cNvPicPr>
-                      <a:picLocks noChangeAspect="1" noChangeArrowheads="1"/>
-                    </pic:cNvPicPr>
-                  </pic:nvPicPr>
-                  <pic:blipFill>
-                    <a:blip r:embed="rId6">
-                      <a:extLst>
-                        <a:ext uri="{28A0092B-C50C-407E-A947-70E740481C1C}">
-                          <a14:useLocalDpi xmlns:a14="http://schemas.microsoft.com/office/drawing/2010/main" val="0"/>
-                        </a:ext>
-                      </a:extLst>
-                    </a:blip>
-                    <a:srcRect/>
-                    <a:stretch>
-                      <a:fillRect/>
-                    </a:stretch>
-                  </pic:blipFill>
-                  <pic:spPr bwMode="auto">
-                    <a:xfrm>
-                      <a:off x="0" y="0"/>
-                      <a:ext cx="5731510" cy="3222401"/>
-                    </a:xfrm>
-                    <a:prstGeom prst="rect">
-                      <a:avLst/>
-                    </a:prstGeom>
-                    <a:noFill/>
-                    <a:ln>
-                      <a:noFill/>
-                    </a:ln>
-                  </pic:spPr>
-                </pic:pic>
-              </a:graphicData>
-            </a:graphic>
-          </wp:inline>
-        </w:drawing>
-      </w:r>
-      <w:hyperlink w:anchor="Step2" w:tooltip="Previous" w:history="1">
-        <w:r>
-          <w:rPr>
-            <w:rStyle w:val="Hyperlink"/>
-            <w:rFonts w:ascii="Segoe UI" w:hAnsi="Segoe UI" w:cs="Segoe UI"/>
-            <w:sz w:val="22"/>
-            <w:szCs w:val="22"/>
-          </w:rPr>
-          <w:t>Previous</w:t>
-        </w:r>
-      </w:hyperlink>
-      <w:r>
-        <w:rPr>
-          <w:rFonts w:ascii="Segoe UI" w:hAnsi="Segoe UI" w:cs="Segoe UI"/>
-          <w:color w:val="575757"/>
-          <w:sz w:val="22"/>
-          <w:szCs w:val="22"/>
-        </w:rPr>
-        <w:t xml:space="preserve"> </w:t>
-      </w:r>
-      <w:hyperlink w:anchor="Step4" w:tooltip="Next" w:history="1">
-        <w:r>
-          <w:rPr>
-            <w:rStyle w:val="Hyperlink"/>
-            <w:rFonts w:ascii="Segoe UI" w:hAnsi="Segoe UI" w:cs="Segoe UI"/>
-            <w:sz w:val="22"/>
-            <w:szCs w:val="22"/>
-          </w:rPr>
-          <w:t>Next</w:t>
-        </w:r>
-      </w:hyperlink>
-      <w:r>
-        <w:rPr>
-          <w:rFonts w:ascii="Segoe UI" w:hAnsi="Segoe UI" w:cs="Segoe UI"/>
-          <w:color w:val="575757"/>
-          <w:sz w:val="22"/>
-          <w:szCs w:val="22"/>
-        </w:rPr>
-        <w:t xml:space="preserve"> </w:t>
-      </w:r>
-    </w:p>
-    <w:p>
-      <w:pPr>
-        <w:pStyle w:val="NormalWeb"/>
-        <w:rPr>
-          <w:rFonts w:ascii="Segoe UI" w:hAnsi="Segoe UI" w:cs="Segoe UI"/>
-          <w:color w:val="575757"/>
-        </w:rPr>
-      </w:pPr>
-      <w:r>
-        <w:rPr>
-          <w:rFonts w:ascii="Segoe UI" w:hAnsi="Segoe UI" w:cs="Segoe UI"/>
-          <w:b/>
-          <w:bCs/>
-          <w:color w:val="575757"/>
-        </w:rPr>
-        <w:t xml:space="preserve">Step 3: </w:t>
-      </w:r>
-      <w:r>
-        <w:rPr>
-          <w:rFonts w:ascii="Segoe UI" w:hAnsi="Segoe UI" w:cs="Segoe UI"/>
-          <w:color w:val="575757"/>
-        </w:rPr>
-        <w:t xml:space="preserve"> User keyboard input on "Create New Project (window)" in "Create New Project “</w:t>
-      </w:r>
-    </w:p>
-    <w:p>
-      <w:pPr>
-        <w:spacing w:before="240" w:after="240"/>
-        <w:rPr>
-          <w:rFonts w:ascii="Segoe UI" w:eastAsia="Times New Roman" w:hAnsi="Segoe UI" w:cs="Segoe UI"/>
-          <w:color w:val="575757"/>
-        </w:rPr>
-      </w:pPr>
-      <w:r>
-        <w:rPr>
-          <w:rFonts w:ascii="Segoe UI" w:eastAsia="Times New Roman" w:hAnsi="Segoe UI" w:cs="Segoe UI"/>
-          <w:color w:val="575757"/>
-        </w:rPr>
-        <w:pict w14:anchorId="4F0AC895">
-          <v:rect id="_x0000_i1027" style="width:0;height:.75pt" o:hralign="center" o:hrstd="t" o:hr="t" fillcolor="#a0a0a0" stroked="f"/>
-        </w:pict>
-      </w:r>
-    </w:p>
-    <w:p>
-      <w:pPr>
-        <w:pStyle w:val="align-right"/>
-        <w:spacing w:before="15" w:beforeAutospacing="0" w:after="15" w:afterAutospacing="0"/>
-        <w:rPr>
-          <w:rFonts w:ascii="Segoe UI" w:hAnsi="Segoe UI" w:cs="Segoe UI"/>
-          <w:color w:val="575757"/>
-          <w:sz w:val="22"/>
-          <w:szCs w:val="22"/>
-        </w:rPr>
-      </w:pPr>
-      <w:hyperlink w:anchor="Step3" w:tooltip="Previous" w:history="1">
-        <w:r>
-          <w:rPr>
-            <w:rStyle w:val="Hyperlink"/>
-            <w:rFonts w:ascii="Segoe UI" w:hAnsi="Segoe UI" w:cs="Segoe UI"/>
-            <w:sz w:val="22"/>
-            <w:szCs w:val="22"/>
-          </w:rPr>
-          <w:t>Previous</w:t>
-        </w:r>
-      </w:hyperlink>
-      <w:r>
-        <w:rPr>
-          <w:rFonts w:ascii="Segoe UI" w:hAnsi="Segoe UI" w:cs="Segoe UI"/>
-          <w:color w:val="575757"/>
-          <w:sz w:val="22"/>
-          <w:szCs w:val="22"/>
-        </w:rPr>
-        <w:t xml:space="preserve"> Next </w:t>
-      </w:r>
-    </w:p>
-    <w:p>
-      <w:pPr>
-        <w:pStyle w:val="NormalWeb"/>
-        <w:rPr>
-          <w:rFonts w:ascii="Segoe UI" w:hAnsi="Segoe UI" w:cs="Segoe UI"/>
-          <w:color w:val="575757"/>
-        </w:rPr>
-      </w:pPr>
-      <w:r>
-        <w:rPr>
-          <w:rFonts w:ascii="Segoe UI" w:hAnsi="Segoe UI" w:cs="Segoe UI"/>
-          <w:b/>
-          <w:bCs/>
-          <w:color w:val="575757"/>
-        </w:rPr>
-        <w:t xml:space="preserve">Step 4: </w:t>
-      </w:r>
-      <w:r>
-        <w:rPr>
-          <w:rFonts w:ascii="Segoe UI" w:hAnsi="Segoe UI" w:cs="Segoe UI"/>
-          <w:color w:val="575757"/>
-        </w:rPr>
-        <w:t>User left click on "Cre</w:t>
-      </w:r>
-      <w:r>
-        <w:rPr>
-          <w:rFonts w:ascii="Segoe UI" w:eastAsia="Times New Roman" w:hAnsi="Segoe UI" w:cs="Segoe UI"/>
-          <w:noProof/>
-          <w:color w:val="575757"/>
-        </w:rPr>
-        <w:drawing>
-          <wp:inline distT="0" distB="0" distL="0" distR="0" wp14:anchorId="10826517" wp14:editId="756CE690">
-            <wp:extent cx="5731510" cy="3222401"/>
-            <wp:effectExtent l="0" t="0" r="2540" b="0"/>
-            <wp:docPr id="10" name="ss-4" descr="Step 4 screenshot."/>
-            <wp:cNvGraphicFramePr>
-              <a:graphicFrameLocks xmlns:a="http://schemas.openxmlformats.org/drawingml/2006/main" noChangeAspect="1"/>
-            </wp:cNvGraphicFramePr>
-            <a:graphic xmlns:a="http://schemas.openxmlformats.org/drawingml/2006/main">
-              <a:graphicData uri="http://schemas.openxmlformats.org/drawingml/2006/picture">
-                <pic:pic xmlns:pic="http://schemas.openxmlformats.org/drawingml/2006/picture">
-                  <pic:nvPicPr>
-                    <pic:cNvPr id="0" name="ss-4" descr="Step 4 screenshot."/>
                     <pic:cNvPicPr>
                       <a:picLocks noChangeAspect="1" noChangeArrowheads="1"/>
                     </pic:cNvPicPr>
@@ -570,21 +289,35 @@
           </wp:inline>
         </w:drawing>
       </w:r>
-      <w:r>
-        <w:rPr>
-          <w:rFonts w:ascii="Segoe UI" w:hAnsi="Segoe UI" w:cs="Segoe UI"/>
-          <w:color w:val="575757"/>
-        </w:rPr>
-        <w:t>ate New Project (window)" in "Create New Project"</w:t>
-      </w:r>
-    </w:p>
-    <w:p/>
-    <w:p>
-      <w:pPr>
-        <w:pStyle w:val="NormalWeb"/>
-        <w:rPr>
-          <w:rFonts w:ascii="Segoe UI" w:hAnsi="Segoe UI" w:cs="Segoe UI"/>
-          <w:color w:val="575757"/>
+    </w:p>
+    <w:p>
+      <w:pPr>
+        <w:spacing w:before="240" w:after="240"/>
+        <w:rPr>
+          <w:rFonts w:ascii="Segoe UI" w:eastAsia="Times New Roman" w:hAnsi="Segoe UI" w:cs="Segoe UI"/>
+          <w:color w:val="575757"/>
+        </w:rPr>
+      </w:pPr>
+      <w:r>
+        <w:rPr>
+          <w:rFonts w:ascii="Segoe UI" w:eastAsia="Times New Roman" w:hAnsi="Segoe UI" w:cs="Segoe UI"/>
+          <w:color w:val="575757"/>
+        </w:rPr>
+        <w:lastRenderedPageBreak/>
+        <w:pict w14:anchorId="6397BBC1">
+          <v:rect id="_x0000_i1026" style="width:0;height:.75pt" o:hralign="center" o:hrstd="t" o:hr="t" fillcolor="#a0a0a0" stroked="f"/>
+        </w:pict>
+      </w:r>
+    </w:p>
+    <w:p>
+      <w:pPr>
+        <w:pStyle w:val="align-right"/>
+        <w:spacing w:before="15" w:beforeAutospacing="0" w:after="15" w:afterAutospacing="0"/>
+        <w:rPr>
+          <w:rFonts w:ascii="Segoe UI" w:hAnsi="Segoe UI" w:cs="Segoe UI"/>
+          <w:color w:val="575757"/>
+          <w:sz w:val="22"/>
+          <w:szCs w:val="22"/>
         </w:rPr>
       </w:pPr>
       <w:r>
@@ -593,12 +326,11 @@
           <w:noProof/>
           <w:color w:val="575757"/>
         </w:rPr>
-        <w:lastRenderedPageBreak/>
         <w:drawing>
-          <wp:inline distT="0" distB="0" distL="0" distR="0" wp14:anchorId="258568D8" wp14:editId="0A13E0B1">
+          <wp:inline distT="0" distB="0" distL="0" distR="0" wp14:anchorId="34E9AB1A" wp14:editId="0355E016">
             <wp:extent cx="5731510" cy="3222401"/>
             <wp:effectExtent l="0" t="0" r="2540" b="0"/>
-            <wp:docPr id="1" name="ss-1" descr="Step 1 screenshot."/>
+            <wp:docPr id="8" name="ss-3" descr="Step 3 screenshot."/>
             <wp:cNvGraphicFramePr>
               <a:graphicFrameLocks xmlns:a="http://schemas.openxmlformats.org/drawingml/2006/main" noChangeAspect="1"/>
             </wp:cNvGraphicFramePr>
@@ -606,7 +338,7 @@
               <a:graphicData uri="http://schemas.openxmlformats.org/drawingml/2006/picture">
                 <pic:pic xmlns:pic="http://schemas.openxmlformats.org/drawingml/2006/picture">
                   <pic:nvPicPr>
-                    <pic:cNvPr id="0" name="ss-1" descr="Step 1 screenshot."/>
+                    <pic:cNvPr id="0" name="ss-3" descr="Step 3 screenshot."/>
                     <pic:cNvPicPr>
                       <a:picLocks noChangeAspect="1" noChangeArrowheads="1"/>
                     </pic:cNvPicPr>
@@ -643,60 +375,7 @@
           </wp:inline>
         </w:drawing>
       </w:r>
-    </w:p>
-    <w:p>
-      <w:pPr>
-        <w:rPr>
-          <w:rFonts w:ascii="Segoe UI" w:eastAsia="Times New Roman" w:hAnsi="Segoe UI" w:cs="Segoe UI"/>
-          <w:color w:val="575757"/>
-        </w:rPr>
-      </w:pPr>
-      <w:r>
-        <w:rPr>
-          <w:rStyle w:val="accessible-text"/>
-          <w:rFonts w:ascii="Segoe UI" w:eastAsia="Times New Roman" w:hAnsi="Segoe UI" w:cs="Segoe UI"/>
-          <w:color w:val="575757"/>
-        </w:rPr>
-        <w:t>Step 5 screenshot.</w:t>
-      </w:r>
-      <w:r>
-        <w:rPr>
-          <w:rFonts w:ascii="Segoe UI" w:eastAsia="Times New Roman" w:hAnsi="Segoe UI" w:cs="Segoe UI"/>
-          <w:color w:val="575757"/>
-        </w:rPr>
-        <w:t xml:space="preserve"> </w:t>
-      </w:r>
-    </w:p>
-    <w:p>
-      <w:pPr>
-        <w:spacing w:before="240" w:after="240"/>
-        <w:rPr>
-          <w:rFonts w:ascii="Segoe UI" w:eastAsia="Times New Roman" w:hAnsi="Segoe UI" w:cs="Segoe UI"/>
-          <w:color w:val="575757"/>
-        </w:rPr>
-      </w:pPr>
-      <w:r>
-        <w:rPr>
-          <w:rFonts w:ascii="Segoe UI" w:eastAsia="Times New Roman" w:hAnsi="Segoe UI" w:cs="Segoe UI"/>
-          <w:color w:val="575757"/>
-        </w:rPr>
-        <w:pict w14:anchorId="34C2B9A6">
-          <v:rect id="_x0000_i1031" style="width:0;height:.75pt" o:hralign="center" o:hrstd="t" o:hr="t" fillcolor="#a0a0a0" stroked="f"/>
-        </w:pict>
-      </w:r>
-    </w:p>
-    <w:p>
-      <w:pPr>
-        <w:pStyle w:val="align-right"/>
-        <w:spacing w:before="15" w:beforeAutospacing="0" w:after="15" w:afterAutospacing="0"/>
-        <w:rPr>
-          <w:rFonts w:ascii="Segoe UI" w:hAnsi="Segoe UI" w:cs="Segoe UI"/>
-          <w:color w:val="575757"/>
-          <w:sz w:val="22"/>
-          <w:szCs w:val="22"/>
-        </w:rPr>
-      </w:pPr>
-      <w:hyperlink w:anchor="Step1" w:tooltip="Previous" w:history="1">
+      <w:hyperlink w:anchor="Step2" w:tooltip="Previous" w:history="1">
         <w:r>
           <w:rPr>
             <w:rStyle w:val="Hyperlink"/>
@@ -716,7 +395,7 @@
         </w:rPr>
         <w:t xml:space="preserve"> </w:t>
       </w:r>
-      <w:hyperlink w:anchor="Step3" w:tooltip="Next" w:history="1">
+      <w:hyperlink w:anchor="Step4" w:tooltip="Next" w:history="1">
         <w:r>
           <w:rPr>
             <w:rStyle w:val="Hyperlink"/>
@@ -752,14 +431,89 @@
           <w:bCs/>
           <w:color w:val="575757"/>
         </w:rPr>
-        <w:t>Step 6</w:t>
-      </w:r>
-      <w:r>
-        <w:rPr>
-          <w:rFonts w:ascii="Segoe UI" w:hAnsi="Segoe UI" w:cs="Segoe UI"/>
-          <w:color w:val="575757"/>
-        </w:rPr>
-        <w:t xml:space="preserve"> "Lec04 – AndroidManifest.xml [Lec04.app] Android Studio (window)" in "Lec0</w:t>
+        <w:t xml:space="preserve">Step 3: </w:t>
+      </w:r>
+      <w:r>
+        <w:rPr>
+          <w:rFonts w:ascii="Segoe UI" w:hAnsi="Segoe UI" w:cs="Segoe UI"/>
+          <w:color w:val="575757"/>
+        </w:rPr>
+        <w:t xml:space="preserve"> User keyboard input on "Create New Project (window)" in "Create New Project “</w:t>
+      </w:r>
+    </w:p>
+    <w:p>
+      <w:pPr>
+        <w:spacing w:before="240" w:after="240"/>
+        <w:rPr>
+          <w:rFonts w:ascii="Segoe UI" w:eastAsia="Times New Roman" w:hAnsi="Segoe UI" w:cs="Segoe UI"/>
+          <w:color w:val="575757"/>
+        </w:rPr>
+      </w:pPr>
+      <w:r>
+        <w:rPr>
+          <w:rFonts w:ascii="Segoe UI" w:eastAsia="Times New Roman" w:hAnsi="Segoe UI" w:cs="Segoe UI"/>
+          <w:color w:val="575757"/>
+        </w:rPr>
+        <w:pict w14:anchorId="4F0AC895">
+          <v:rect id="_x0000_i1027" style="width:0;height:.75pt" o:hralign="center" o:hrstd="t" o:hr="t" fillcolor="#a0a0a0" stroked="f"/>
+        </w:pict>
+      </w:r>
+    </w:p>
+    <w:p>
+      <w:pPr>
+        <w:pStyle w:val="align-right"/>
+        <w:spacing w:before="15" w:beforeAutospacing="0" w:after="15" w:afterAutospacing="0"/>
+        <w:rPr>
+          <w:rFonts w:ascii="Segoe UI" w:hAnsi="Segoe UI" w:cs="Segoe UI"/>
+          <w:color w:val="575757"/>
+          <w:sz w:val="22"/>
+          <w:szCs w:val="22"/>
+        </w:rPr>
+      </w:pPr>
+      <w:hyperlink w:anchor="Step3" w:tooltip="Previous" w:history="1">
+        <w:r>
+          <w:rPr>
+            <w:rStyle w:val="Hyperlink"/>
+            <w:rFonts w:ascii="Segoe UI" w:hAnsi="Segoe UI" w:cs="Segoe UI"/>
+            <w:sz w:val="22"/>
+            <w:szCs w:val="22"/>
+          </w:rPr>
+          <w:t>Previous</w:t>
+        </w:r>
+      </w:hyperlink>
+      <w:r>
+        <w:rPr>
+          <w:rFonts w:ascii="Segoe UI" w:hAnsi="Segoe UI" w:cs="Segoe UI"/>
+          <w:color w:val="575757"/>
+          <w:sz w:val="22"/>
+          <w:szCs w:val="22"/>
+        </w:rPr>
+        <w:t xml:space="preserve"> Next </w:t>
+      </w:r>
+    </w:p>
+    <w:p>
+      <w:pPr>
+        <w:pStyle w:val="NormalWeb"/>
+        <w:rPr>
+          <w:rFonts w:ascii="Segoe UI" w:hAnsi="Segoe UI" w:cs="Segoe UI"/>
+          <w:color w:val="575757"/>
+        </w:rPr>
+      </w:pPr>
+      <w:r>
+        <w:rPr>
+          <w:rFonts w:ascii="Segoe UI" w:hAnsi="Segoe UI" w:cs="Segoe UI"/>
+          <w:b/>
+          <w:bCs/>
+          <w:color w:val="575757"/>
+        </w:rPr>
+        <w:t xml:space="preserve">Step 4: </w:t>
+      </w:r>
+      <w:r>
+        <w:rPr>
+          <w:rFonts w:ascii="Segoe UI" w:hAnsi="Segoe UI" w:cs="Segoe UI"/>
+          <w:color w:val="575757"/>
+        </w:rPr>
+        <w:t>User left click on "Cre</w:t>
       </w:r>
       <w:r>
         <w:rPr>
@@ -768,10 +522,10 @@
           <w:color w:val="575757"/>
         </w:rPr>
         <w:drawing>
-          <wp:inline distT="0" distB="0" distL="0" distR="0" wp14:anchorId="379F9EF3" wp14:editId="01A1900C">
+          <wp:inline distT="0" distB="0" distL="0" distR="0" wp14:anchorId="10826517" wp14:editId="756CE690">
             <wp:extent cx="5731510" cy="3222401"/>
             <wp:effectExtent l="0" t="0" r="2540" b="0"/>
-            <wp:docPr id="2" name="ss-2" descr="Step 2 screenshot."/>
+            <wp:docPr id="10" name="ss-4" descr="Step 4 screenshot."/>
             <wp:cNvGraphicFramePr>
               <a:graphicFrameLocks xmlns:a="http://schemas.openxmlformats.org/drawingml/2006/main" noChangeAspect="1"/>
             </wp:cNvGraphicFramePr>
@@ -779,7 +533,7 @@
               <a:graphicData uri="http://schemas.openxmlformats.org/drawingml/2006/picture">
                 <pic:pic xmlns:pic="http://schemas.openxmlformats.org/drawingml/2006/picture">
                   <pic:nvPicPr>
-                    <pic:cNvPr id="0" name="ss-2" descr="Step 2 screenshot."/>
+                    <pic:cNvPr id="0" name="ss-4" descr="Step 4 screenshot."/>
                     <pic:cNvPicPr>
                       <a:picLocks noChangeAspect="1" noChangeArrowheads="1"/>
                     </pic:cNvPicPr>
@@ -821,59 +575,16 @@
           <w:rFonts w:ascii="Segoe UI" w:hAnsi="Segoe UI" w:cs="Segoe UI"/>
           <w:color w:val="575757"/>
         </w:rPr>
-        <w:t>4 – AndroidManifest.xml [Lec04.app] Android Studio"</w:t>
-      </w:r>
-    </w:p>
-    <w:p>
-      <w:pPr>
-        <w:rPr>
-          <w:rFonts w:ascii="Segoe UI" w:eastAsia="Times New Roman" w:hAnsi="Segoe UI" w:cs="Segoe UI"/>
-          <w:color w:val="575757"/>
-        </w:rPr>
-      </w:pPr>
-      <w:r>
-        <w:rPr>
-          <w:rStyle w:val="accessible-text"/>
-          <w:rFonts w:ascii="Segoe UI" w:eastAsia="Times New Roman" w:hAnsi="Segoe UI" w:cs="Segoe UI"/>
-          <w:color w:val="575757"/>
-        </w:rPr>
-        <w:t>Step 2 screenshot.</w:t>
-      </w:r>
-      <w:r>
-        <w:rPr>
-          <w:rFonts w:ascii="Segoe UI" w:eastAsia="Times New Roman" w:hAnsi="Segoe UI" w:cs="Segoe UI"/>
-          <w:color w:val="575757"/>
-        </w:rPr>
-        <w:t xml:space="preserve"> </w:t>
-      </w:r>
-    </w:p>
-    <w:p>
-      <w:pPr>
-        <w:spacing w:before="240" w:after="240"/>
-        <w:rPr>
-          <w:rFonts w:ascii="Segoe UI" w:eastAsia="Times New Roman" w:hAnsi="Segoe UI" w:cs="Segoe UI"/>
-          <w:color w:val="575757"/>
-        </w:rPr>
-      </w:pPr>
-      <w:r>
-        <w:rPr>
-          <w:rFonts w:ascii="Segoe UI" w:eastAsia="Times New Roman" w:hAnsi="Segoe UI" w:cs="Segoe UI"/>
-          <w:color w:val="575757"/>
-        </w:rPr>
-        <w:pict w14:anchorId="2D58F7B0">
-          <v:rect id="_x0000_i1032" style="width:0;height:.75pt" o:hralign="center" o:hrstd="t" o:hr="t" fillcolor="#a0a0a0" stroked="f"/>
-        </w:pict>
-      </w:r>
-    </w:p>
-    <w:p>
-      <w:pPr>
-        <w:pStyle w:val="align-right"/>
-        <w:spacing w:before="15" w:beforeAutospacing="0" w:after="15" w:afterAutospacing="0"/>
-        <w:rPr>
-          <w:rFonts w:ascii="Segoe UI" w:hAnsi="Segoe UI" w:cs="Segoe UI"/>
-          <w:color w:val="575757"/>
-          <w:sz w:val="22"/>
-          <w:szCs w:val="22"/>
+        <w:t>ate New Project (window)" in "Create New Project"</w:t>
+      </w:r>
+    </w:p>
+    <w:p/>
+    <w:p>
+      <w:pPr>
+        <w:pStyle w:val="NormalWeb"/>
+        <w:rPr>
+          <w:rFonts w:ascii="Segoe UI" w:hAnsi="Segoe UI" w:cs="Segoe UI"/>
+          <w:color w:val="575757"/>
         </w:rPr>
       </w:pPr>
       <w:r>
@@ -884,10 +595,10 @@
         </w:rPr>
         <w:lastRenderedPageBreak/>
         <w:drawing>
-          <wp:inline distT="0" distB="0" distL="0" distR="0" wp14:anchorId="2E1FBF94" wp14:editId="1305527B">
+          <wp:inline distT="0" distB="0" distL="0" distR="0" wp14:anchorId="258568D8" wp14:editId="0A13E0B1">
             <wp:extent cx="5731510" cy="3222401"/>
             <wp:effectExtent l="0" t="0" r="2540" b="0"/>
-            <wp:docPr id="3" name="ss-3" descr="Step 3 screenshot."/>
+            <wp:docPr id="1" name="ss-1" descr="Step 1 screenshot."/>
             <wp:cNvGraphicFramePr>
               <a:graphicFrameLocks xmlns:a="http://schemas.openxmlformats.org/drawingml/2006/main" noChangeAspect="1"/>
             </wp:cNvGraphicFramePr>
@@ -895,7 +606,7 @@
               <a:graphicData uri="http://schemas.openxmlformats.org/drawingml/2006/picture">
                 <pic:pic xmlns:pic="http://schemas.openxmlformats.org/drawingml/2006/picture">
                   <pic:nvPicPr>
-                    <pic:cNvPr id="0" name="ss-3" descr="Step 3 screenshot."/>
+                    <pic:cNvPr id="0" name="ss-1" descr="Step 1 screenshot."/>
                     <pic:cNvPicPr>
                       <a:picLocks noChangeAspect="1" noChangeArrowheads="1"/>
                     </pic:cNvPicPr>
@@ -932,7 +643,60 @@
           </wp:inline>
         </w:drawing>
       </w:r>
-      <w:hyperlink w:anchor="Step2" w:tooltip="Previous" w:history="1">
+    </w:p>
+    <w:p>
+      <w:pPr>
+        <w:rPr>
+          <w:rFonts w:ascii="Segoe UI" w:eastAsia="Times New Roman" w:hAnsi="Segoe UI" w:cs="Segoe UI"/>
+          <w:color w:val="575757"/>
+        </w:rPr>
+      </w:pPr>
+      <w:r>
+        <w:rPr>
+          <w:rStyle w:val="accessible-text"/>
+          <w:rFonts w:ascii="Segoe UI" w:eastAsia="Times New Roman" w:hAnsi="Segoe UI" w:cs="Segoe UI"/>
+          <w:color w:val="575757"/>
+        </w:rPr>
+        <w:t>Step 5 screenshot.</w:t>
+      </w:r>
+      <w:r>
+        <w:rPr>
+          <w:rFonts w:ascii="Segoe UI" w:eastAsia="Times New Roman" w:hAnsi="Segoe UI" w:cs="Segoe UI"/>
+          <w:color w:val="575757"/>
+        </w:rPr>
+        <w:t xml:space="preserve"> </w:t>
+      </w:r>
+    </w:p>
+    <w:p>
+      <w:pPr>
+        <w:spacing w:before="240" w:after="240"/>
+        <w:rPr>
+          <w:rFonts w:ascii="Segoe UI" w:eastAsia="Times New Roman" w:hAnsi="Segoe UI" w:cs="Segoe UI"/>
+          <w:color w:val="575757"/>
+        </w:rPr>
+      </w:pPr>
+      <w:r>
+        <w:rPr>
+          <w:rFonts w:ascii="Segoe UI" w:eastAsia="Times New Roman" w:hAnsi="Segoe UI" w:cs="Segoe UI"/>
+          <w:color w:val="575757"/>
+        </w:rPr>
+        <w:pict w14:anchorId="34C2B9A6">
+          <v:rect id="_x0000_i1028" style="width:0;height:.75pt" o:hralign="center" o:hrstd="t" o:hr="t" fillcolor="#a0a0a0" stroked="f"/>
+        </w:pict>
+      </w:r>
+    </w:p>
+    <w:p>
+      <w:pPr>
+        <w:pStyle w:val="align-right"/>
+        <w:spacing w:before="15" w:beforeAutospacing="0" w:after="15" w:afterAutospacing="0"/>
+        <w:rPr>
+          <w:rFonts w:ascii="Segoe UI" w:hAnsi="Segoe UI" w:cs="Segoe UI"/>
+          <w:color w:val="575757"/>
+          <w:sz w:val="22"/>
+          <w:szCs w:val="22"/>
+        </w:rPr>
+      </w:pPr>
+      <w:hyperlink w:anchor="Step1" w:tooltip="Previous" w:history="1">
         <w:r>
           <w:rPr>
             <w:rStyle w:val="Hyperlink"/>
@@ -952,7 +716,7 @@
         </w:rPr>
         <w:t xml:space="preserve"> </w:t>
       </w:r>
-      <w:hyperlink w:anchor="Step4" w:tooltip="Next" w:history="1">
+      <w:hyperlink w:anchor="Step3" w:tooltip="Next" w:history="1">
         <w:r>
           <w:rPr>
             <w:rStyle w:val="Hyperlink"/>
@@ -988,112 +752,14 @@
           <w:bCs/>
           <w:color w:val="575757"/>
         </w:rPr>
-        <w:t>Step 7:</w:t>
-      </w:r>
-      <w:r>
-        <w:rPr>
-          <w:rFonts w:ascii="Segoe UI" w:hAnsi="Segoe UI" w:cs="Segoe UI"/>
-          <w:color w:val="575757"/>
-        </w:rPr>
-        <w:t xml:space="preserve"> "Lec04 – MainActivity.java [Lec04.app] Android Studio (window)" in "Lec04 – MainActivity.java [Lec04.app] Android Studio"</w:t>
-      </w:r>
-    </w:p>
-    <w:p>
-      <w:pPr>
-        <w:rPr>
-          <w:rFonts w:ascii="Segoe UI" w:eastAsia="Times New Roman" w:hAnsi="Segoe UI" w:cs="Segoe UI"/>
-          <w:color w:val="575757"/>
-        </w:rPr>
-      </w:pPr>
-      <w:r>
-        <w:rPr>
-          <w:rStyle w:val="accessible-text"/>
-          <w:rFonts w:ascii="Segoe UI" w:eastAsia="Times New Roman" w:hAnsi="Segoe UI" w:cs="Segoe UI"/>
-          <w:color w:val="575757"/>
-        </w:rPr>
-        <w:t>Step 3 screenshot.</w:t>
-      </w:r>
-      <w:r>
-        <w:rPr>
-          <w:rFonts w:ascii="Segoe UI" w:eastAsia="Times New Roman" w:hAnsi="Segoe UI" w:cs="Segoe UI"/>
-          <w:color w:val="575757"/>
-        </w:rPr>
-        <w:t xml:space="preserve"> </w:t>
-      </w:r>
-    </w:p>
-    <w:p>
-      <w:pPr>
-        <w:spacing w:before="240" w:after="240"/>
-        <w:rPr>
-          <w:rFonts w:ascii="Segoe UI" w:eastAsia="Times New Roman" w:hAnsi="Segoe UI" w:cs="Segoe UI"/>
-          <w:color w:val="575757"/>
-        </w:rPr>
-      </w:pPr>
-      <w:r>
-        <w:rPr>
-          <w:rFonts w:ascii="Segoe UI" w:eastAsia="Times New Roman" w:hAnsi="Segoe UI" w:cs="Segoe UI"/>
-          <w:color w:val="575757"/>
-        </w:rPr>
-        <w:pict w14:anchorId="4922E15F">
-          <v:rect id="_x0000_i1033" style="width:0;height:.75pt" o:hralign="center" o:hrstd="t" o:hr="t" fillcolor="#a0a0a0" stroked="f"/>
-        </w:pict>
-      </w:r>
-    </w:p>
-    <w:p>
-      <w:pPr>
-        <w:pStyle w:val="align-right"/>
-        <w:spacing w:before="15" w:beforeAutospacing="0" w:after="15" w:afterAutospacing="0"/>
-        <w:rPr>
-          <w:rFonts w:ascii="Segoe UI" w:hAnsi="Segoe UI" w:cs="Segoe UI"/>
-          <w:color w:val="575757"/>
-          <w:sz w:val="22"/>
-          <w:szCs w:val="22"/>
-        </w:rPr>
-      </w:pPr>
-      <w:hyperlink w:anchor="Step3" w:tooltip="Previous" w:history="1">
-        <w:r>
-          <w:rPr>
-            <w:rStyle w:val="Hyperlink"/>
-            <w:rFonts w:ascii="Segoe UI" w:hAnsi="Segoe UI" w:cs="Segoe UI"/>
-            <w:sz w:val="22"/>
-            <w:szCs w:val="22"/>
-          </w:rPr>
-          <w:t>Previous</w:t>
-        </w:r>
-      </w:hyperlink>
-      <w:r>
-        <w:rPr>
-          <w:rFonts w:ascii="Segoe UI" w:hAnsi="Segoe UI" w:cs="Segoe UI"/>
-          <w:color w:val="575757"/>
-          <w:sz w:val="22"/>
-          <w:szCs w:val="22"/>
-        </w:rPr>
-        <w:t xml:space="preserve"> Next </w:t>
-      </w:r>
-    </w:p>
-    <w:p>
-      <w:pPr>
-        <w:pStyle w:val="NormalWeb"/>
-        <w:rPr>
-          <w:rFonts w:ascii="Segoe UI" w:eastAsia="Times New Roman" w:hAnsi="Segoe UI" w:cs="Segoe UI"/>
-          <w:color w:val="575757"/>
-        </w:rPr>
-      </w:pPr>
-      <w:r>
-        <w:rPr>
-          <w:rFonts w:ascii="Segoe UI" w:hAnsi="Segoe UI" w:cs="Segoe UI"/>
-          <w:b/>
-          <w:bCs/>
-          <w:color w:val="575757"/>
-        </w:rPr>
-        <w:t xml:space="preserve">Step 8: </w:t>
-      </w:r>
-      <w:r>
-        <w:rPr>
-          <w:rFonts w:ascii="Segoe UI" w:hAnsi="Segoe UI" w:cs="Segoe UI"/>
-          <w:color w:val="575757"/>
-        </w:rPr>
-        <w:t xml:space="preserve">"Lec04 – activity_main.xml [Lec04.app] Android Studio (window)" in "Lec04 – activity_main.xml </w:t>
+        <w:t>Step 6</w:t>
+      </w:r>
+      <w:r>
+        <w:rPr>
+          <w:rFonts w:ascii="Segoe UI" w:hAnsi="Segoe UI" w:cs="Segoe UI"/>
+          <w:color w:val="575757"/>
+        </w:rPr>
+        <w:t xml:space="preserve"> "Lec04 – AndroidManifest.xml [Lec04.app] Android Studio (window)" in "Lec0</w:t>
       </w:r>
       <w:r>
         <w:rPr>
@@ -1102,10 +768,10 @@
           <w:color w:val="575757"/>
         </w:rPr>
         <w:drawing>
-          <wp:inline distT="0" distB="0" distL="0" distR="0" wp14:anchorId="4E3A0320" wp14:editId="2296BAEE">
+          <wp:inline distT="0" distB="0" distL="0" distR="0" wp14:anchorId="379F9EF3" wp14:editId="01A1900C">
             <wp:extent cx="5731510" cy="3222401"/>
             <wp:effectExtent l="0" t="0" r="2540" b="0"/>
-            <wp:docPr id="5" name="ss-4" descr="Step 4 screenshot."/>
+            <wp:docPr id="2" name="ss-2" descr="Step 2 screenshot."/>
             <wp:cNvGraphicFramePr>
               <a:graphicFrameLocks xmlns:a="http://schemas.openxmlformats.org/drawingml/2006/main" noChangeAspect="1"/>
             </wp:cNvGraphicFramePr>
@@ -1113,7 +779,7 @@
               <a:graphicData uri="http://schemas.openxmlformats.org/drawingml/2006/picture">
                 <pic:pic xmlns:pic="http://schemas.openxmlformats.org/drawingml/2006/picture">
                   <pic:nvPicPr>
-                    <pic:cNvPr id="0" name="ss-4" descr="Step 4 screenshot."/>
+                    <pic:cNvPr id="0" name="ss-2" descr="Step 2 screenshot."/>
                     <pic:cNvPicPr>
                       <a:picLocks noChangeAspect="1" noChangeArrowheads="1"/>
                     </pic:cNvPicPr>
@@ -1152,6 +818,29 @@
       </w:r>
       <w:r>
         <w:rPr>
+          <w:rFonts w:ascii="Segoe UI" w:hAnsi="Segoe UI" w:cs="Segoe UI"/>
+          <w:color w:val="575757"/>
+        </w:rPr>
+        <w:t>4 – AndroidManifest.xml [Lec04.app] Android Studio"</w:t>
+      </w:r>
+    </w:p>
+    <w:p>
+      <w:pPr>
+        <w:rPr>
+          <w:rFonts w:ascii="Segoe UI" w:eastAsia="Times New Roman" w:hAnsi="Segoe UI" w:cs="Segoe UI"/>
+          <w:color w:val="575757"/>
+        </w:rPr>
+      </w:pPr>
+      <w:r>
+        <w:rPr>
+          <w:rStyle w:val="accessible-text"/>
+          <w:rFonts w:ascii="Segoe UI" w:eastAsia="Times New Roman" w:hAnsi="Segoe UI" w:cs="Segoe UI"/>
+          <w:color w:val="575757"/>
+        </w:rPr>
+        <w:t>Step 2 screenshot.</w:t>
+      </w:r>
+      <w:r>
+        <w:rPr>
           <w:rFonts w:ascii="Segoe UI" w:eastAsia="Times New Roman" w:hAnsi="Segoe UI" w:cs="Segoe UI"/>
           <w:color w:val="575757"/>
         </w:rPr>
@@ -1171,10 +860,1004 @@
           <w:rFonts w:ascii="Segoe UI" w:eastAsia="Times New Roman" w:hAnsi="Segoe UI" w:cs="Segoe UI"/>
           <w:color w:val="575757"/>
         </w:rPr>
-        <w:pict w14:anchorId="5A2CC975">
+        <w:pict w14:anchorId="2D58F7B0">
+          <v:rect id="_x0000_i1029" style="width:0;height:.75pt" o:hralign="center" o:hrstd="t" o:hr="t" fillcolor="#a0a0a0" stroked="f"/>
+        </w:pict>
+      </w:r>
+    </w:p>
+    <w:p>
+      <w:pPr>
+        <w:pStyle w:val="align-right"/>
+        <w:spacing w:before="15" w:beforeAutospacing="0" w:after="15" w:afterAutospacing="0"/>
+        <w:rPr>
+          <w:rFonts w:ascii="Segoe UI" w:hAnsi="Segoe UI" w:cs="Segoe UI"/>
+          <w:color w:val="575757"/>
+          <w:sz w:val="22"/>
+          <w:szCs w:val="22"/>
+        </w:rPr>
+      </w:pPr>
+      <w:r>
+        <w:rPr>
+          <w:rFonts w:ascii="Segoe UI" w:eastAsia="Times New Roman" w:hAnsi="Segoe UI" w:cs="Segoe UI"/>
+          <w:noProof/>
+          <w:color w:val="575757"/>
+        </w:rPr>
+        <w:lastRenderedPageBreak/>
+        <w:drawing>
+          <wp:inline distT="0" distB="0" distL="0" distR="0" wp14:anchorId="2E1FBF94" wp14:editId="1305527B">
+            <wp:extent cx="5731510" cy="3222401"/>
+            <wp:effectExtent l="0" t="0" r="2540" b="0"/>
+            <wp:docPr id="3" name="ss-3" descr="Step 3 screenshot."/>
+            <wp:cNvGraphicFramePr>
+              <a:graphicFrameLocks xmlns:a="http://schemas.openxmlformats.org/drawingml/2006/main" noChangeAspect="1"/>
+            </wp:cNvGraphicFramePr>
+            <a:graphic xmlns:a="http://schemas.openxmlformats.org/drawingml/2006/main">
+              <a:graphicData uri="http://schemas.openxmlformats.org/drawingml/2006/picture">
+                <pic:pic xmlns:pic="http://schemas.openxmlformats.org/drawingml/2006/picture">
+                  <pic:nvPicPr>
+                    <pic:cNvPr id="0" name="ss-3" descr="Step 3 screenshot."/>
+                    <pic:cNvPicPr>
+                      <a:picLocks noChangeAspect="1" noChangeArrowheads="1"/>
+                    </pic:cNvPicPr>
+                  </pic:nvPicPr>
+                  <pic:blipFill>
+                    <a:blip r:embed="rId12">
+                      <a:extLst>
+                        <a:ext uri="{28A0092B-C50C-407E-A947-70E740481C1C}">
+                          <a14:useLocalDpi xmlns:a14="http://schemas.microsoft.com/office/drawing/2010/main" val="0"/>
+                        </a:ext>
+                      </a:extLst>
+                    </a:blip>
+                    <a:srcRect/>
+                    <a:stretch>
+                      <a:fillRect/>
+                    </a:stretch>
+                  </pic:blipFill>
+                  <pic:spPr bwMode="auto">
+                    <a:xfrm>
+                      <a:off x="0" y="0"/>
+                      <a:ext cx="5731510" cy="3222401"/>
+                    </a:xfrm>
+                    <a:prstGeom prst="rect">
+                      <a:avLst/>
+                    </a:prstGeom>
+                    <a:noFill/>
+                    <a:ln>
+                      <a:noFill/>
+                    </a:ln>
+                  </pic:spPr>
+                </pic:pic>
+              </a:graphicData>
+            </a:graphic>
+          </wp:inline>
+        </w:drawing>
+      </w:r>
+      <w:hyperlink w:anchor="Step2" w:tooltip="Previous" w:history="1">
+        <w:r>
+          <w:rPr>
+            <w:rStyle w:val="Hyperlink"/>
+            <w:rFonts w:ascii="Segoe UI" w:hAnsi="Segoe UI" w:cs="Segoe UI"/>
+            <w:sz w:val="22"/>
+            <w:szCs w:val="22"/>
+          </w:rPr>
+          <w:t>Previous</w:t>
+        </w:r>
+      </w:hyperlink>
+      <w:r>
+        <w:rPr>
+          <w:rFonts w:ascii="Segoe UI" w:hAnsi="Segoe UI" w:cs="Segoe UI"/>
+          <w:color w:val="575757"/>
+          <w:sz w:val="22"/>
+          <w:szCs w:val="22"/>
+        </w:rPr>
+        <w:t xml:space="preserve"> </w:t>
+      </w:r>
+      <w:hyperlink w:anchor="Step4" w:tooltip="Next" w:history="1">
+        <w:r>
+          <w:rPr>
+            <w:rStyle w:val="Hyperlink"/>
+            <w:rFonts w:ascii="Segoe UI" w:hAnsi="Segoe UI" w:cs="Segoe UI"/>
+            <w:sz w:val="22"/>
+            <w:szCs w:val="22"/>
+          </w:rPr>
+          <w:t>Next</w:t>
+        </w:r>
+      </w:hyperlink>
+      <w:r>
+        <w:rPr>
+          <w:rFonts w:ascii="Segoe UI" w:hAnsi="Segoe UI" w:cs="Segoe UI"/>
+          <w:color w:val="575757"/>
+          <w:sz w:val="22"/>
+          <w:szCs w:val="22"/>
+        </w:rPr>
+        <w:t xml:space="preserve"> </w:t>
+      </w:r>
+    </w:p>
+    <w:p>
+      <w:pPr>
+        <w:pStyle w:val="NormalWeb"/>
+        <w:rPr>
+          <w:rFonts w:ascii="Segoe UI" w:hAnsi="Segoe UI" w:cs="Segoe UI"/>
+          <w:color w:val="575757"/>
+        </w:rPr>
+      </w:pPr>
+      <w:r>
+        <w:rPr>
+          <w:rFonts w:ascii="Segoe UI" w:hAnsi="Segoe UI" w:cs="Segoe UI"/>
+          <w:b/>
+          <w:bCs/>
+          <w:color w:val="575757"/>
+        </w:rPr>
+        <w:t>Step 7:</w:t>
+      </w:r>
+      <w:r>
+        <w:rPr>
+          <w:rFonts w:ascii="Segoe UI" w:hAnsi="Segoe UI" w:cs="Segoe UI"/>
+          <w:color w:val="575757"/>
+        </w:rPr>
+        <w:t xml:space="preserve"> "Lec04 – MainActivity.java [Lec04.app] Android Studio (window)" in "Lec04 – MainActivity.java [Lec04.app] Android Studio"</w:t>
+      </w:r>
+    </w:p>
+    <w:p>
+      <w:pPr>
+        <w:rPr>
+          <w:rFonts w:ascii="Segoe UI" w:eastAsia="Times New Roman" w:hAnsi="Segoe UI" w:cs="Segoe UI"/>
+          <w:color w:val="575757"/>
+        </w:rPr>
+      </w:pPr>
+      <w:r>
+        <w:rPr>
+          <w:rStyle w:val="accessible-text"/>
+          <w:rFonts w:ascii="Segoe UI" w:eastAsia="Times New Roman" w:hAnsi="Segoe UI" w:cs="Segoe UI"/>
+          <w:color w:val="575757"/>
+        </w:rPr>
+        <w:t>Step 3 screenshot.</w:t>
+      </w:r>
+      <w:r>
+        <w:rPr>
+          <w:rFonts w:ascii="Segoe UI" w:eastAsia="Times New Roman" w:hAnsi="Segoe UI" w:cs="Segoe UI"/>
+          <w:color w:val="575757"/>
+        </w:rPr>
+        <w:t xml:space="preserve"> </w:t>
+      </w:r>
+    </w:p>
+    <w:p>
+      <w:pPr>
+        <w:spacing w:before="240" w:after="240"/>
+        <w:rPr>
+          <w:rFonts w:ascii="Segoe UI" w:eastAsia="Times New Roman" w:hAnsi="Segoe UI" w:cs="Segoe UI"/>
+          <w:color w:val="575757"/>
+        </w:rPr>
+      </w:pPr>
+      <w:r>
+        <w:rPr>
+          <w:rFonts w:ascii="Segoe UI" w:eastAsia="Times New Roman" w:hAnsi="Segoe UI" w:cs="Segoe UI"/>
+          <w:color w:val="575757"/>
+        </w:rPr>
+        <w:pict w14:anchorId="4922E15F">
+          <v:rect id="_x0000_i1030" style="width:0;height:.75pt" o:hralign="center" o:hrstd="t" o:hr="t" fillcolor="#a0a0a0" stroked="f"/>
+        </w:pict>
+      </w:r>
+    </w:p>
+    <w:p>
+      <w:pPr>
+        <w:pStyle w:val="align-right"/>
+        <w:spacing w:before="15" w:beforeAutospacing="0" w:after="15" w:afterAutospacing="0"/>
+        <w:rPr>
+          <w:rFonts w:ascii="Segoe UI" w:hAnsi="Segoe UI" w:cs="Segoe UI"/>
+          <w:color w:val="575757"/>
+          <w:sz w:val="22"/>
+          <w:szCs w:val="22"/>
+        </w:rPr>
+      </w:pPr>
+      <w:hyperlink w:anchor="Step3" w:tooltip="Previous" w:history="1">
+        <w:r>
+          <w:rPr>
+            <w:rStyle w:val="Hyperlink"/>
+            <w:rFonts w:ascii="Segoe UI" w:hAnsi="Segoe UI" w:cs="Segoe UI"/>
+            <w:sz w:val="22"/>
+            <w:szCs w:val="22"/>
+          </w:rPr>
+          <w:t>Previous</w:t>
+        </w:r>
+      </w:hyperlink>
+      <w:r>
+        <w:rPr>
+          <w:rFonts w:ascii="Segoe UI" w:hAnsi="Segoe UI" w:cs="Segoe UI"/>
+          <w:color w:val="575757"/>
+          <w:sz w:val="22"/>
+          <w:szCs w:val="22"/>
+        </w:rPr>
+        <w:t xml:space="preserve"> Next </w:t>
+      </w:r>
+    </w:p>
+    <w:p>
+      <w:pPr>
+        <w:pStyle w:val="NormalWeb"/>
+        <w:rPr>
+          <w:rFonts w:ascii="Segoe UI" w:eastAsia="Times New Roman" w:hAnsi="Segoe UI" w:cs="Segoe UI"/>
+          <w:color w:val="575757"/>
+        </w:rPr>
+      </w:pPr>
+      <w:r>
+        <w:rPr>
+          <w:rFonts w:ascii="Segoe UI" w:hAnsi="Segoe UI" w:cs="Segoe UI"/>
+          <w:b/>
+          <w:bCs/>
+          <w:color w:val="575757"/>
+        </w:rPr>
+        <w:t xml:space="preserve">Step 8: </w:t>
+      </w:r>
+      <w:r>
+        <w:rPr>
+          <w:rFonts w:ascii="Segoe UI" w:hAnsi="Segoe UI" w:cs="Segoe UI"/>
+          <w:color w:val="575757"/>
+        </w:rPr>
+        <w:t xml:space="preserve">"Lec04 – activity_main.xml [Lec04.app] Android Studio (window)" in "Lec04 – activity_main.xml </w:t>
+      </w:r>
+      <w:r>
+        <w:rPr>
+          <w:rFonts w:ascii="Segoe UI" w:eastAsia="Times New Roman" w:hAnsi="Segoe UI" w:cs="Segoe UI"/>
+          <w:noProof/>
+          <w:color w:val="575757"/>
+        </w:rPr>
+        <w:drawing>
+          <wp:inline distT="0" distB="0" distL="0" distR="0" wp14:anchorId="4E3A0320" wp14:editId="2296BAEE">
+            <wp:extent cx="5731510" cy="3222401"/>
+            <wp:effectExtent l="0" t="0" r="2540" b="0"/>
+            <wp:docPr id="5" name="ss-4" descr="Step 4 screenshot."/>
+            <wp:cNvGraphicFramePr>
+              <a:graphicFrameLocks xmlns:a="http://schemas.openxmlformats.org/drawingml/2006/main" noChangeAspect="1"/>
+            </wp:cNvGraphicFramePr>
+            <a:graphic xmlns:a="http://schemas.openxmlformats.org/drawingml/2006/main">
+              <a:graphicData uri="http://schemas.openxmlformats.org/drawingml/2006/picture">
+                <pic:pic xmlns:pic="http://schemas.openxmlformats.org/drawingml/2006/picture">
+                  <pic:nvPicPr>
+                    <pic:cNvPr id="0" name="ss-4" descr="Step 4 screenshot."/>
+                    <pic:cNvPicPr>
+                      <a:picLocks noChangeAspect="1" noChangeArrowheads="1"/>
+                    </pic:cNvPicPr>
+                  </pic:nvPicPr>
+                  <pic:blipFill>
+                    <a:blip r:embed="rId13">
+                      <a:extLst>
+                        <a:ext uri="{28A0092B-C50C-407E-A947-70E740481C1C}">
+                          <a14:useLocalDpi xmlns:a14="http://schemas.microsoft.com/office/drawing/2010/main" val="0"/>
+                        </a:ext>
+                      </a:extLst>
+                    </a:blip>
+                    <a:srcRect/>
+                    <a:stretch>
+                      <a:fillRect/>
+                    </a:stretch>
+                  </pic:blipFill>
+                  <pic:spPr bwMode="auto">
+                    <a:xfrm>
+                      <a:off x="0" y="0"/>
+                      <a:ext cx="5731510" cy="3222401"/>
+                    </a:xfrm>
+                    <a:prstGeom prst="rect">
+                      <a:avLst/>
+                    </a:prstGeom>
+                    <a:noFill/>
+                    <a:ln>
+                      <a:noFill/>
+                    </a:ln>
+                  </pic:spPr>
+                </pic:pic>
+              </a:graphicData>
+            </a:graphic>
+          </wp:inline>
+        </w:drawing>
+      </w:r>
+      <w:r>
+        <w:rPr>
+          <w:rFonts w:ascii="Segoe UI" w:eastAsia="Times New Roman" w:hAnsi="Segoe UI" w:cs="Segoe UI"/>
+          <w:color w:val="575757"/>
+        </w:rPr>
+        <w:t xml:space="preserve"> </w:t>
+      </w:r>
+    </w:p>
+    <w:p>
+      <w:pPr>
+        <w:spacing w:before="240" w:after="240"/>
+        <w:rPr>
+          <w:rFonts w:ascii="Segoe UI" w:eastAsia="Times New Roman" w:hAnsi="Segoe UI" w:cs="Segoe UI"/>
+          <w:color w:val="575757"/>
+        </w:rPr>
+      </w:pPr>
+    </w:p>
+    <w:p>
+      <w:pPr>
+        <w:spacing w:before="240" w:after="240"/>
+        <w:jc w:val="center"/>
+        <w:rPr>
+          <w:rFonts w:ascii="Segoe UI" w:eastAsia="Times New Roman" w:hAnsi="Segoe UI" w:cs="Segoe UI"/>
+          <w:b/>
+          <w:bCs/>
+          <w:color w:val="575757"/>
+          <w:sz w:val="52"/>
+          <w:szCs w:val="52"/>
+        </w:rPr>
+      </w:pPr>
+      <w:proofErr w:type="spellStart"/>
+      <w:r>
+        <w:rPr>
+          <w:rFonts w:ascii="Segoe UI" w:eastAsia="Times New Roman" w:hAnsi="Segoe UI" w:cs="Segoe UI"/>
+          <w:b/>
+          <w:bCs/>
+          <w:color w:val="575757"/>
+          <w:sz w:val="52"/>
+          <w:szCs w:val="52"/>
+        </w:rPr>
+        <w:lastRenderedPageBreak/>
+        <w:t>Lec</w:t>
+      </w:r>
+      <w:proofErr w:type="spellEnd"/>
+      <w:r>
+        <w:rPr>
+          <w:rFonts w:ascii="Segoe UI" w:eastAsia="Times New Roman" w:hAnsi="Segoe UI" w:cs="Segoe UI"/>
+          <w:b/>
+          <w:bCs/>
+          <w:color w:val="575757"/>
+          <w:sz w:val="52"/>
+          <w:szCs w:val="52"/>
+        </w:rPr>
+        <w:t xml:space="preserve"> 05</w:t>
+      </w:r>
+    </w:p>
+    <w:p>
+      <w:pPr>
+        <w:spacing w:before="100" w:beforeAutospacing="1" w:after="100" w:afterAutospacing="1" w:line="312" w:lineRule="atLeast"/>
+        <w:rPr>
+          <w:rFonts w:ascii="Segoe UI" w:eastAsia="Times New Roman" w:hAnsi="Segoe UI" w:cs="Segoe UI"/>
+          <w:color w:val="575757"/>
+          <w:sz w:val="22"/>
+          <w:szCs w:val="22"/>
+        </w:rPr>
+      </w:pPr>
+      <w:r>
+        <w:rPr>
+          <w:rFonts w:ascii="Segoe UI" w:eastAsia="Times New Roman" w:hAnsi="Segoe UI" w:cs="Segoe UI"/>
+          <w:noProof/>
+          <w:color w:val="575757"/>
+        </w:rPr>
+        <w:drawing>
+          <wp:inline distT="0" distB="0" distL="0" distR="0" wp14:anchorId="75C75F8B" wp14:editId="7CA95A3E">
+            <wp:extent cx="5731510" cy="3222401"/>
+            <wp:effectExtent l="0" t="0" r="2540" b="0"/>
+            <wp:docPr id="7" name="ss-1" descr="Step 1 screenshot."/>
+            <wp:cNvGraphicFramePr>
+              <a:graphicFrameLocks xmlns:a="http://schemas.openxmlformats.org/drawingml/2006/main" noChangeAspect="1"/>
+            </wp:cNvGraphicFramePr>
+            <a:graphic xmlns:a="http://schemas.openxmlformats.org/drawingml/2006/main">
+              <a:graphicData uri="http://schemas.openxmlformats.org/drawingml/2006/picture">
+                <pic:pic xmlns:pic="http://schemas.openxmlformats.org/drawingml/2006/picture">
+                  <pic:nvPicPr>
+                    <pic:cNvPr id="0" name="ss-1" descr="Step 1 screenshot."/>
+                    <pic:cNvPicPr>
+                      <a:picLocks noChangeAspect="1" noChangeArrowheads="1"/>
+                    </pic:cNvPicPr>
+                  </pic:nvPicPr>
+                  <pic:blipFill>
+                    <a:blip r:embed="rId14">
+                      <a:extLst>
+                        <a:ext uri="{28A0092B-C50C-407E-A947-70E740481C1C}">
+                          <a14:useLocalDpi xmlns:a14="http://schemas.microsoft.com/office/drawing/2010/main" val="0"/>
+                        </a:ext>
+                      </a:extLst>
+                    </a:blip>
+                    <a:srcRect/>
+                    <a:stretch>
+                      <a:fillRect/>
+                    </a:stretch>
+                  </pic:blipFill>
+                  <pic:spPr bwMode="auto">
+                    <a:xfrm>
+                      <a:off x="0" y="0"/>
+                      <a:ext cx="5731510" cy="3222401"/>
+                    </a:xfrm>
+                    <a:prstGeom prst="rect">
+                      <a:avLst/>
+                    </a:prstGeom>
+                    <a:noFill/>
+                    <a:ln>
+                      <a:noFill/>
+                    </a:ln>
+                  </pic:spPr>
+                </pic:pic>
+              </a:graphicData>
+            </a:graphic>
+          </wp:inline>
+        </w:drawing>
+      </w:r>
+    </w:p>
+    <w:p>
+      <w:pPr>
+        <w:pStyle w:val="align-right"/>
+        <w:spacing w:before="15" w:beforeAutospacing="0" w:after="15" w:afterAutospacing="0"/>
+        <w:rPr>
+          <w:rFonts w:ascii="Segoe UI" w:hAnsi="Segoe UI" w:cs="Segoe UI"/>
+          <w:color w:val="575757"/>
+          <w:sz w:val="22"/>
+          <w:szCs w:val="22"/>
+        </w:rPr>
+      </w:pPr>
+      <w:r>
+        <w:rPr>
+          <w:rFonts w:ascii="Segoe UI" w:hAnsi="Segoe UI" w:cs="Segoe UI"/>
+          <w:color w:val="575757"/>
+          <w:sz w:val="22"/>
+          <w:szCs w:val="22"/>
+        </w:rPr>
+        <w:t xml:space="preserve">Previous </w:t>
+      </w:r>
+      <w:hyperlink w:anchor="Step2" w:tooltip="Next" w:history="1">
+        <w:r>
+          <w:rPr>
+            <w:rStyle w:val="Hyperlink"/>
+            <w:rFonts w:ascii="Segoe UI" w:hAnsi="Segoe UI" w:cs="Segoe UI"/>
+            <w:sz w:val="22"/>
+            <w:szCs w:val="22"/>
+          </w:rPr>
+          <w:t>Next</w:t>
+        </w:r>
+      </w:hyperlink>
+      <w:r>
+        <w:rPr>
+          <w:rFonts w:ascii="Segoe UI" w:hAnsi="Segoe UI" w:cs="Segoe UI"/>
+          <w:color w:val="575757"/>
+          <w:sz w:val="22"/>
+          <w:szCs w:val="22"/>
+        </w:rPr>
+        <w:t xml:space="preserve"> </w:t>
+      </w:r>
+    </w:p>
+    <w:p>
+      <w:pPr>
+        <w:pStyle w:val="NormalWeb"/>
+        <w:rPr>
+          <w:rFonts w:ascii="Segoe UI" w:hAnsi="Segoe UI" w:cs="Segoe UI"/>
+          <w:color w:val="575757"/>
+        </w:rPr>
+      </w:pPr>
+      <w:r>
+        <w:rPr>
+          <w:rFonts w:ascii="Segoe UI" w:hAnsi="Segoe UI" w:cs="Segoe UI"/>
+          <w:b/>
+          <w:bCs/>
+          <w:color w:val="575757"/>
+        </w:rPr>
+        <w:t xml:space="preserve">Step 1: </w:t>
+      </w:r>
+      <w:r>
+        <w:rPr>
+          <w:rFonts w:ascii="Segoe UI" w:hAnsi="Segoe UI" w:cs="Segoe UI"/>
+          <w:color w:val="575757"/>
+        </w:rPr>
+        <w:t>User left click on "Create New Project (window)" in "Create New Project"</w:t>
+      </w:r>
+    </w:p>
+    <w:p>
+      <w:pPr>
+        <w:rPr>
+          <w:rFonts w:ascii="Segoe UI" w:eastAsia="Times New Roman" w:hAnsi="Segoe UI" w:cs="Segoe UI"/>
+          <w:color w:val="575757"/>
+        </w:rPr>
+      </w:pPr>
+      <w:r>
+        <w:rPr>
+          <w:rStyle w:val="accessible-text"/>
+          <w:rFonts w:ascii="Segoe UI" w:eastAsia="Times New Roman" w:hAnsi="Segoe UI" w:cs="Segoe UI"/>
+          <w:color w:val="575757"/>
+        </w:rPr>
+        <w:t>Step 1 screenshot.</w:t>
+      </w:r>
+      <w:r>
+        <w:rPr>
+          <w:rFonts w:ascii="Segoe UI" w:eastAsia="Times New Roman" w:hAnsi="Segoe UI" w:cs="Segoe UI"/>
+          <w:color w:val="575757"/>
+        </w:rPr>
+        <w:t xml:space="preserve"> </w:t>
+      </w:r>
+    </w:p>
+    <w:p>
+      <w:pPr>
+        <w:spacing w:before="240" w:after="240"/>
+        <w:rPr>
+          <w:rFonts w:ascii="Segoe UI" w:eastAsia="Times New Roman" w:hAnsi="Segoe UI" w:cs="Segoe UI"/>
+          <w:color w:val="575757"/>
+        </w:rPr>
+      </w:pPr>
+      <w:r>
+        <w:rPr>
+          <w:rFonts w:ascii="Segoe UI" w:eastAsia="Times New Roman" w:hAnsi="Segoe UI" w:cs="Segoe UI"/>
+          <w:color w:val="575757"/>
+        </w:rPr>
+        <w:pict w14:anchorId="3D17E49C">
+          <v:rect id="_x0000_i1032" style="width:0;height:.75pt" o:hralign="center" o:hrstd="t" o:hr="t" fillcolor="#a0a0a0" stroked="f"/>
+        </w:pict>
+      </w:r>
+    </w:p>
+    <w:p>
+      <w:pPr>
+        <w:pStyle w:val="align-right"/>
+        <w:spacing w:before="15" w:beforeAutospacing="0" w:after="15" w:afterAutospacing="0"/>
+        <w:rPr>
+          <w:rFonts w:ascii="Segoe UI" w:hAnsi="Segoe UI" w:cs="Segoe UI"/>
+          <w:color w:val="575757"/>
+          <w:sz w:val="22"/>
+          <w:szCs w:val="22"/>
+        </w:rPr>
+      </w:pPr>
+      <w:hyperlink w:anchor="Step1" w:tooltip="Previous" w:history="1">
+        <w:r>
+          <w:rPr>
+            <w:rStyle w:val="Hyperlink"/>
+            <w:rFonts w:ascii="Segoe UI" w:hAnsi="Segoe UI" w:cs="Segoe UI"/>
+            <w:sz w:val="22"/>
+            <w:szCs w:val="22"/>
+          </w:rPr>
+          <w:t>Previous</w:t>
+        </w:r>
+      </w:hyperlink>
+      <w:r>
+        <w:rPr>
+          <w:rFonts w:ascii="Segoe UI" w:hAnsi="Segoe UI" w:cs="Segoe UI"/>
+          <w:color w:val="575757"/>
+          <w:sz w:val="22"/>
+          <w:szCs w:val="22"/>
+        </w:rPr>
+        <w:t xml:space="preserve"> </w:t>
+      </w:r>
+      <w:hyperlink w:anchor="Step3" w:tooltip="Next" w:history="1">
+        <w:r>
+          <w:rPr>
+            <w:rStyle w:val="Hyperlink"/>
+            <w:rFonts w:ascii="Segoe UI" w:hAnsi="Segoe UI" w:cs="Segoe UI"/>
+            <w:sz w:val="22"/>
+            <w:szCs w:val="22"/>
+          </w:rPr>
+          <w:t>Next</w:t>
+        </w:r>
+      </w:hyperlink>
+      <w:r>
+        <w:rPr>
+          <w:rFonts w:ascii="Segoe UI" w:hAnsi="Segoe UI" w:cs="Segoe UI"/>
+          <w:color w:val="575757"/>
+          <w:sz w:val="22"/>
+          <w:szCs w:val="22"/>
+        </w:rPr>
+        <w:t xml:space="preserve"> </w:t>
+      </w:r>
+    </w:p>
+    <w:p>
+      <w:pPr>
+        <w:pStyle w:val="NormalWeb"/>
+        <w:rPr>
+          <w:rFonts w:ascii="Segoe UI" w:hAnsi="Segoe UI" w:cs="Segoe UI"/>
+          <w:color w:val="575757"/>
+        </w:rPr>
+      </w:pPr>
+      <w:r>
+        <w:rPr>
+          <w:rFonts w:ascii="Segoe UI" w:hAnsi="Segoe UI" w:cs="Segoe UI"/>
+          <w:b/>
+          <w:bCs/>
+          <w:color w:val="575757"/>
+        </w:rPr>
+        <w:t xml:space="preserve">Step 2: </w:t>
+      </w:r>
+      <w:r>
+        <w:rPr>
+          <w:rFonts w:ascii="Segoe UI" w:hAnsi="Segoe UI" w:cs="Segoe UI"/>
+          <w:color w:val="575757"/>
+        </w:rPr>
+        <w:t>User left click on "Create New Project (window)" in "Create New Project"</w:t>
+      </w:r>
+    </w:p>
+    <w:p>
+      <w:pPr>
+        <w:pStyle w:val="NormalWeb"/>
+        <w:ind w:left="300" w:right="300"/>
+        <w:rPr>
+          <w:rStyle w:val="accessible-text"/>
+          <w:rFonts w:ascii="Segoe UI" w:eastAsia="Times New Roman" w:hAnsi="Segoe UI" w:cs="Segoe UI"/>
+          <w:color w:val="575757"/>
+        </w:rPr>
+      </w:pPr>
+      <w:r>
+        <w:rPr>
+          <w:rFonts w:ascii="Segoe UI" w:eastAsia="Times New Roman" w:hAnsi="Segoe UI" w:cs="Segoe UI"/>
+          <w:noProof/>
+          <w:color w:val="575757"/>
+        </w:rPr>
+        <w:drawing>
+          <wp:inline distT="0" distB="0" distL="0" distR="0" wp14:anchorId="07F7FB61" wp14:editId="4F737FA5">
+            <wp:extent cx="5977270" cy="3221990"/>
+            <wp:effectExtent l="0" t="0" r="4445" b="0"/>
+            <wp:docPr id="9" name="ss-2" descr="Step 2 screenshot."/>
+            <wp:cNvGraphicFramePr>
+              <a:graphicFrameLocks xmlns:a="http://schemas.openxmlformats.org/drawingml/2006/main" noChangeAspect="1"/>
+            </wp:cNvGraphicFramePr>
+            <a:graphic xmlns:a="http://schemas.openxmlformats.org/drawingml/2006/main">
+              <a:graphicData uri="http://schemas.openxmlformats.org/drawingml/2006/picture">
+                <pic:pic xmlns:pic="http://schemas.openxmlformats.org/drawingml/2006/picture">
+                  <pic:nvPicPr>
+                    <pic:cNvPr id="0" name="ss-2" descr="Step 2 screenshot."/>
+                    <pic:cNvPicPr>
+                      <a:picLocks noChangeAspect="1" noChangeArrowheads="1"/>
+                    </pic:cNvPicPr>
+                  </pic:nvPicPr>
+                  <pic:blipFill>
+                    <a:blip r:embed="rId15">
+                      <a:extLst>
+                        <a:ext uri="{28A0092B-C50C-407E-A947-70E740481C1C}">
+                          <a14:useLocalDpi xmlns:a14="http://schemas.microsoft.com/office/drawing/2010/main" val="0"/>
+                        </a:ext>
+                      </a:extLst>
+                    </a:blip>
+                    <a:srcRect/>
+                    <a:stretch>
+                      <a:fillRect/>
+                    </a:stretch>
+                  </pic:blipFill>
+                  <pic:spPr bwMode="auto">
+                    <a:xfrm>
+                      <a:off x="0" y="0"/>
+                      <a:ext cx="5978823" cy="3222827"/>
+                    </a:xfrm>
+                    <a:prstGeom prst="rect">
+                      <a:avLst/>
+                    </a:prstGeom>
+                    <a:noFill/>
+                    <a:ln>
+                      <a:noFill/>
+                    </a:ln>
+                  </pic:spPr>
+                </pic:pic>
+              </a:graphicData>
+            </a:graphic>
+          </wp:inline>
+        </w:drawing>
+      </w:r>
+    </w:p>
+    <w:p>
+      <w:pPr>
+        <w:rPr>
+          <w:rFonts w:ascii="Segoe UI" w:eastAsia="Times New Roman" w:hAnsi="Segoe UI" w:cs="Segoe UI"/>
+          <w:color w:val="575757"/>
+        </w:rPr>
+      </w:pPr>
+      <w:r>
+        <w:rPr>
+          <w:rStyle w:val="accessible-text"/>
+          <w:rFonts w:ascii="Segoe UI" w:eastAsia="Times New Roman" w:hAnsi="Segoe UI" w:cs="Segoe UI"/>
+          <w:color w:val="575757"/>
+        </w:rPr>
+        <w:lastRenderedPageBreak/>
+        <w:t>.</w:t>
+      </w:r>
+      <w:r>
+        <w:rPr>
+          <w:rFonts w:ascii="Segoe UI" w:eastAsia="Times New Roman" w:hAnsi="Segoe UI" w:cs="Segoe UI"/>
+          <w:color w:val="575757"/>
+        </w:rPr>
+        <w:t xml:space="preserve"> </w:t>
+      </w:r>
+    </w:p>
+    <w:p>
+      <w:pPr>
+        <w:spacing w:before="240" w:after="240"/>
+        <w:rPr>
+          <w:rFonts w:ascii="Segoe UI" w:eastAsia="Times New Roman" w:hAnsi="Segoe UI" w:cs="Segoe UI"/>
+          <w:color w:val="575757"/>
+        </w:rPr>
+      </w:pPr>
+      <w:r>
+        <w:rPr>
+          <w:rFonts w:ascii="Segoe UI" w:eastAsia="Times New Roman" w:hAnsi="Segoe UI" w:cs="Segoe UI"/>
+          <w:noProof/>
+          <w:color w:val="575757"/>
+        </w:rPr>
+        <w:drawing>
+          <wp:inline distT="0" distB="0" distL="0" distR="0" wp14:anchorId="1CF4BAC1" wp14:editId="73AD4179">
+            <wp:extent cx="5731510" cy="3222401"/>
+            <wp:effectExtent l="0" t="0" r="2540" b="0"/>
+            <wp:docPr id="11" name="ss-3" descr="Step 3 screenshot."/>
+            <wp:cNvGraphicFramePr>
+              <a:graphicFrameLocks xmlns:a="http://schemas.openxmlformats.org/drawingml/2006/main" noChangeAspect="1"/>
+            </wp:cNvGraphicFramePr>
+            <a:graphic xmlns:a="http://schemas.openxmlformats.org/drawingml/2006/main">
+              <a:graphicData uri="http://schemas.openxmlformats.org/drawingml/2006/picture">
+                <pic:pic xmlns:pic="http://schemas.openxmlformats.org/drawingml/2006/picture">
+                  <pic:nvPicPr>
+                    <pic:cNvPr id="0" name="ss-3" descr="Step 3 screenshot."/>
+                    <pic:cNvPicPr>
+                      <a:picLocks noChangeAspect="1" noChangeArrowheads="1"/>
+                    </pic:cNvPicPr>
+                  </pic:nvPicPr>
+                  <pic:blipFill>
+                    <a:blip r:embed="rId16">
+                      <a:extLst>
+                        <a:ext uri="{28A0092B-C50C-407E-A947-70E740481C1C}">
+                          <a14:useLocalDpi xmlns:a14="http://schemas.microsoft.com/office/drawing/2010/main" val="0"/>
+                        </a:ext>
+                      </a:extLst>
+                    </a:blip>
+                    <a:srcRect/>
+                    <a:stretch>
+                      <a:fillRect/>
+                    </a:stretch>
+                  </pic:blipFill>
+                  <pic:spPr bwMode="auto">
+                    <a:xfrm>
+                      <a:off x="0" y="0"/>
+                      <a:ext cx="5731510" cy="3222401"/>
+                    </a:xfrm>
+                    <a:prstGeom prst="rect">
+                      <a:avLst/>
+                    </a:prstGeom>
+                    <a:noFill/>
+                    <a:ln>
+                      <a:noFill/>
+                    </a:ln>
+                  </pic:spPr>
+                </pic:pic>
+              </a:graphicData>
+            </a:graphic>
+          </wp:inline>
+        </w:drawing>
+      </w:r>
+      <w:r>
+        <w:rPr>
+          <w:rFonts w:ascii="Segoe UI" w:eastAsia="Times New Roman" w:hAnsi="Segoe UI" w:cs="Segoe UI"/>
+          <w:color w:val="575757"/>
+        </w:rPr>
+        <w:pict w14:anchorId="58AA0ECF">
+          <v:rect id="_x0000_i1033" style="width:0;height:.75pt" o:hralign="center" o:hrstd="t" o:hr="t" fillcolor="#a0a0a0" stroked="f"/>
+        </w:pict>
+      </w:r>
+    </w:p>
+    <w:p>
+      <w:pPr>
+        <w:pStyle w:val="align-right"/>
+        <w:spacing w:before="15" w:beforeAutospacing="0" w:after="15" w:afterAutospacing="0"/>
+        <w:rPr>
+          <w:rFonts w:ascii="Segoe UI" w:hAnsi="Segoe UI" w:cs="Segoe UI"/>
+          <w:color w:val="575757"/>
+          <w:sz w:val="22"/>
+          <w:szCs w:val="22"/>
+        </w:rPr>
+      </w:pPr>
+      <w:hyperlink w:anchor="Step2" w:tooltip="Previous" w:history="1">
+        <w:r>
+          <w:rPr>
+            <w:rStyle w:val="Hyperlink"/>
+            <w:rFonts w:ascii="Segoe UI" w:hAnsi="Segoe UI" w:cs="Segoe UI"/>
+            <w:sz w:val="22"/>
+            <w:szCs w:val="22"/>
+          </w:rPr>
+          <w:t>Previous</w:t>
+        </w:r>
+      </w:hyperlink>
+      <w:r>
+        <w:rPr>
+          <w:rFonts w:ascii="Segoe UI" w:hAnsi="Segoe UI" w:cs="Segoe UI"/>
+          <w:color w:val="575757"/>
+          <w:sz w:val="22"/>
+          <w:szCs w:val="22"/>
+        </w:rPr>
+        <w:t xml:space="preserve"> </w:t>
+      </w:r>
+      <w:hyperlink w:anchor="Step4" w:tooltip="Next" w:history="1">
+        <w:r>
+          <w:rPr>
+            <w:rStyle w:val="Hyperlink"/>
+            <w:rFonts w:ascii="Segoe UI" w:hAnsi="Segoe UI" w:cs="Segoe UI"/>
+            <w:sz w:val="22"/>
+            <w:szCs w:val="22"/>
+          </w:rPr>
+          <w:t>Next</w:t>
+        </w:r>
+      </w:hyperlink>
+      <w:r>
+        <w:rPr>
+          <w:rFonts w:ascii="Segoe UI" w:hAnsi="Segoe UI" w:cs="Segoe UI"/>
+          <w:color w:val="575757"/>
+          <w:sz w:val="22"/>
+          <w:szCs w:val="22"/>
+        </w:rPr>
+        <w:t xml:space="preserve"> </w:t>
+      </w:r>
+    </w:p>
+    <w:p>
+      <w:pPr>
+        <w:pStyle w:val="NormalWeb"/>
+        <w:ind w:right="600"/>
+        <w:rPr>
+          <w:rFonts w:ascii="Segoe UI" w:eastAsia="Times New Roman" w:hAnsi="Segoe UI" w:cs="Segoe UI"/>
+          <w:color w:val="575757"/>
+        </w:rPr>
+      </w:pPr>
+      <w:r>
+        <w:rPr>
+          <w:rFonts w:ascii="Segoe UI" w:hAnsi="Segoe UI" w:cs="Segoe UI"/>
+          <w:b/>
+          <w:bCs/>
+          <w:color w:val="575757"/>
+        </w:rPr>
+        <w:t xml:space="preserve">Step 3: </w:t>
+      </w:r>
+      <w:r>
+        <w:rPr>
+          <w:rFonts w:ascii="Segoe UI" w:hAnsi="Segoe UI" w:cs="Segoe UI"/>
+          <w:color w:val="575757"/>
+        </w:rPr>
+        <w:t xml:space="preserve">User keyboard input on "Create New Project (window)" in "Create New Project" </w:t>
+      </w:r>
+    </w:p>
+    <w:p>
+      <w:pPr>
+        <w:pStyle w:val="align-right"/>
+        <w:spacing w:before="15" w:beforeAutospacing="0" w:after="15" w:afterAutospacing="0"/>
+        <w:rPr>
+          <w:rFonts w:ascii="Segoe UI" w:hAnsi="Segoe UI" w:cs="Segoe UI"/>
+          <w:color w:val="575757"/>
+          <w:sz w:val="22"/>
+          <w:szCs w:val="22"/>
+        </w:rPr>
+      </w:pPr>
+      <w:hyperlink w:anchor="Step3" w:tooltip="Previous" w:history="1">
+        <w:r>
+          <w:rPr>
+            <w:rStyle w:val="Hyperlink"/>
+            <w:rFonts w:ascii="Segoe UI" w:hAnsi="Segoe UI" w:cs="Segoe UI"/>
+            <w:sz w:val="22"/>
+            <w:szCs w:val="22"/>
+          </w:rPr>
+          <w:t>Previous</w:t>
+        </w:r>
+      </w:hyperlink>
+      <w:r>
+        <w:rPr>
+          <w:rFonts w:ascii="Segoe UI" w:hAnsi="Segoe UI" w:cs="Segoe UI"/>
+          <w:color w:val="575757"/>
+          <w:sz w:val="22"/>
+          <w:szCs w:val="22"/>
+        </w:rPr>
+        <w:t xml:space="preserve"> Next </w:t>
+      </w:r>
+    </w:p>
+    <w:p>
+      <w:pPr>
+        <w:pStyle w:val="NormalWeb"/>
+        <w:rPr>
+          <w:rFonts w:ascii="Segoe UI" w:hAnsi="Segoe UI" w:cs="Segoe UI"/>
+          <w:color w:val="575757"/>
+        </w:rPr>
+      </w:pPr>
+      <w:r>
+        <w:rPr>
+          <w:rFonts w:ascii="Segoe UI" w:hAnsi="Segoe UI" w:cs="Segoe UI"/>
+          <w:b/>
+          <w:bCs/>
+          <w:color w:val="575757"/>
+        </w:rPr>
+        <w:t>Step 4</w:t>
+      </w:r>
+      <w:r>
+        <w:rPr>
+          <w:rFonts w:ascii="Segoe UI" w:hAnsi="Segoe UI" w:cs="Segoe UI"/>
+          <w:color w:val="575757"/>
+        </w:rPr>
+        <w:t xml:space="preserve"> User left click on "Create New Project (window)" in "Create New Project"</w:t>
+      </w:r>
+      <w:r>
+        <w:rPr>
+          <w:rFonts w:ascii="Segoe UI" w:eastAsia="Times New Roman" w:hAnsi="Segoe UI" w:cs="Segoe UI"/>
+          <w:noProof/>
+          <w:color w:val="575757"/>
+        </w:rPr>
+        <w:drawing>
+          <wp:inline distT="0" distB="0" distL="0" distR="0" wp14:anchorId="58B5A41C" wp14:editId="4B65A867">
+            <wp:extent cx="5731510" cy="3222401"/>
+            <wp:effectExtent l="0" t="0" r="2540" b="0"/>
+            <wp:docPr id="12" name="ss-4" descr="Step 4 screenshot."/>
+            <wp:cNvGraphicFramePr>
+              <a:graphicFrameLocks xmlns:a="http://schemas.openxmlformats.org/drawingml/2006/main" noChangeAspect="1"/>
+            </wp:cNvGraphicFramePr>
+            <a:graphic xmlns:a="http://schemas.openxmlformats.org/drawingml/2006/main">
+              <a:graphicData uri="http://schemas.openxmlformats.org/drawingml/2006/picture">
+                <pic:pic xmlns:pic="http://schemas.openxmlformats.org/drawingml/2006/picture">
+                  <pic:nvPicPr>
+                    <pic:cNvPr id="0" name="ss-4" descr="Step 4 screenshot."/>
+                    <pic:cNvPicPr>
+                      <a:picLocks noChangeAspect="1" noChangeArrowheads="1"/>
+                    </pic:cNvPicPr>
+                  </pic:nvPicPr>
+                  <pic:blipFill>
+                    <a:blip r:embed="rId17">
+                      <a:extLst>
+                        <a:ext uri="{28A0092B-C50C-407E-A947-70E740481C1C}">
+                          <a14:useLocalDpi xmlns:a14="http://schemas.microsoft.com/office/drawing/2010/main" val="0"/>
+                        </a:ext>
+                      </a:extLst>
+                    </a:blip>
+                    <a:srcRect/>
+                    <a:stretch>
+                      <a:fillRect/>
+                    </a:stretch>
+                  </pic:blipFill>
+                  <pic:spPr bwMode="auto">
+                    <a:xfrm>
+                      <a:off x="0" y="0"/>
+                      <a:ext cx="5731510" cy="3222401"/>
+                    </a:xfrm>
+                    <a:prstGeom prst="rect">
+                      <a:avLst/>
+                    </a:prstGeom>
+                    <a:noFill/>
+                    <a:ln>
+                      <a:noFill/>
+                    </a:ln>
+                  </pic:spPr>
+                </pic:pic>
+              </a:graphicData>
+            </a:graphic>
+          </wp:inline>
+        </w:drawing>
+      </w:r>
+    </w:p>
+    <w:p>
+      <w:pPr>
+        <w:rPr>
+          <w:rFonts w:ascii="Segoe UI" w:eastAsia="Times New Roman" w:hAnsi="Segoe UI" w:cs="Segoe UI"/>
+          <w:color w:val="575757"/>
+        </w:rPr>
+      </w:pPr>
+      <w:r>
+        <w:rPr>
+          <w:rStyle w:val="accessible-text"/>
+          <w:rFonts w:ascii="Segoe UI" w:eastAsia="Times New Roman" w:hAnsi="Segoe UI" w:cs="Segoe UI"/>
+          <w:color w:val="575757"/>
+        </w:rPr>
+        <w:t>Step 4 screenshot.</w:t>
+      </w:r>
+      <w:r>
+        <w:rPr>
+          <w:rFonts w:ascii="Segoe UI" w:eastAsia="Times New Roman" w:hAnsi="Segoe UI" w:cs="Segoe UI"/>
+          <w:color w:val="575757"/>
+        </w:rPr>
+        <w:t xml:space="preserve"> </w:t>
+      </w:r>
+    </w:p>
+    <w:p>
+      <w:pPr>
+        <w:spacing w:before="240" w:after="240"/>
+        <w:rPr>
+          <w:rFonts w:ascii="Segoe UI" w:eastAsia="Times New Roman" w:hAnsi="Segoe UI" w:cs="Segoe UI"/>
+          <w:color w:val="575757"/>
+        </w:rPr>
+      </w:pPr>
+      <w:r>
+        <w:rPr>
+          <w:rFonts w:ascii="Segoe UI" w:eastAsia="Times New Roman" w:hAnsi="Segoe UI" w:cs="Segoe UI"/>
+          <w:color w:val="575757"/>
+        </w:rPr>
+        <w:pict w14:anchorId="0F0708BF">
           <v:rect id="_x0000_i1034" style="width:0;height:.75pt" o:hralign="center" o:hrstd="t" o:hr="t" fillcolor="#a0a0a0" stroked="f"/>
         </w:pict>
       </w:r>
+    </w:p>
+    <w:p>
+      <w:pPr>
+        <w:spacing w:before="240" w:after="240"/>
+        <w:rPr>
+          <w:rFonts w:ascii="Segoe UI" w:eastAsia="Times New Roman" w:hAnsi="Segoe UI" w:cs="Segoe UI"/>
+          <w:color w:val="575757"/>
+        </w:rPr>
+      </w:pPr>
     </w:p>
     <w:p>
       <w:pPr>
@@ -1194,6 +1877,44 @@
     </w:sectPr>
   </w:body>
 </w:document>
+</file>
+
+<file path=word/endnotes.xml><?xml version="1.0" encoding="utf-8"?>
+<w:endnotes xmlns:wpc="http://schemas.microsoft.com/office/word/2010/wordprocessingCanvas" xmlns:cx="http://schemas.microsoft.com/office/drawing/2014/chartex" xmlns:cx1="http://schemas.microsoft.com/office/drawing/2015/9/8/chartex" xmlns:cx2="http://schemas.microsoft.com/office/drawing/2015/10/21/chartex" xmlns:cx3="http://schemas.microsoft.com/office/drawing/2016/5/9/chartex" xmlns:cx4="http://schemas.microsoft.com/office/drawing/2016/5/10/chartex" xmlns:cx5="http://schemas.microsoft.com/office/drawing/2016/5/11/chartex" xmlns:cx6="http://schemas.microsoft.com/office/drawing/2016/5/12/chartex" xmlns:cx7="http://schemas.microsoft.com/office/drawing/2016/5/13/chartex" xmlns:cx8="http://schemas.microsoft.com/office/drawing/2016/5/14/chartex" xmlns:mc="http://schemas.openxmlformats.org/markup-compatibility/2006" xmlns:aink="http://schemas.microsoft.com/office/drawing/2016/ink" xmlns:am3d="http://schemas.microsoft.com/office/drawing/2017/model3d" xmlns:o="urn:schemas-microsoft-com:office:office" xmlns:r="http://schemas.openxmlformats.org/officeDocument/2006/relationships" xmlns:m="http://schemas.openxmlformats.org/officeDocument/2006/math" xmlns:v="urn:schemas-microsoft-com:vml" xmlns:wp14="http://schemas.microsoft.com/office/word/2010/wordprocessingDrawing" xmlns:wp="http://schemas.openxmlformats.org/drawingml/2006/wordprocessingDrawing" xmlns:w10="urn:schemas-microsoft-com:office:word" xmlns:w="http://schemas.openxmlformats.org/wordprocessingml/2006/main" xmlns:w14="http://schemas.microsoft.com/office/word/2010/wordml" xmlns:w15="http://schemas.microsoft.com/office/word/2012/wordml" xmlns:w16cex="http://schemas.microsoft.com/office/word/2018/wordml/cex" xmlns:w16cid="http://schemas.microsoft.com/office/word/2016/wordml/cid" xmlns:w16="http://schemas.microsoft.com/office/word/2018/wordml" xmlns:w16sdtdh="http://schemas.microsoft.com/office/word/2020/wordml/sdtdatahash" xmlns:w16se="http://schemas.microsoft.com/office/word/2015/wordml/symex" xmlns:wpg="http://schemas.microsoft.com/office/word/2010/wordprocessingGroup" xmlns:wpi="http://schemas.microsoft.com/office/word/2010/wordprocessingInk" xmlns:wne="http://schemas.microsoft.com/office/word/2006/wordml" xmlns:wps="http://schemas.microsoft.com/office/word/2010/wordprocessingShape" mc:Ignorable="w14 w15 w16se w16cid w16 w16cex w16sdtdh wp14">
+  <w:endnote w:type="separator" w:id="-1">
+    <w:p>
+      <w:r>
+        <w:separator/>
+      </w:r>
+    </w:p>
+  </w:endnote>
+  <w:endnote w:type="continuationSeparator" w:id="0">
+    <w:p>
+      <w:r>
+        <w:continuationSeparator/>
+      </w:r>
+    </w:p>
+  </w:endnote>
+</w:endnotes>
+</file>
+
+<file path=word/footnotes.xml><?xml version="1.0" encoding="utf-8"?>
+<w:footnotes xmlns:wpc="http://schemas.microsoft.com/office/word/2010/wordprocessingCanvas" xmlns:cx="http://schemas.microsoft.com/office/drawing/2014/chartex" xmlns:cx1="http://schemas.microsoft.com/office/drawing/2015/9/8/chartex" xmlns:cx2="http://schemas.microsoft.com/office/drawing/2015/10/21/chartex" xmlns:cx3="http://schemas.microsoft.com/office/drawing/2016/5/9/chartex" xmlns:cx4="http://schemas.microsoft.com/office/drawing/2016/5/10/chartex" xmlns:cx5="http://schemas.microsoft.com/office/drawing/2016/5/11/chartex" xmlns:cx6="http://schemas.microsoft.com/office/drawing/2016/5/12/chartex" xmlns:cx7="http://schemas.microsoft.com/office/drawing/2016/5/13/chartex" xmlns:cx8="http://schemas.microsoft.com/office/drawing/2016/5/14/chartex" xmlns:mc="http://schemas.openxmlformats.org/markup-compatibility/2006" xmlns:aink="http://schemas.microsoft.com/office/drawing/2016/ink" xmlns:am3d="http://schemas.microsoft.com/office/drawing/2017/model3d" xmlns:o="urn:schemas-microsoft-com:office:office" xmlns:r="http://schemas.openxmlformats.org/officeDocument/2006/relationships" xmlns:m="http://schemas.openxmlformats.org/officeDocument/2006/math" xmlns:v="urn:schemas-microsoft-com:vml" xmlns:wp14="http://schemas.microsoft.com/office/word/2010/wordprocessingDrawing" xmlns:wp="http://schemas.openxmlformats.org/drawingml/2006/wordprocessingDrawing" xmlns:w10="urn:schemas-microsoft-com:office:word" xmlns:w="http://schemas.openxmlformats.org/wordprocessingml/2006/main" xmlns:w14="http://schemas.microsoft.com/office/word/2010/wordml" xmlns:w15="http://schemas.microsoft.com/office/word/2012/wordml" xmlns:w16cex="http://schemas.microsoft.com/office/word/2018/wordml/cex" xmlns:w16cid="http://schemas.microsoft.com/office/word/2016/wordml/cid" xmlns:w16="http://schemas.microsoft.com/office/word/2018/wordml" xmlns:w16sdtdh="http://schemas.microsoft.com/office/word/2020/wordml/sdtdatahash" xmlns:w16se="http://schemas.microsoft.com/office/word/2015/wordml/symex" xmlns:wpg="http://schemas.microsoft.com/office/word/2010/wordprocessingGroup" xmlns:wpi="http://schemas.microsoft.com/office/word/2010/wordprocessingInk" xmlns:wne="http://schemas.microsoft.com/office/word/2006/wordml" xmlns:wps="http://schemas.microsoft.com/office/word/2010/wordprocessingShape" mc:Ignorable="w14 w15 w16se w16cid w16 w16cex w16sdtdh wp14">
+  <w:footnote w:type="separator" w:id="-1">
+    <w:p>
+      <w:r>
+        <w:separator/>
+      </w:r>
+    </w:p>
+  </w:footnote>
+  <w:footnote w:type="continuationSeparator" w:id="0">
+    <w:p>
+      <w:r>
+        <w:continuationSeparator/>
+      </w:r>
+    </w:p>
+  </w:footnote>
+</w:footnotes>
 </file>
 
 <file path=word/styles.xml><?xml version="1.0" encoding="utf-8"?>
@@ -1679,6 +2400,60 @@
     <w:basedOn w:val="DefaultParagraphFont"/>
     <w:rsid w:val="004A3F19"/>
   </w:style>
+  <w:style w:type="paragraph" w:styleId="Header">
+    <w:name w:val="header"/>
+    <w:basedOn w:val="Normal"/>
+    <w:link w:val="HeaderChar"/>
+    <w:uiPriority w:val="99"/>
+    <w:unhideWhenUsed/>
+    <w:rsid w:val="008B01D1"/>
+    <w:pPr>
+      <w:tabs>
+        <w:tab w:val="center" w:pos="4513"/>
+        <w:tab w:val="right" w:pos="9026"/>
+      </w:tabs>
+    </w:pPr>
+  </w:style>
+  <w:style w:type="character" w:customStyle="1" w:styleId="HeaderChar">
+    <w:name w:val="Header Char"/>
+    <w:basedOn w:val="DefaultParagraphFont"/>
+    <w:link w:val="Header"/>
+    <w:uiPriority w:val="99"/>
+    <w:rsid w:val="008B01D1"/>
+    <w:rPr>
+      <w:rFonts w:ascii="Times New Roman" w:eastAsiaTheme="minorEastAsia" w:hAnsi="Times New Roman" w:cs="Times New Roman"/>
+      <w:sz w:val="24"/>
+      <w:szCs w:val="24"/>
+      <w:lang w:eastAsia="en-GB"/>
+    </w:rPr>
+  </w:style>
+  <w:style w:type="paragraph" w:styleId="Footer">
+    <w:name w:val="footer"/>
+    <w:basedOn w:val="Normal"/>
+    <w:link w:val="FooterChar"/>
+    <w:uiPriority w:val="99"/>
+    <w:unhideWhenUsed/>
+    <w:rsid w:val="008B01D1"/>
+    <w:pPr>
+      <w:tabs>
+        <w:tab w:val="center" w:pos="4513"/>
+        <w:tab w:val="right" w:pos="9026"/>
+      </w:tabs>
+    </w:pPr>
+  </w:style>
+  <w:style w:type="character" w:customStyle="1" w:styleId="FooterChar">
+    <w:name w:val="Footer Char"/>
+    <w:basedOn w:val="DefaultParagraphFont"/>
+    <w:link w:val="Footer"/>
+    <w:uiPriority w:val="99"/>
+    <w:rsid w:val="008B01D1"/>
+    <w:rPr>
+      <w:rFonts w:ascii="Times New Roman" w:eastAsiaTheme="minorEastAsia" w:hAnsi="Times New Roman" w:cs="Times New Roman"/>
+      <w:sz w:val="24"/>
+      <w:szCs w:val="24"/>
+      <w:lang w:eastAsia="en-GB"/>
+    </w:rPr>
+  </w:style>
 </w:styles>
 </file>
 

--- a/Mobile Computing Progress.docx
+++ b/Mobile Computing Progress.docx
@@ -759,7 +759,7 @@
           <w:rFonts w:ascii="Segoe UI" w:hAnsi="Segoe UI" w:cs="Segoe UI"/>
           <w:color w:val="575757"/>
         </w:rPr>
-        <w:t xml:space="preserve"> "Lec04 – AndroidManifest.xml [Lec04.app] Android Studio (window)" in "Lec0</w:t>
+        <w:t xml:space="preserve"> "Lec04 – AndroidManifest.xml [Lec04.app] Android Studio (window)" </w:t>
       </w:r>
       <w:r>
         <w:rPr>
@@ -1180,7 +1180,6 @@
           <w:szCs w:val="52"/>
         </w:rPr>
       </w:pPr>
-      <w:proofErr w:type="spellStart"/>
       <w:r>
         <w:rPr>
           <w:rFonts w:ascii="Segoe UI" w:eastAsia="Times New Roman" w:hAnsi="Segoe UI" w:cs="Segoe UI"/>
@@ -1191,19 +1190,7 @@
           <w:szCs w:val="52"/>
         </w:rPr>
         <w:lastRenderedPageBreak/>
-        <w:t>Lec</w:t>
-      </w:r>
-      <w:proofErr w:type="spellEnd"/>
-      <w:r>
-        <w:rPr>
-          <w:rFonts w:ascii="Segoe UI" w:eastAsia="Times New Roman" w:hAnsi="Segoe UI" w:cs="Segoe UI"/>
-          <w:b/>
-          <w:bCs/>
-          <w:color w:val="575757"/>
-          <w:sz w:val="52"/>
-          <w:szCs w:val="52"/>
-        </w:rPr>
-        <w:t xml:space="preserve"> 05</w:t>
+        <w:t>Lec 05</w:t>
       </w:r>
     </w:p>
     <w:p>
@@ -1375,7 +1362,7 @@
           <w:color w:val="575757"/>
         </w:rPr>
         <w:pict w14:anchorId="3D17E49C">
-          <v:rect id="_x0000_i1032" style="width:0;height:.75pt" o:hralign="center" o:hrstd="t" o:hr="t" fillcolor="#a0a0a0" stroked="f"/>
+          <v:rect id="_x0000_i1031" style="width:0;height:.75pt" o:hralign="center" o:hrstd="t" o:hr="t" fillcolor="#a0a0a0" stroked="f"/>
         </w:pict>
       </w:r>
     </w:p>
@@ -1615,7 +1602,7 @@
           <w:color w:val="575757"/>
         </w:rPr>
         <w:pict w14:anchorId="58AA0ECF">
-          <v:rect id="_x0000_i1033" style="width:0;height:.75pt" o:hralign="center" o:hrstd="t" o:hr="t" fillcolor="#a0a0a0" stroked="f"/>
+          <v:rect id="_x0000_i1032" style="width:0;height:.75pt" o:hralign="center" o:hrstd="t" o:hr="t" fillcolor="#a0a0a0" stroked="f"/>
         </w:pict>
       </w:r>
     </w:p>
@@ -1843,12 +1830,814 @@
       <w:r>
         <w:rPr>
           <w:rFonts w:ascii="Segoe UI" w:eastAsia="Times New Roman" w:hAnsi="Segoe UI" w:cs="Segoe UI"/>
-          <w:color w:val="575757"/>
-        </w:rPr>
-        <w:pict w14:anchorId="0F0708BF">
-          <v:rect id="_x0000_i1034" style="width:0;height:.75pt" o:hralign="center" o:hrstd="t" o:hr="t" fillcolor="#a0a0a0" stroked="f"/>
-        </w:pict>
-      </w:r>
+          <w:noProof/>
+          <w:color w:val="575757"/>
+        </w:rPr>
+        <w:lastRenderedPageBreak/>
+        <w:drawing>
+          <wp:inline distT="0" distB="0" distL="0" distR="0" wp14:anchorId="0A2406B0" wp14:editId="23214982">
+            <wp:extent cx="5731510" cy="3222401"/>
+            <wp:effectExtent l="0" t="0" r="2540" b="0"/>
+            <wp:docPr id="13" name="ss-1" descr="Step 1 screenshot."/>
+            <wp:cNvGraphicFramePr>
+              <a:graphicFrameLocks xmlns:a="http://schemas.openxmlformats.org/drawingml/2006/main" noChangeAspect="1"/>
+            </wp:cNvGraphicFramePr>
+            <a:graphic xmlns:a="http://schemas.openxmlformats.org/drawingml/2006/main">
+              <a:graphicData uri="http://schemas.openxmlformats.org/drawingml/2006/picture">
+                <pic:pic xmlns:pic="http://schemas.openxmlformats.org/drawingml/2006/picture">
+                  <pic:nvPicPr>
+                    <pic:cNvPr id="0" name="ss-1" descr="Step 1 screenshot."/>
+                    <pic:cNvPicPr>
+                      <a:picLocks noChangeAspect="1" noChangeArrowheads="1"/>
+                    </pic:cNvPicPr>
+                  </pic:nvPicPr>
+                  <pic:blipFill>
+                    <a:blip r:embed="rId18">
+                      <a:extLst>
+                        <a:ext uri="{28A0092B-C50C-407E-A947-70E740481C1C}">
+                          <a14:useLocalDpi xmlns:a14="http://schemas.microsoft.com/office/drawing/2010/main" val="0"/>
+                        </a:ext>
+                      </a:extLst>
+                    </a:blip>
+                    <a:srcRect/>
+                    <a:stretch>
+                      <a:fillRect/>
+                    </a:stretch>
+                  </pic:blipFill>
+                  <pic:spPr bwMode="auto">
+                    <a:xfrm>
+                      <a:off x="0" y="0"/>
+                      <a:ext cx="5731510" cy="3222401"/>
+                    </a:xfrm>
+                    <a:prstGeom prst="rect">
+                      <a:avLst/>
+                    </a:prstGeom>
+                    <a:noFill/>
+                    <a:ln>
+                      <a:noFill/>
+                    </a:ln>
+                  </pic:spPr>
+                </pic:pic>
+              </a:graphicData>
+            </a:graphic>
+          </wp:inline>
+        </w:drawing>
+      </w:r>
+    </w:p>
+    <w:p>
+      <w:pPr>
+        <w:spacing w:before="240" w:after="240"/>
+        <w:rPr>
+          <w:rFonts w:ascii="Segoe UI" w:eastAsia="Times New Roman" w:hAnsi="Segoe UI" w:cs="Segoe UI"/>
+          <w:color w:val="575757"/>
+        </w:rPr>
+      </w:pPr>
+    </w:p>
+    <w:p>
+      <w:pPr>
+        <w:pStyle w:val="NormalWeb"/>
+        <w:rPr>
+          <w:rFonts w:ascii="Segoe UI" w:hAnsi="Segoe UI" w:cs="Segoe UI"/>
+          <w:color w:val="575757"/>
+        </w:rPr>
+      </w:pPr>
+      <w:r>
+        <w:rPr>
+          <w:rFonts w:ascii="Segoe UI" w:hAnsi="Segoe UI" w:cs="Segoe UI"/>
+          <w:b/>
+          <w:bCs/>
+          <w:color w:val="575757"/>
+        </w:rPr>
+        <w:t xml:space="preserve">Step 5: </w:t>
+      </w:r>
+      <w:r>
+        <w:rPr>
+          <w:rFonts w:ascii="Segoe UI" w:hAnsi="Segoe UI" w:cs="Segoe UI"/>
+          <w:color w:val="575757"/>
+        </w:rPr>
+        <w:t xml:space="preserve">"Layouts05 – HorizantalLayout.java [Layouts05.app] Android Studio (window)" </w:t>
+      </w:r>
+    </w:p>
+    <w:p>
+      <w:pPr>
+        <w:rPr>
+          <w:rFonts w:ascii="Segoe UI" w:hAnsi="Segoe UI" w:cs="Segoe UI"/>
+          <w:color w:val="575757"/>
+          <w:sz w:val="22"/>
+          <w:szCs w:val="22"/>
+        </w:rPr>
+      </w:pPr>
+      <w:r>
+        <w:rPr>
+          <w:rFonts w:ascii="Segoe UI" w:eastAsia="Times New Roman" w:hAnsi="Segoe UI" w:cs="Segoe UI"/>
+          <w:noProof/>
+          <w:color w:val="575757"/>
+        </w:rPr>
+        <w:drawing>
+          <wp:inline distT="0" distB="0" distL="0" distR="0" wp14:anchorId="4F0DC336" wp14:editId="5E06D74A">
+            <wp:extent cx="5731510" cy="3221990"/>
+            <wp:effectExtent l="0" t="0" r="2540" b="0"/>
+            <wp:docPr id="15" name="ss-2" descr="Step 2 screenshot."/>
+            <wp:cNvGraphicFramePr>
+              <a:graphicFrameLocks xmlns:a="http://schemas.openxmlformats.org/drawingml/2006/main" noChangeAspect="1"/>
+            </wp:cNvGraphicFramePr>
+            <a:graphic xmlns:a="http://schemas.openxmlformats.org/drawingml/2006/main">
+              <a:graphicData uri="http://schemas.openxmlformats.org/drawingml/2006/picture">
+                <pic:pic xmlns:pic="http://schemas.openxmlformats.org/drawingml/2006/picture">
+                  <pic:nvPicPr>
+                    <pic:cNvPr id="0" name="ss-2" descr="Step 2 screenshot."/>
+                    <pic:cNvPicPr>
+                      <a:picLocks noChangeAspect="1" noChangeArrowheads="1"/>
+                    </pic:cNvPicPr>
+                  </pic:nvPicPr>
+                  <pic:blipFill>
+                    <a:blip r:embed="rId19">
+                      <a:extLst>
+                        <a:ext uri="{28A0092B-C50C-407E-A947-70E740481C1C}">
+                          <a14:useLocalDpi xmlns:a14="http://schemas.microsoft.com/office/drawing/2010/main" val="0"/>
+                        </a:ext>
+                      </a:extLst>
+                    </a:blip>
+                    <a:srcRect/>
+                    <a:stretch>
+                      <a:fillRect/>
+                    </a:stretch>
+                  </pic:blipFill>
+                  <pic:spPr bwMode="auto">
+                    <a:xfrm>
+                      <a:off x="0" y="0"/>
+                      <a:ext cx="5731510" cy="3221990"/>
+                    </a:xfrm>
+                    <a:prstGeom prst="rect">
+                      <a:avLst/>
+                    </a:prstGeom>
+                    <a:noFill/>
+                    <a:ln>
+                      <a:noFill/>
+                    </a:ln>
+                  </pic:spPr>
+                </pic:pic>
+              </a:graphicData>
+            </a:graphic>
+          </wp:inline>
+        </w:drawing>
+      </w:r>
+    </w:p>
+    <w:p>
+      <w:pPr>
+        <w:pStyle w:val="NormalWeb"/>
+        <w:rPr>
+          <w:rFonts w:ascii="Segoe UI" w:hAnsi="Segoe UI" w:cs="Segoe UI"/>
+          <w:color w:val="575757"/>
+        </w:rPr>
+      </w:pPr>
+      <w:r>
+        <w:rPr>
+          <w:rFonts w:ascii="Segoe UI" w:hAnsi="Segoe UI" w:cs="Segoe UI"/>
+          <w:b/>
+          <w:bCs/>
+          <w:color w:val="575757"/>
+        </w:rPr>
+        <w:t xml:space="preserve">Step 6: </w:t>
+      </w:r>
+      <w:r>
+        <w:rPr>
+          <w:rFonts w:ascii="Segoe UI" w:hAnsi="Segoe UI" w:cs="Segoe UI"/>
+          <w:color w:val="575757"/>
+        </w:rPr>
+        <w:t xml:space="preserve">Layouts05 – HorizantalLayout.java [Layouts05.app] Android Studio (window)" </w:t>
+      </w:r>
+    </w:p>
+    <w:p>
+      <w:pPr>
+        <w:pStyle w:val="NormalWeb"/>
+        <w:rPr>
+          <w:rFonts w:ascii="Segoe UI" w:hAnsi="Segoe UI" w:cs="Segoe UI"/>
+          <w:color w:val="575757"/>
+        </w:rPr>
+      </w:pPr>
+      <w:r>
+        <w:rPr>
+          <w:rFonts w:ascii="Segoe UI" w:hAnsi="Segoe UI" w:cs="Segoe UI"/>
+          <w:b/>
+          <w:bCs/>
+          <w:color w:val="575757"/>
+        </w:rPr>
+        <w:lastRenderedPageBreak/>
+        <w:t xml:space="preserve">Step 7: </w:t>
+      </w:r>
+      <w:r>
+        <w:rPr>
+          <w:rFonts w:ascii="Segoe UI" w:hAnsi="Segoe UI" w:cs="Segoe UI"/>
+          <w:color w:val="575757"/>
+        </w:rPr>
+        <w:t>"Layouts05 – MainActivity.java [Layouts05.app] Android Studio (window)”</w:t>
+      </w:r>
+      <w:r>
+        <w:rPr>
+          <w:rFonts w:ascii="Segoe UI" w:eastAsia="Times New Roman" w:hAnsi="Segoe UI" w:cs="Segoe UI"/>
+          <w:noProof/>
+          <w:color w:val="575757"/>
+        </w:rPr>
+        <w:t xml:space="preserve"> </w:t>
+      </w:r>
+      <w:r>
+        <w:rPr>
+          <w:rFonts w:ascii="Segoe UI" w:eastAsia="Times New Roman" w:hAnsi="Segoe UI" w:cs="Segoe UI"/>
+          <w:noProof/>
+          <w:color w:val="575757"/>
+        </w:rPr>
+        <w:drawing>
+          <wp:inline distT="0" distB="0" distL="0" distR="0" wp14:anchorId="477E2892" wp14:editId="4DE73816">
+            <wp:extent cx="5731510" cy="3222401"/>
+            <wp:effectExtent l="0" t="0" r="2540" b="0"/>
+            <wp:docPr id="17" name="ss-4" descr="Step 4 screenshot."/>
+            <wp:cNvGraphicFramePr>
+              <a:graphicFrameLocks xmlns:a="http://schemas.openxmlformats.org/drawingml/2006/main" noChangeAspect="1"/>
+            </wp:cNvGraphicFramePr>
+            <a:graphic xmlns:a="http://schemas.openxmlformats.org/drawingml/2006/main">
+              <a:graphicData uri="http://schemas.openxmlformats.org/drawingml/2006/picture">
+                <pic:pic xmlns:pic="http://schemas.openxmlformats.org/drawingml/2006/picture">
+                  <pic:nvPicPr>
+                    <pic:cNvPr id="0" name="ss-4" descr="Step 4 screenshot."/>
+                    <pic:cNvPicPr>
+                      <a:picLocks noChangeAspect="1" noChangeArrowheads="1"/>
+                    </pic:cNvPicPr>
+                  </pic:nvPicPr>
+                  <pic:blipFill>
+                    <a:blip r:embed="rId20">
+                      <a:extLst>
+                        <a:ext uri="{28A0092B-C50C-407E-A947-70E740481C1C}">
+                          <a14:useLocalDpi xmlns:a14="http://schemas.microsoft.com/office/drawing/2010/main" val="0"/>
+                        </a:ext>
+                      </a:extLst>
+                    </a:blip>
+                    <a:srcRect/>
+                    <a:stretch>
+                      <a:fillRect/>
+                    </a:stretch>
+                  </pic:blipFill>
+                  <pic:spPr bwMode="auto">
+                    <a:xfrm>
+                      <a:off x="0" y="0"/>
+                      <a:ext cx="5731510" cy="3222401"/>
+                    </a:xfrm>
+                    <a:prstGeom prst="rect">
+                      <a:avLst/>
+                    </a:prstGeom>
+                    <a:noFill/>
+                    <a:ln>
+                      <a:noFill/>
+                    </a:ln>
+                  </pic:spPr>
+                </pic:pic>
+              </a:graphicData>
+            </a:graphic>
+          </wp:inline>
+        </w:drawing>
+      </w:r>
+    </w:p>
+    <w:p>
+      <w:pPr>
+        <w:ind w:left="300" w:right="300"/>
+        <w:rPr>
+          <w:rFonts w:ascii="Segoe UI" w:hAnsi="Segoe UI" w:cs="Segoe UI"/>
+          <w:color w:val="575757"/>
+          <w:sz w:val="22"/>
+          <w:szCs w:val="22"/>
+        </w:rPr>
+      </w:pPr>
+    </w:p>
+    <w:p>
+      <w:pPr>
+        <w:pStyle w:val="align-right"/>
+        <w:spacing w:before="15" w:beforeAutospacing="0" w:after="15" w:afterAutospacing="0"/>
+        <w:rPr>
+          <w:rFonts w:ascii="Segoe UI" w:hAnsi="Segoe UI" w:cs="Segoe UI"/>
+          <w:color w:val="575757"/>
+          <w:sz w:val="22"/>
+          <w:szCs w:val="22"/>
+        </w:rPr>
+      </w:pPr>
+      <w:r>
+        <w:rPr>
+          <w:rFonts w:ascii="Segoe UI" w:hAnsi="Segoe UI" w:cs="Segoe UI"/>
+          <w:color w:val="575757"/>
+          <w:sz w:val="22"/>
+          <w:szCs w:val="22"/>
+        </w:rPr>
+        <w:t xml:space="preserve"> </w:t>
+      </w:r>
+    </w:p>
+    <w:p>
+      <w:pPr>
+        <w:pStyle w:val="NormalWeb"/>
+        <w:rPr>
+          <w:rFonts w:ascii="Segoe UI" w:hAnsi="Segoe UI" w:cs="Segoe UI"/>
+          <w:color w:val="575757"/>
+        </w:rPr>
+      </w:pPr>
+      <w:r>
+        <w:rPr>
+          <w:rFonts w:ascii="Segoe UI" w:hAnsi="Segoe UI" w:cs="Segoe UI"/>
+          <w:b/>
+          <w:bCs/>
+          <w:color w:val="575757"/>
+        </w:rPr>
+        <w:t xml:space="preserve">Step 8: </w:t>
+      </w:r>
+      <w:r>
+        <w:rPr>
+          <w:rFonts w:ascii="Segoe UI" w:hAnsi="Segoe UI" w:cs="Segoe UI"/>
+          <w:color w:val="575757"/>
+        </w:rPr>
+        <w:t xml:space="preserve">"Layouts05 – MainActivity.java [Layouts05.app] Android Studio (window)" </w:t>
+      </w:r>
+      <w:r>
+        <w:rPr>
+          <w:rFonts w:ascii="Segoe UI" w:eastAsia="Times New Roman" w:hAnsi="Segoe UI" w:cs="Segoe UI"/>
+          <w:noProof/>
+          <w:color w:val="575757"/>
+        </w:rPr>
+        <w:drawing>
+          <wp:inline distT="0" distB="0" distL="0" distR="0" wp14:anchorId="3A5F9609" wp14:editId="000B9C48">
+            <wp:extent cx="5731510" cy="3222401"/>
+            <wp:effectExtent l="0" t="0" r="2540" b="0"/>
+            <wp:docPr id="19" name="ss-5" descr="Step 5 screenshot."/>
+            <wp:cNvGraphicFramePr>
+              <a:graphicFrameLocks xmlns:a="http://schemas.openxmlformats.org/drawingml/2006/main" noChangeAspect="1"/>
+            </wp:cNvGraphicFramePr>
+            <a:graphic xmlns:a="http://schemas.openxmlformats.org/drawingml/2006/main">
+              <a:graphicData uri="http://schemas.openxmlformats.org/drawingml/2006/picture">
+                <pic:pic xmlns:pic="http://schemas.openxmlformats.org/drawingml/2006/picture">
+                  <pic:nvPicPr>
+                    <pic:cNvPr id="0" name="ss-5" descr="Step 5 screenshot."/>
+                    <pic:cNvPicPr>
+                      <a:picLocks noChangeAspect="1" noChangeArrowheads="1"/>
+                    </pic:cNvPicPr>
+                  </pic:nvPicPr>
+                  <pic:blipFill>
+                    <a:blip r:embed="rId21">
+                      <a:extLst>
+                        <a:ext uri="{28A0092B-C50C-407E-A947-70E740481C1C}">
+                          <a14:useLocalDpi xmlns:a14="http://schemas.microsoft.com/office/drawing/2010/main" val="0"/>
+                        </a:ext>
+                      </a:extLst>
+                    </a:blip>
+                    <a:srcRect/>
+                    <a:stretch>
+                      <a:fillRect/>
+                    </a:stretch>
+                  </pic:blipFill>
+                  <pic:spPr bwMode="auto">
+                    <a:xfrm>
+                      <a:off x="0" y="0"/>
+                      <a:ext cx="5731510" cy="3222401"/>
+                    </a:xfrm>
+                    <a:prstGeom prst="rect">
+                      <a:avLst/>
+                    </a:prstGeom>
+                    <a:noFill/>
+                    <a:ln>
+                      <a:noFill/>
+                    </a:ln>
+                  </pic:spPr>
+                </pic:pic>
+              </a:graphicData>
+            </a:graphic>
+          </wp:inline>
+        </w:drawing>
+      </w:r>
+    </w:p>
+    <w:p>
+      <w:pPr>
+        <w:ind w:left="300" w:right="300"/>
+        <w:rPr>
+          <w:rFonts w:ascii="Segoe UI" w:hAnsi="Segoe UI" w:cs="Segoe UI"/>
+          <w:color w:val="575757"/>
+          <w:sz w:val="22"/>
+          <w:szCs w:val="22"/>
+        </w:rPr>
+      </w:pPr>
+    </w:p>
+    <w:p>
+      <w:pPr>
+        <w:pStyle w:val="align-right"/>
+        <w:spacing w:before="15" w:beforeAutospacing="0" w:after="15" w:afterAutospacing="0"/>
+        <w:rPr>
+          <w:rFonts w:ascii="Segoe UI" w:hAnsi="Segoe UI" w:cs="Segoe UI"/>
+          <w:color w:val="575757"/>
+          <w:sz w:val="22"/>
+          <w:szCs w:val="22"/>
+        </w:rPr>
+      </w:pPr>
+      <w:r>
+        <w:rPr>
+          <w:rFonts w:ascii="Segoe UI" w:hAnsi="Segoe UI" w:cs="Segoe UI"/>
+          <w:color w:val="575757"/>
+          <w:sz w:val="22"/>
+          <w:szCs w:val="22"/>
+        </w:rPr>
+        <w:t xml:space="preserve"> </w:t>
+      </w:r>
+    </w:p>
+    <w:p>
+      <w:pPr>
+        <w:pStyle w:val="NormalWeb"/>
+        <w:rPr>
+          <w:rFonts w:ascii="Segoe UI" w:hAnsi="Segoe UI" w:cs="Segoe UI"/>
+          <w:color w:val="575757"/>
+        </w:rPr>
+      </w:pPr>
+      <w:r>
+        <w:rPr>
+          <w:rFonts w:ascii="Segoe UI" w:hAnsi="Segoe UI" w:cs="Segoe UI"/>
+          <w:b/>
+          <w:bCs/>
+          <w:color w:val="575757"/>
+        </w:rPr>
+        <w:lastRenderedPageBreak/>
+        <w:t xml:space="preserve">Step 9: </w:t>
+      </w:r>
+      <w:r>
+        <w:rPr>
+          <w:rFonts w:ascii="Segoe UI" w:hAnsi="Segoe UI" w:cs="Segoe UI"/>
+          <w:color w:val="575757"/>
+        </w:rPr>
+        <w:t xml:space="preserve">"Layouts05 – activity_horizantal_layout.xml [Layouts05.app] Android Studio (window)" </w:t>
+      </w:r>
+      <w:r>
+        <w:rPr>
+          <w:rFonts w:ascii="Segoe UI" w:eastAsia="Times New Roman" w:hAnsi="Segoe UI" w:cs="Segoe UI"/>
+          <w:noProof/>
+          <w:color w:val="575757"/>
+        </w:rPr>
+        <w:drawing>
+          <wp:inline distT="0" distB="0" distL="0" distR="0" wp14:anchorId="587734CC" wp14:editId="70314A41">
+            <wp:extent cx="5731510" cy="3222401"/>
+            <wp:effectExtent l="0" t="0" r="2540" b="0"/>
+            <wp:docPr id="14" name="ss-6" descr="Step 6 screenshot."/>
+            <wp:cNvGraphicFramePr>
+              <a:graphicFrameLocks xmlns:a="http://schemas.openxmlformats.org/drawingml/2006/main" noChangeAspect="1"/>
+            </wp:cNvGraphicFramePr>
+            <a:graphic xmlns:a="http://schemas.openxmlformats.org/drawingml/2006/main">
+              <a:graphicData uri="http://schemas.openxmlformats.org/drawingml/2006/picture">
+                <pic:pic xmlns:pic="http://schemas.openxmlformats.org/drawingml/2006/picture">
+                  <pic:nvPicPr>
+                    <pic:cNvPr id="0" name="ss-6" descr="Step 6 screenshot."/>
+                    <pic:cNvPicPr>
+                      <a:picLocks noChangeAspect="1" noChangeArrowheads="1"/>
+                    </pic:cNvPicPr>
+                  </pic:nvPicPr>
+                  <pic:blipFill>
+                    <a:blip r:embed="rId22">
+                      <a:extLst>
+                        <a:ext uri="{28A0092B-C50C-407E-A947-70E740481C1C}">
+                          <a14:useLocalDpi xmlns:a14="http://schemas.microsoft.com/office/drawing/2010/main" val="0"/>
+                        </a:ext>
+                      </a:extLst>
+                    </a:blip>
+                    <a:srcRect/>
+                    <a:stretch>
+                      <a:fillRect/>
+                    </a:stretch>
+                  </pic:blipFill>
+                  <pic:spPr bwMode="auto">
+                    <a:xfrm>
+                      <a:off x="0" y="0"/>
+                      <a:ext cx="5731510" cy="3222401"/>
+                    </a:xfrm>
+                    <a:prstGeom prst="rect">
+                      <a:avLst/>
+                    </a:prstGeom>
+                    <a:noFill/>
+                    <a:ln>
+                      <a:noFill/>
+                    </a:ln>
+                  </pic:spPr>
+                </pic:pic>
+              </a:graphicData>
+            </a:graphic>
+          </wp:inline>
+        </w:drawing>
+      </w:r>
+    </w:p>
+    <w:p>
+      <w:pPr>
+        <w:rPr>
+          <w:rFonts w:ascii="Segoe UI" w:hAnsi="Segoe UI" w:cs="Segoe UI"/>
+          <w:color w:val="575757"/>
+          <w:sz w:val="22"/>
+          <w:szCs w:val="22"/>
+        </w:rPr>
+      </w:pPr>
+    </w:p>
+    <w:p>
+      <w:pPr>
+        <w:pStyle w:val="NormalWeb"/>
+        <w:rPr>
+          <w:rFonts w:ascii="Segoe UI" w:hAnsi="Segoe UI" w:cs="Segoe UI"/>
+          <w:color w:val="575757"/>
+        </w:rPr>
+      </w:pPr>
+      <w:r>
+        <w:rPr>
+          <w:rFonts w:ascii="Segoe UI" w:hAnsi="Segoe UI" w:cs="Segoe UI"/>
+          <w:b/>
+          <w:bCs/>
+          <w:color w:val="575757"/>
+        </w:rPr>
+        <w:t xml:space="preserve">Step 10: </w:t>
+      </w:r>
+      <w:r>
+        <w:rPr>
+          <w:rFonts w:ascii="Segoe UI" w:hAnsi="Segoe UI" w:cs="Segoe UI"/>
+          <w:color w:val="575757"/>
+        </w:rPr>
+        <w:t xml:space="preserve">"Layouts05 – activity_horizantal_layout.xml [Layouts05.app] Android Studio (window)" </w:t>
+      </w:r>
+      <w:r>
+        <w:rPr>
+          <w:rFonts w:ascii="Segoe UI" w:eastAsia="Times New Roman" w:hAnsi="Segoe UI" w:cs="Segoe UI"/>
+          <w:noProof/>
+          <w:color w:val="575757"/>
+        </w:rPr>
+        <w:drawing>
+          <wp:inline distT="0" distB="0" distL="0" distR="0" wp14:anchorId="2DFA866B" wp14:editId="7F037270">
+            <wp:extent cx="5731510" cy="3222401"/>
+            <wp:effectExtent l="0" t="0" r="2540" b="0"/>
+            <wp:docPr id="16" name="ss-7" descr="Step 7 screenshot."/>
+            <wp:cNvGraphicFramePr>
+              <a:graphicFrameLocks xmlns:a="http://schemas.openxmlformats.org/drawingml/2006/main" noChangeAspect="1"/>
+            </wp:cNvGraphicFramePr>
+            <a:graphic xmlns:a="http://schemas.openxmlformats.org/drawingml/2006/main">
+              <a:graphicData uri="http://schemas.openxmlformats.org/drawingml/2006/picture">
+                <pic:pic xmlns:pic="http://schemas.openxmlformats.org/drawingml/2006/picture">
+                  <pic:nvPicPr>
+                    <pic:cNvPr id="0" name="ss-7" descr="Step 7 screenshot."/>
+                    <pic:cNvPicPr>
+                      <a:picLocks noChangeAspect="1" noChangeArrowheads="1"/>
+                    </pic:cNvPicPr>
+                  </pic:nvPicPr>
+                  <pic:blipFill>
+                    <a:blip r:embed="rId23">
+                      <a:extLst>
+                        <a:ext uri="{28A0092B-C50C-407E-A947-70E740481C1C}">
+                          <a14:useLocalDpi xmlns:a14="http://schemas.microsoft.com/office/drawing/2010/main" val="0"/>
+                        </a:ext>
+                      </a:extLst>
+                    </a:blip>
+                    <a:srcRect/>
+                    <a:stretch>
+                      <a:fillRect/>
+                    </a:stretch>
+                  </pic:blipFill>
+                  <pic:spPr bwMode="auto">
+                    <a:xfrm>
+                      <a:off x="0" y="0"/>
+                      <a:ext cx="5731510" cy="3222401"/>
+                    </a:xfrm>
+                    <a:prstGeom prst="rect">
+                      <a:avLst/>
+                    </a:prstGeom>
+                    <a:noFill/>
+                    <a:ln>
+                      <a:noFill/>
+                    </a:ln>
+                  </pic:spPr>
+                </pic:pic>
+              </a:graphicData>
+            </a:graphic>
+          </wp:inline>
+        </w:drawing>
+      </w:r>
+    </w:p>
+    <w:p>
+      <w:pPr>
+        <w:ind w:left="300" w:right="300"/>
+        <w:rPr>
+          <w:rFonts w:ascii="Segoe UI" w:hAnsi="Segoe UI" w:cs="Segoe UI"/>
+          <w:color w:val="575757"/>
+          <w:sz w:val="22"/>
+          <w:szCs w:val="22"/>
+        </w:rPr>
+      </w:pPr>
+    </w:p>
+    <w:p>
+      <w:pPr>
+        <w:pStyle w:val="align-right"/>
+        <w:spacing w:before="15" w:beforeAutospacing="0" w:after="15" w:afterAutospacing="0"/>
+        <w:rPr>
+          <w:rFonts w:ascii="Segoe UI" w:hAnsi="Segoe UI" w:cs="Segoe UI"/>
+          <w:color w:val="575757"/>
+          <w:sz w:val="22"/>
+          <w:szCs w:val="22"/>
+        </w:rPr>
+      </w:pPr>
+      <w:r>
+        <w:rPr>
+          <w:rFonts w:ascii="Segoe UI" w:hAnsi="Segoe UI" w:cs="Segoe UI"/>
+          <w:color w:val="575757"/>
+          <w:sz w:val="22"/>
+          <w:szCs w:val="22"/>
+        </w:rPr>
+        <w:t xml:space="preserve"> </w:t>
+      </w:r>
+    </w:p>
+    <w:p>
+      <w:pPr>
+        <w:pStyle w:val="NormalWeb"/>
+        <w:rPr>
+          <w:rFonts w:ascii="Segoe UI" w:hAnsi="Segoe UI" w:cs="Segoe UI"/>
+          <w:color w:val="575757"/>
+        </w:rPr>
+      </w:pPr>
+      <w:r>
+        <w:rPr>
+          <w:rFonts w:ascii="Segoe UI" w:hAnsi="Segoe UI" w:cs="Segoe UI"/>
+          <w:b/>
+          <w:bCs/>
+          <w:color w:val="575757"/>
+        </w:rPr>
+        <w:lastRenderedPageBreak/>
+        <w:t xml:space="preserve">Step 11: </w:t>
+      </w:r>
+      <w:r>
+        <w:rPr>
+          <w:rFonts w:ascii="Segoe UI" w:hAnsi="Segoe UI" w:cs="Segoe UI"/>
+          <w:color w:val="575757"/>
+        </w:rPr>
+        <w:t>"Layouts05 – activity_horizantal_layout.xml [Layouts05.app] Android Studio (window</w:t>
+      </w:r>
+      <w:r>
+        <w:rPr>
+          <w:rFonts w:ascii="Segoe UI" w:eastAsia="Times New Roman" w:hAnsi="Segoe UI" w:cs="Segoe UI"/>
+          <w:noProof/>
+          <w:color w:val="575757"/>
+        </w:rPr>
+        <w:drawing>
+          <wp:inline distT="0" distB="0" distL="0" distR="0" wp14:anchorId="424A1C09" wp14:editId="30226E18">
+            <wp:extent cx="5731510" cy="3222401"/>
+            <wp:effectExtent l="0" t="0" r="2540" b="0"/>
+            <wp:docPr id="18" name="ss-8" descr="Step 8 screenshot."/>
+            <wp:cNvGraphicFramePr>
+              <a:graphicFrameLocks xmlns:a="http://schemas.openxmlformats.org/drawingml/2006/main" noChangeAspect="1"/>
+            </wp:cNvGraphicFramePr>
+            <a:graphic xmlns:a="http://schemas.openxmlformats.org/drawingml/2006/main">
+              <a:graphicData uri="http://schemas.openxmlformats.org/drawingml/2006/picture">
+                <pic:pic xmlns:pic="http://schemas.openxmlformats.org/drawingml/2006/picture">
+                  <pic:nvPicPr>
+                    <pic:cNvPr id="0" name="ss-8" descr="Step 8 screenshot."/>
+                    <pic:cNvPicPr>
+                      <a:picLocks noChangeAspect="1" noChangeArrowheads="1"/>
+                    </pic:cNvPicPr>
+                  </pic:nvPicPr>
+                  <pic:blipFill>
+                    <a:blip r:embed="rId24">
+                      <a:extLst>
+                        <a:ext uri="{28A0092B-C50C-407E-A947-70E740481C1C}">
+                          <a14:useLocalDpi xmlns:a14="http://schemas.microsoft.com/office/drawing/2010/main" val="0"/>
+                        </a:ext>
+                      </a:extLst>
+                    </a:blip>
+                    <a:srcRect/>
+                    <a:stretch>
+                      <a:fillRect/>
+                    </a:stretch>
+                  </pic:blipFill>
+                  <pic:spPr bwMode="auto">
+                    <a:xfrm>
+                      <a:off x="0" y="0"/>
+                      <a:ext cx="5731510" cy="3222401"/>
+                    </a:xfrm>
+                    <a:prstGeom prst="rect">
+                      <a:avLst/>
+                    </a:prstGeom>
+                    <a:noFill/>
+                    <a:ln>
+                      <a:noFill/>
+                    </a:ln>
+                  </pic:spPr>
+                </pic:pic>
+              </a:graphicData>
+            </a:graphic>
+          </wp:inline>
+        </w:drawing>
+      </w:r>
+    </w:p>
+    <w:p>
+      <w:pPr>
+        <w:rPr>
+          <w:rFonts w:ascii="Segoe UI" w:eastAsia="Times New Roman" w:hAnsi="Segoe UI" w:cs="Segoe UI"/>
+          <w:color w:val="575757"/>
+        </w:rPr>
+      </w:pPr>
+    </w:p>
+    <w:p>
+      <w:pPr>
+        <w:spacing w:before="240" w:after="240"/>
+        <w:rPr>
+          <w:rFonts w:ascii="Segoe UI" w:eastAsia="Times New Roman" w:hAnsi="Segoe UI" w:cs="Segoe UI"/>
+          <w:color w:val="575757"/>
+        </w:rPr>
+      </w:pPr>
+    </w:p>
+    <w:p>
+      <w:pPr>
+        <w:pStyle w:val="NormalWeb"/>
+        <w:rPr>
+          <w:rFonts w:ascii="Segoe UI" w:hAnsi="Segoe UI" w:cs="Segoe UI"/>
+          <w:color w:val="575757"/>
+        </w:rPr>
+      </w:pPr>
+      <w:r>
+        <w:rPr>
+          <w:rFonts w:ascii="Segoe UI" w:hAnsi="Segoe UI" w:cs="Segoe UI"/>
+          <w:b/>
+          <w:bCs/>
+          <w:color w:val="575757"/>
+        </w:rPr>
+        <w:t xml:space="preserve">Step 12: </w:t>
+      </w:r>
+      <w:r>
+        <w:rPr>
+          <w:rFonts w:ascii="Segoe UI" w:hAnsi="Segoe UI" w:cs="Segoe UI"/>
+          <w:color w:val="575757"/>
+        </w:rPr>
+        <w:t xml:space="preserve">"Layouts05 – activity_main.xml [Layouts05.app] Android Studio (window)" </w:t>
+      </w:r>
+      <w:r>
+        <w:rPr>
+          <w:rFonts w:ascii="Segoe UI" w:eastAsia="Times New Roman" w:hAnsi="Segoe UI" w:cs="Segoe UI"/>
+          <w:noProof/>
+          <w:color w:val="575757"/>
+        </w:rPr>
+        <w:drawing>
+          <wp:inline distT="0" distB="0" distL="0" distR="0" wp14:anchorId="33E66CFB" wp14:editId="29EF9FFE">
+            <wp:extent cx="5731510" cy="3222401"/>
+            <wp:effectExtent l="0" t="0" r="2540" b="0"/>
+            <wp:docPr id="20" name="ss-9" descr="Step 9 screenshot."/>
+            <wp:cNvGraphicFramePr>
+              <a:graphicFrameLocks xmlns:a="http://schemas.openxmlformats.org/drawingml/2006/main" noChangeAspect="1"/>
+            </wp:cNvGraphicFramePr>
+            <a:graphic xmlns:a="http://schemas.openxmlformats.org/drawingml/2006/main">
+              <a:graphicData uri="http://schemas.openxmlformats.org/drawingml/2006/picture">
+                <pic:pic xmlns:pic="http://schemas.openxmlformats.org/drawingml/2006/picture">
+                  <pic:nvPicPr>
+                    <pic:cNvPr id="0" name="ss-9" descr="Step 9 screenshot."/>
+                    <pic:cNvPicPr>
+                      <a:picLocks noChangeAspect="1" noChangeArrowheads="1"/>
+                    </pic:cNvPicPr>
+                  </pic:nvPicPr>
+                  <pic:blipFill>
+                    <a:blip r:embed="rId25">
+                      <a:extLst>
+                        <a:ext uri="{28A0092B-C50C-407E-A947-70E740481C1C}">
+                          <a14:useLocalDpi xmlns:a14="http://schemas.microsoft.com/office/drawing/2010/main" val="0"/>
+                        </a:ext>
+                      </a:extLst>
+                    </a:blip>
+                    <a:srcRect/>
+                    <a:stretch>
+                      <a:fillRect/>
+                    </a:stretch>
+                  </pic:blipFill>
+                  <pic:spPr bwMode="auto">
+                    <a:xfrm>
+                      <a:off x="0" y="0"/>
+                      <a:ext cx="5731510" cy="3222401"/>
+                    </a:xfrm>
+                    <a:prstGeom prst="rect">
+                      <a:avLst/>
+                    </a:prstGeom>
+                    <a:noFill/>
+                    <a:ln>
+                      <a:noFill/>
+                    </a:ln>
+                  </pic:spPr>
+                </pic:pic>
+              </a:graphicData>
+            </a:graphic>
+          </wp:inline>
+        </w:drawing>
+      </w:r>
+    </w:p>
+    <w:p>
+      <w:pPr>
+        <w:rPr>
+          <w:rFonts w:ascii="Segoe UI" w:eastAsia="Times New Roman" w:hAnsi="Segoe UI" w:cs="Segoe UI"/>
+          <w:color w:val="575757"/>
+        </w:rPr>
+      </w:pPr>
+    </w:p>
+    <w:p>
+      <w:pPr>
+        <w:spacing w:before="240" w:after="240"/>
+        <w:rPr>
+          <w:rFonts w:ascii="Segoe UI" w:eastAsia="Times New Roman" w:hAnsi="Segoe UI" w:cs="Segoe UI"/>
+          <w:color w:val="575757"/>
+        </w:rPr>
+      </w:pPr>
     </w:p>
     <w:p>
       <w:pPr>

--- a/Mobile Computing Progress.docx
+++ b/Mobile Computing Progress.docx
@@ -1180,6 +1180,7 @@
           <w:szCs w:val="52"/>
         </w:rPr>
       </w:pPr>
+      <w:proofErr w:type="spellStart"/>
       <w:r>
         <w:rPr>
           <w:rFonts w:ascii="Segoe UI" w:eastAsia="Times New Roman" w:hAnsi="Segoe UI" w:cs="Segoe UI"/>
@@ -1190,7 +1191,19 @@
           <w:szCs w:val="52"/>
         </w:rPr>
         <w:lastRenderedPageBreak/>
-        <w:t>Lec 05</w:t>
+        <w:t>Lec</w:t>
+      </w:r>
+      <w:proofErr w:type="spellEnd"/>
+      <w:r>
+        <w:rPr>
+          <w:rFonts w:ascii="Segoe UI" w:eastAsia="Times New Roman" w:hAnsi="Segoe UI" w:cs="Segoe UI"/>
+          <w:b/>
+          <w:bCs/>
+          <w:color w:val="575757"/>
+          <w:sz w:val="52"/>
+          <w:szCs w:val="52"/>
+        </w:rPr>
+        <w:t xml:space="preserve"> 05</w:t>
       </w:r>
     </w:p>
     <w:p>
@@ -2654,6 +2667,295 @@
         <w:rPr>
           <w:rFonts w:ascii="Segoe UI" w:eastAsia="Times New Roman" w:hAnsi="Segoe UI" w:cs="Segoe UI"/>
           <w:color w:val="575757"/>
+        </w:rPr>
+      </w:pPr>
+    </w:p>
+    <w:p>
+      <w:pPr>
+        <w:spacing w:before="240" w:after="240"/>
+        <w:jc w:val="center"/>
+        <w:rPr>
+          <w:rFonts w:ascii="Segoe UI" w:eastAsia="Times New Roman" w:hAnsi="Segoe UI" w:cs="Segoe UI"/>
+          <w:b/>
+          <w:bCs/>
+          <w:color w:val="575757"/>
+          <w:sz w:val="52"/>
+          <w:szCs w:val="52"/>
+        </w:rPr>
+      </w:pPr>
+      <w:proofErr w:type="spellStart"/>
+      <w:r>
+        <w:rPr>
+          <w:rFonts w:ascii="Segoe UI" w:eastAsia="Times New Roman" w:hAnsi="Segoe UI" w:cs="Segoe UI"/>
+          <w:b/>
+          <w:bCs/>
+          <w:color w:val="575757"/>
+          <w:sz w:val="52"/>
+          <w:szCs w:val="52"/>
+        </w:rPr>
+        <w:lastRenderedPageBreak/>
+        <w:t>Lec</w:t>
+      </w:r>
+      <w:proofErr w:type="spellEnd"/>
+      <w:r>
+        <w:rPr>
+          <w:rFonts w:ascii="Segoe UI" w:eastAsia="Times New Roman" w:hAnsi="Segoe UI" w:cs="Segoe UI"/>
+          <w:b/>
+          <w:bCs/>
+          <w:color w:val="575757"/>
+          <w:sz w:val="52"/>
+          <w:szCs w:val="52"/>
+        </w:rPr>
+        <w:t xml:space="preserve"> 0</w:t>
+      </w:r>
+      <w:r>
+        <w:rPr>
+          <w:rFonts w:ascii="Segoe UI" w:eastAsia="Times New Roman" w:hAnsi="Segoe UI" w:cs="Segoe UI"/>
+          <w:b/>
+          <w:bCs/>
+          <w:color w:val="575757"/>
+          <w:sz w:val="52"/>
+          <w:szCs w:val="52"/>
+        </w:rPr>
+        <w:t>6</w:t>
+      </w:r>
+    </w:p>
+    <w:p>
+      <w:pPr>
+        <w:spacing w:before="240" w:after="240"/>
+        <w:rPr>
+          <w:rFonts w:ascii="Segoe UI" w:eastAsia="Times New Roman" w:hAnsi="Segoe UI" w:cs="Segoe UI"/>
+          <w:b/>
+          <w:bCs/>
+          <w:color w:val="575757"/>
+          <w:sz w:val="28"/>
+          <w:szCs w:val="28"/>
+        </w:rPr>
+      </w:pPr>
+    </w:p>
+    <w:p>
+      <w:pPr>
+        <w:pStyle w:val="NormalWeb"/>
+        <w:rPr>
+          <w:rFonts w:ascii="Segoe UI" w:hAnsi="Segoe UI" w:cs="Segoe UI"/>
+          <w:color w:val="575757"/>
+        </w:rPr>
+      </w:pPr>
+      <w:r>
+        <w:rPr>
+          <w:rFonts w:ascii="Segoe UI" w:hAnsi="Segoe UI" w:cs="Segoe UI"/>
+          <w:b/>
+          <w:bCs/>
+          <w:color w:val="575757"/>
+        </w:rPr>
+        <w:t xml:space="preserve">Step 1: </w:t>
+      </w:r>
+      <w:r>
+        <w:rPr>
+          <w:rFonts w:ascii="Segoe UI" w:hAnsi="Segoe UI" w:cs="Segoe UI"/>
+          <w:color w:val="575757"/>
+        </w:rPr>
+        <w:t>User left click on "Create New Project (window)" in "Create New Project"</w:t>
+      </w:r>
+      <w:r>
+        <w:rPr>
+          <w:rFonts w:ascii="Segoe UI" w:eastAsia="Times New Roman" w:hAnsi="Segoe UI" w:cs="Segoe UI"/>
+          <w:noProof/>
+          <w:color w:val="575757"/>
+        </w:rPr>
+        <w:drawing>
+          <wp:inline distT="0" distB="0" distL="0" distR="0" wp14:anchorId="1E93A9D4" wp14:editId="21E6FC10">
+            <wp:extent cx="5731510" cy="3222401"/>
+            <wp:effectExtent l="0" t="0" r="2540" b="0"/>
+            <wp:docPr id="21" name="ss-1" descr="Step 1 screenshot."/>
+            <wp:cNvGraphicFramePr>
+              <a:graphicFrameLocks xmlns:a="http://schemas.openxmlformats.org/drawingml/2006/main" noChangeAspect="1"/>
+            </wp:cNvGraphicFramePr>
+            <a:graphic xmlns:a="http://schemas.openxmlformats.org/drawingml/2006/main">
+              <a:graphicData uri="http://schemas.openxmlformats.org/drawingml/2006/picture">
+                <pic:pic xmlns:pic="http://schemas.openxmlformats.org/drawingml/2006/picture">
+                  <pic:nvPicPr>
+                    <pic:cNvPr id="0" name="ss-1" descr="Step 1 screenshot."/>
+                    <pic:cNvPicPr>
+                      <a:picLocks noChangeAspect="1" noChangeArrowheads="1"/>
+                    </pic:cNvPicPr>
+                  </pic:nvPicPr>
+                  <pic:blipFill>
+                    <a:blip r:embed="rId26">
+                      <a:extLst>
+                        <a:ext uri="{28A0092B-C50C-407E-A947-70E740481C1C}">
+                          <a14:useLocalDpi xmlns:a14="http://schemas.microsoft.com/office/drawing/2010/main" val="0"/>
+                        </a:ext>
+                      </a:extLst>
+                    </a:blip>
+                    <a:srcRect/>
+                    <a:stretch>
+                      <a:fillRect/>
+                    </a:stretch>
+                  </pic:blipFill>
+                  <pic:spPr bwMode="auto">
+                    <a:xfrm>
+                      <a:off x="0" y="0"/>
+                      <a:ext cx="5731510" cy="3222401"/>
+                    </a:xfrm>
+                    <a:prstGeom prst="rect">
+                      <a:avLst/>
+                    </a:prstGeom>
+                    <a:noFill/>
+                    <a:ln>
+                      <a:noFill/>
+                    </a:ln>
+                  </pic:spPr>
+                </pic:pic>
+              </a:graphicData>
+            </a:graphic>
+          </wp:inline>
+        </w:drawing>
+      </w:r>
+    </w:p>
+    <w:p>
+      <w:pPr>
+        <w:pStyle w:val="NormalWeb"/>
+        <w:rPr>
+          <w:rFonts w:ascii="Segoe UI" w:hAnsi="Segoe UI" w:cs="Segoe UI"/>
+          <w:color w:val="575757"/>
+        </w:rPr>
+      </w:pPr>
+      <w:r>
+        <w:rPr>
+          <w:rFonts w:ascii="Segoe UI" w:hAnsi="Segoe UI" w:cs="Segoe UI"/>
+          <w:b/>
+          <w:bCs/>
+          <w:color w:val="575757"/>
+        </w:rPr>
+        <w:t xml:space="preserve">Step 2: </w:t>
+      </w:r>
+      <w:r>
+        <w:rPr>
+          <w:rFonts w:ascii="Segoe UI" w:hAnsi="Segoe UI" w:cs="Segoe UI"/>
+          <w:color w:val="575757"/>
+        </w:rPr>
+        <w:t>"Create New Project (window)" in "Create New Project"</w:t>
+      </w:r>
+    </w:p>
+    <w:p>
+      <w:pPr>
+        <w:rPr>
+          <w:rFonts w:ascii="Segoe UI" w:hAnsi="Segoe UI" w:cs="Segoe UI"/>
+          <w:color w:val="575757"/>
+          <w:sz w:val="22"/>
+          <w:szCs w:val="22"/>
+        </w:rPr>
+      </w:pPr>
+    </w:p>
+    <w:p>
+      <w:pPr>
+        <w:pStyle w:val="NormalWeb"/>
+        <w:rPr>
+          <w:rFonts w:ascii="Segoe UI" w:hAnsi="Segoe UI" w:cs="Segoe UI"/>
+          <w:color w:val="575757"/>
+        </w:rPr>
+      </w:pPr>
+      <w:r>
+        <w:rPr>
+          <w:rFonts w:ascii="Segoe UI" w:hAnsi="Segoe UI" w:cs="Segoe UI"/>
+          <w:b/>
+          <w:bCs/>
+          <w:color w:val="575757"/>
+        </w:rPr>
+        <w:t xml:space="preserve">Step 3: </w:t>
+      </w:r>
+      <w:r>
+        <w:rPr>
+          <w:rFonts w:ascii="Segoe UI" w:hAnsi="Segoe UI" w:cs="Segoe UI"/>
+          <w:color w:val="575757"/>
+        </w:rPr>
+        <w:t xml:space="preserve">"Create New Project (window)" in "Create New Project" </w:t>
+      </w:r>
+    </w:p>
+    <w:p>
+      <w:pPr>
+        <w:ind w:left="300" w:right="300"/>
+        <w:rPr>
+          <w:rFonts w:ascii="Segoe UI" w:eastAsia="Times New Roman" w:hAnsi="Segoe UI" w:cs="Segoe UI"/>
+          <w:color w:val="575757"/>
+        </w:rPr>
+      </w:pPr>
+      <w:r>
+        <w:rPr>
+          <w:rFonts w:ascii="Segoe UI" w:eastAsia="Times New Roman" w:hAnsi="Segoe UI" w:cs="Segoe UI"/>
+          <w:noProof/>
+          <w:color w:val="575757"/>
+        </w:rPr>
+        <w:drawing>
+          <wp:inline distT="0" distB="0" distL="0" distR="0" wp14:anchorId="1FCF6C8D" wp14:editId="7D48F75A">
+            <wp:extent cx="5731510" cy="3221990"/>
+            <wp:effectExtent l="0" t="0" r="2540" b="0"/>
+            <wp:docPr id="23" name="ss-3" descr="Step 3 screenshot."/>
+            <wp:cNvGraphicFramePr>
+              <a:graphicFrameLocks xmlns:a="http://schemas.openxmlformats.org/drawingml/2006/main" noChangeAspect="1"/>
+            </wp:cNvGraphicFramePr>
+            <a:graphic xmlns:a="http://schemas.openxmlformats.org/drawingml/2006/main">
+              <a:graphicData uri="http://schemas.openxmlformats.org/drawingml/2006/picture">
+                <pic:pic xmlns:pic="http://schemas.openxmlformats.org/drawingml/2006/picture">
+                  <pic:nvPicPr>
+                    <pic:cNvPr id="0" name="ss-3" descr="Step 3 screenshot."/>
+                    <pic:cNvPicPr>
+                      <a:picLocks noChangeAspect="1" noChangeArrowheads="1"/>
+                    </pic:cNvPicPr>
+                  </pic:nvPicPr>
+                  <pic:blipFill>
+                    <a:blip r:embed="rId27">
+                      <a:extLst>
+                        <a:ext uri="{28A0092B-C50C-407E-A947-70E740481C1C}">
+                          <a14:useLocalDpi xmlns:a14="http://schemas.microsoft.com/office/drawing/2010/main" val="0"/>
+                        </a:ext>
+                      </a:extLst>
+                    </a:blip>
+                    <a:srcRect/>
+                    <a:stretch>
+                      <a:fillRect/>
+                    </a:stretch>
+                  </pic:blipFill>
+                  <pic:spPr bwMode="auto">
+                    <a:xfrm>
+                      <a:off x="0" y="0"/>
+                      <a:ext cx="5731510" cy="3221990"/>
+                    </a:xfrm>
+                    <a:prstGeom prst="rect">
+                      <a:avLst/>
+                    </a:prstGeom>
+                    <a:noFill/>
+                    <a:ln>
+                      <a:noFill/>
+                    </a:ln>
+                  </pic:spPr>
+                </pic:pic>
+              </a:graphicData>
+            </a:graphic>
+          </wp:inline>
+        </w:drawing>
+      </w:r>
+    </w:p>
+    <w:p>
+      <w:pPr>
+        <w:spacing w:before="240" w:after="240"/>
+        <w:rPr>
+          <w:rFonts w:ascii="Segoe UI" w:eastAsia="Times New Roman" w:hAnsi="Segoe UI" w:cs="Segoe UI"/>
+          <w:color w:val="575757"/>
+        </w:rPr>
+      </w:pPr>
+    </w:p>
+    <w:p>
+      <w:pPr>
+        <w:spacing w:before="240" w:after="240"/>
+        <w:rPr>
+          <w:rFonts w:ascii="Segoe UI" w:eastAsia="Times New Roman" w:hAnsi="Segoe UI" w:cs="Segoe UI"/>
+          <w:b/>
+          <w:bCs/>
+          <w:color w:val="575757"/>
+          <w:sz w:val="28"/>
+          <w:szCs w:val="28"/>
         </w:rPr>
       </w:pPr>
     </w:p>

--- a/Mobile Computing Progress.docx
+++ b/Mobile Computing Progress.docx
@@ -2956,6 +2956,308 @@
           <w:color w:val="575757"/>
           <w:sz w:val="28"/>
           <w:szCs w:val="28"/>
+        </w:rPr>
+      </w:pPr>
+      <w:r>
+        <w:rPr>
+          <w:rFonts w:ascii="Segoe UI" w:eastAsia="Times New Roman" w:hAnsi="Segoe UI" w:cs="Segoe UI"/>
+          <w:noProof/>
+          <w:color w:val="575757"/>
+        </w:rPr>
+        <w:lastRenderedPageBreak/>
+        <w:drawing>
+          <wp:inline distT="0" distB="0" distL="0" distR="0" wp14:anchorId="56EF5739" wp14:editId="73828D8D">
+            <wp:extent cx="5731510" cy="3222401"/>
+            <wp:effectExtent l="0" t="0" r="2540" b="0"/>
+            <wp:docPr id="24" name="ss-1" descr="Step 1 screenshot."/>
+            <wp:cNvGraphicFramePr>
+              <a:graphicFrameLocks xmlns:a="http://schemas.openxmlformats.org/drawingml/2006/main" noChangeAspect="1"/>
+            </wp:cNvGraphicFramePr>
+            <a:graphic xmlns:a="http://schemas.openxmlformats.org/drawingml/2006/main">
+              <a:graphicData uri="http://schemas.openxmlformats.org/drawingml/2006/picture">
+                <pic:pic xmlns:pic="http://schemas.openxmlformats.org/drawingml/2006/picture">
+                  <pic:nvPicPr>
+                    <pic:cNvPr id="0" name="ss-1" descr="Step 1 screenshot."/>
+                    <pic:cNvPicPr>
+                      <a:picLocks noChangeAspect="1" noChangeArrowheads="1"/>
+                    </pic:cNvPicPr>
+                  </pic:nvPicPr>
+                  <pic:blipFill>
+                    <a:blip r:embed="rId28">
+                      <a:extLst>
+                        <a:ext uri="{28A0092B-C50C-407E-A947-70E740481C1C}">
+                          <a14:useLocalDpi xmlns:a14="http://schemas.microsoft.com/office/drawing/2010/main" val="0"/>
+                        </a:ext>
+                      </a:extLst>
+                    </a:blip>
+                    <a:srcRect/>
+                    <a:stretch>
+                      <a:fillRect/>
+                    </a:stretch>
+                  </pic:blipFill>
+                  <pic:spPr bwMode="auto">
+                    <a:xfrm>
+                      <a:off x="0" y="0"/>
+                      <a:ext cx="5731510" cy="3222401"/>
+                    </a:xfrm>
+                    <a:prstGeom prst="rect">
+                      <a:avLst/>
+                    </a:prstGeom>
+                    <a:noFill/>
+                    <a:ln>
+                      <a:noFill/>
+                    </a:ln>
+                  </pic:spPr>
+                </pic:pic>
+              </a:graphicData>
+            </a:graphic>
+          </wp:inline>
+        </w:drawing>
+      </w:r>
+    </w:p>
+    <w:p>
+      <w:pPr>
+        <w:pStyle w:val="NormalWeb"/>
+        <w:rPr>
+          <w:rFonts w:ascii="Segoe UI" w:hAnsi="Segoe UI" w:cs="Segoe UI"/>
+          <w:color w:val="575757"/>
+        </w:rPr>
+      </w:pPr>
+      <w:r>
+        <w:rPr>
+          <w:rFonts w:ascii="Segoe UI" w:hAnsi="Segoe UI" w:cs="Segoe UI"/>
+          <w:b/>
+          <w:bCs/>
+          <w:color w:val="575757"/>
+        </w:rPr>
+        <w:t xml:space="preserve">Step 3: </w:t>
+      </w:r>
+      <w:r>
+        <w:rPr>
+          <w:rFonts w:ascii="Segoe UI" w:hAnsi="Segoe UI" w:cs="Segoe UI"/>
+          <w:color w:val="575757"/>
+        </w:rPr>
+        <w:t xml:space="preserve">"Intent_Activity_06 – MainActivity.java [Intent_Activity_06.app] Android Studio (window)" </w:t>
+      </w:r>
+    </w:p>
+    <w:p>
+      <w:pPr>
+        <w:rPr>
+          <w:rFonts w:ascii="Segoe UI" w:hAnsi="Segoe UI" w:cs="Segoe UI"/>
+          <w:color w:val="575757"/>
+          <w:sz w:val="22"/>
+          <w:szCs w:val="22"/>
+        </w:rPr>
+      </w:pPr>
+    </w:p>
+    <w:p>
+      <w:pPr>
+        <w:pStyle w:val="NormalWeb"/>
+        <w:rPr>
+          <w:rFonts w:ascii="Segoe UI" w:hAnsi="Segoe UI" w:cs="Segoe UI"/>
+          <w:color w:val="575757"/>
+        </w:rPr>
+      </w:pPr>
+      <w:r>
+        <w:rPr>
+          <w:rFonts w:ascii="Segoe UI" w:hAnsi="Segoe UI" w:cs="Segoe UI"/>
+          <w:b/>
+          <w:bCs/>
+          <w:color w:val="575757"/>
+        </w:rPr>
+        <w:t xml:space="preserve">Step 4: </w:t>
+      </w:r>
+      <w:r>
+        <w:rPr>
+          <w:rFonts w:ascii="Segoe UI" w:hAnsi="Segoe UI" w:cs="Segoe UI"/>
+          <w:color w:val="575757"/>
+        </w:rPr>
+        <w:t xml:space="preserve">"Intent_Activity_06 – </w:t>
+      </w:r>
+      <w:proofErr w:type="spellStart"/>
+      <w:r>
+        <w:rPr>
+          <w:rFonts w:ascii="Segoe UI" w:hAnsi="Segoe UI" w:cs="Segoe UI"/>
+          <w:color w:val="575757"/>
+        </w:rPr>
+        <w:t>MainAc</w:t>
+      </w:r>
+      <w:proofErr w:type="spellEnd"/>
+      <w:r>
+        <w:rPr>
+          <w:rFonts w:ascii="Segoe UI" w:hAnsi="Segoe UI" w:cs="Segoe UI"/>
+          <w:color w:val="575757"/>
+        </w:rPr>
+        <w:t xml:space="preserve"> </w:t>
+      </w:r>
+      <w:r>
+        <w:rPr>
+          <w:rFonts w:ascii="Segoe UI" w:hAnsi="Segoe UI" w:cs="Segoe UI"/>
+          <w:color w:val="575757"/>
+        </w:rPr>
+        <w:t xml:space="preserve">tivity.java [Intent_Activity_06.app] </w:t>
+      </w:r>
+    </w:p>
+    <w:p>
+      <w:pPr>
+        <w:rPr>
+          <w:rFonts w:ascii="Segoe UI" w:hAnsi="Segoe UI" w:cs="Segoe UI"/>
+          <w:color w:val="575757"/>
+          <w:sz w:val="22"/>
+          <w:szCs w:val="22"/>
+        </w:rPr>
+      </w:pPr>
+    </w:p>
+    <w:p>
+      <w:pPr>
+        <w:pStyle w:val="NormalWeb"/>
+        <w:rPr>
+          <w:rFonts w:ascii="Segoe UI" w:hAnsi="Segoe UI" w:cs="Segoe UI"/>
+          <w:color w:val="575757"/>
+        </w:rPr>
+      </w:pPr>
+      <w:r>
+        <w:rPr>
+          <w:rFonts w:ascii="Segoe UI" w:eastAsia="Times New Roman" w:hAnsi="Segoe UI" w:cs="Segoe UI"/>
+          <w:noProof/>
+          <w:color w:val="575757"/>
+        </w:rPr>
+        <w:drawing>
+          <wp:inline distT="0" distB="0" distL="0" distR="0" wp14:anchorId="4EF7461A" wp14:editId="345FCBFC">
+            <wp:extent cx="5731510" cy="3222401"/>
+            <wp:effectExtent l="0" t="0" r="2540" b="0"/>
+            <wp:docPr id="25" name="ss-2" descr="Step 2 screenshot."/>
+            <wp:cNvGraphicFramePr>
+              <a:graphicFrameLocks xmlns:a="http://schemas.openxmlformats.org/drawingml/2006/main" noChangeAspect="1"/>
+            </wp:cNvGraphicFramePr>
+            <a:graphic xmlns:a="http://schemas.openxmlformats.org/drawingml/2006/main">
+              <a:graphicData uri="http://schemas.openxmlformats.org/drawingml/2006/picture">
+                <pic:pic xmlns:pic="http://schemas.openxmlformats.org/drawingml/2006/picture">
+                  <pic:nvPicPr>
+                    <pic:cNvPr id="0" name="ss-2" descr="Step 2 screenshot."/>
+                    <pic:cNvPicPr>
+                      <a:picLocks noChangeAspect="1" noChangeArrowheads="1"/>
+                    </pic:cNvPicPr>
+                  </pic:nvPicPr>
+                  <pic:blipFill>
+                    <a:blip r:embed="rId29">
+                      <a:extLst>
+                        <a:ext uri="{28A0092B-C50C-407E-A947-70E740481C1C}">
+                          <a14:useLocalDpi xmlns:a14="http://schemas.microsoft.com/office/drawing/2010/main" val="0"/>
+                        </a:ext>
+                      </a:extLst>
+                    </a:blip>
+                    <a:srcRect/>
+                    <a:stretch>
+                      <a:fillRect/>
+                    </a:stretch>
+                  </pic:blipFill>
+                  <pic:spPr bwMode="auto">
+                    <a:xfrm>
+                      <a:off x="0" y="0"/>
+                      <a:ext cx="5731510" cy="3222401"/>
+                    </a:xfrm>
+                    <a:prstGeom prst="rect">
+                      <a:avLst/>
+                    </a:prstGeom>
+                    <a:noFill/>
+                    <a:ln>
+                      <a:noFill/>
+                    </a:ln>
+                  </pic:spPr>
+                </pic:pic>
+              </a:graphicData>
+            </a:graphic>
+          </wp:inline>
+        </w:drawing>
+      </w:r>
+    </w:p>
+    <w:p>
+      <w:pPr>
+        <w:pStyle w:val="NormalWeb"/>
+        <w:rPr>
+          <w:rFonts w:ascii="Segoe UI" w:hAnsi="Segoe UI" w:cs="Segoe UI"/>
+          <w:color w:val="575757"/>
+        </w:rPr>
+      </w:pPr>
+      <w:r>
+        <w:rPr>
+          <w:rFonts w:ascii="Segoe UI" w:hAnsi="Segoe UI" w:cs="Segoe UI"/>
+          <w:b/>
+          <w:bCs/>
+          <w:color w:val="575757"/>
+        </w:rPr>
+        <w:lastRenderedPageBreak/>
+        <w:t xml:space="preserve">Step 5: </w:t>
+      </w:r>
+      <w:r>
+        <w:rPr>
+          <w:rFonts w:ascii="Segoe UI" w:hAnsi="Segoe UI" w:cs="Segoe UI"/>
+          <w:color w:val="575757"/>
+        </w:rPr>
+        <w:t xml:space="preserve">"Intent_Activity_06 – activity_main.xml [Intent_Activity_06.app] Android Studio (window)" </w:t>
+      </w:r>
+      <w:r>
+        <w:rPr>
+          <w:rFonts w:ascii="Segoe UI" w:eastAsia="Times New Roman" w:hAnsi="Segoe UI" w:cs="Segoe UI"/>
+          <w:noProof/>
+          <w:color w:val="575757"/>
+        </w:rPr>
+        <w:drawing>
+          <wp:inline distT="0" distB="0" distL="0" distR="0" wp14:anchorId="574D7C54" wp14:editId="52DBF819">
+            <wp:extent cx="5731510" cy="3222401"/>
+            <wp:effectExtent l="0" t="0" r="2540" b="0"/>
+            <wp:docPr id="26" name="ss-3" descr="Step 3 screenshot."/>
+            <wp:cNvGraphicFramePr>
+              <a:graphicFrameLocks xmlns:a="http://schemas.openxmlformats.org/drawingml/2006/main" noChangeAspect="1"/>
+            </wp:cNvGraphicFramePr>
+            <a:graphic xmlns:a="http://schemas.openxmlformats.org/drawingml/2006/main">
+              <a:graphicData uri="http://schemas.openxmlformats.org/drawingml/2006/picture">
+                <pic:pic xmlns:pic="http://schemas.openxmlformats.org/drawingml/2006/picture">
+                  <pic:nvPicPr>
+                    <pic:cNvPr id="0" name="ss-3" descr="Step 3 screenshot."/>
+                    <pic:cNvPicPr>
+                      <a:picLocks noChangeAspect="1" noChangeArrowheads="1"/>
+                    </pic:cNvPicPr>
+                  </pic:nvPicPr>
+                  <pic:blipFill>
+                    <a:blip r:embed="rId30">
+                      <a:extLst>
+                        <a:ext uri="{28A0092B-C50C-407E-A947-70E740481C1C}">
+                          <a14:useLocalDpi xmlns:a14="http://schemas.microsoft.com/office/drawing/2010/main" val="0"/>
+                        </a:ext>
+                      </a:extLst>
+                    </a:blip>
+                    <a:srcRect/>
+                    <a:stretch>
+                      <a:fillRect/>
+                    </a:stretch>
+                  </pic:blipFill>
+                  <pic:spPr bwMode="auto">
+                    <a:xfrm>
+                      <a:off x="0" y="0"/>
+                      <a:ext cx="5731510" cy="3222401"/>
+                    </a:xfrm>
+                    <a:prstGeom prst="rect">
+                      <a:avLst/>
+                    </a:prstGeom>
+                    <a:noFill/>
+                    <a:ln>
+                      <a:noFill/>
+                    </a:ln>
+                  </pic:spPr>
+                </pic:pic>
+              </a:graphicData>
+            </a:graphic>
+          </wp:inline>
+        </w:drawing>
+      </w:r>
+    </w:p>
+    <w:p>
+      <w:pPr>
+        <w:rPr>
+          <w:rFonts w:ascii="Segoe UI" w:eastAsia="Times New Roman" w:hAnsi="Segoe UI" w:cs="Segoe UI"/>
+          <w:color w:val="575757"/>
         </w:rPr>
       </w:pPr>
     </w:p>

--- a/Mobile Computing Progress.docx
+++ b/Mobile Computing Progress.docx
@@ -1180,7 +1180,6 @@
           <w:szCs w:val="52"/>
         </w:rPr>
       </w:pPr>
-      <w:proofErr w:type="spellStart"/>
       <w:r>
         <w:rPr>
           <w:rFonts w:ascii="Segoe UI" w:eastAsia="Times New Roman" w:hAnsi="Segoe UI" w:cs="Segoe UI"/>
@@ -1191,19 +1190,7 @@
           <w:szCs w:val="52"/>
         </w:rPr>
         <w:lastRenderedPageBreak/>
-        <w:t>Lec</w:t>
-      </w:r>
-      <w:proofErr w:type="spellEnd"/>
-      <w:r>
-        <w:rPr>
-          <w:rFonts w:ascii="Segoe UI" w:eastAsia="Times New Roman" w:hAnsi="Segoe UI" w:cs="Segoe UI"/>
-          <w:b/>
-          <w:bCs/>
-          <w:color w:val="575757"/>
-          <w:sz w:val="52"/>
-          <w:szCs w:val="52"/>
-        </w:rPr>
-        <w:t xml:space="preserve"> 05</w:t>
+        <w:t>Lec 05</w:t>
       </w:r>
     </w:p>
     <w:p>
@@ -2683,7 +2670,6 @@
           <w:szCs w:val="52"/>
         </w:rPr>
       </w:pPr>
-      <w:proofErr w:type="spellStart"/>
       <w:r>
         <w:rPr>
           <w:rFonts w:ascii="Segoe UI" w:eastAsia="Times New Roman" w:hAnsi="Segoe UI" w:cs="Segoe UI"/>
@@ -2694,19 +2680,7 @@
           <w:szCs w:val="52"/>
         </w:rPr>
         <w:lastRenderedPageBreak/>
-        <w:t>Lec</w:t>
-      </w:r>
-      <w:proofErr w:type="spellEnd"/>
-      <w:r>
-        <w:rPr>
-          <w:rFonts w:ascii="Segoe UI" w:eastAsia="Times New Roman" w:hAnsi="Segoe UI" w:cs="Segoe UI"/>
-          <w:b/>
-          <w:bCs/>
-          <w:color w:val="575757"/>
-          <w:sz w:val="52"/>
-          <w:szCs w:val="52"/>
-        </w:rPr>
-        <w:t xml:space="preserve"> 0</w:t>
+        <w:t>Lec 0</w:t>
       </w:r>
       <w:r>
         <w:rPr>
@@ -3072,17 +3046,8 @@
           <w:rFonts w:ascii="Segoe UI" w:hAnsi="Segoe UI" w:cs="Segoe UI"/>
           <w:color w:val="575757"/>
         </w:rPr>
-        <w:t xml:space="preserve">"Intent_Activity_06 – </w:t>
-      </w:r>
-      <w:proofErr w:type="spellStart"/>
-      <w:r>
-        <w:rPr>
-          <w:rFonts w:ascii="Segoe UI" w:hAnsi="Segoe UI" w:cs="Segoe UI"/>
-          <w:color w:val="575757"/>
-        </w:rPr>
-        <w:t>MainAc</w:t>
-      </w:r>
-      <w:proofErr w:type="spellEnd"/>
+        <w:t>"Intent_Activity_06 – MainAc</w:t>
+      </w:r>
       <w:r>
         <w:rPr>
           <w:rFonts w:ascii="Segoe UI" w:hAnsi="Segoe UI" w:cs="Segoe UI"/>
@@ -3237,6 +3202,707 @@
                     <a:xfrm>
                       <a:off x="0" y="0"/>
                       <a:ext cx="5731510" cy="3222401"/>
+                    </a:xfrm>
+                    <a:prstGeom prst="rect">
+                      <a:avLst/>
+                    </a:prstGeom>
+                    <a:noFill/>
+                    <a:ln>
+                      <a:noFill/>
+                    </a:ln>
+                  </pic:spPr>
+                </pic:pic>
+              </a:graphicData>
+            </a:graphic>
+          </wp:inline>
+        </w:drawing>
+      </w:r>
+    </w:p>
+    <w:p>
+      <w:pPr>
+        <w:rPr>
+          <w:rFonts w:ascii="Segoe UI" w:eastAsia="Times New Roman" w:hAnsi="Segoe UI" w:cs="Segoe UI"/>
+          <w:color w:val="575757"/>
+        </w:rPr>
+      </w:pPr>
+    </w:p>
+    <w:p/>
+    <w:p/>
+    <w:p/>
+    <w:p>
+      <w:pPr>
+        <w:spacing w:before="240" w:after="240"/>
+        <w:jc w:val="center"/>
+        <w:rPr>
+          <w:rFonts w:ascii="Segoe UI" w:eastAsia="Times New Roman" w:hAnsi="Segoe UI" w:cs="Segoe UI"/>
+          <w:b/>
+          <w:bCs/>
+          <w:color w:val="575757"/>
+          <w:sz w:val="52"/>
+          <w:szCs w:val="52"/>
+        </w:rPr>
+      </w:pPr>
+      <w:r>
+        <w:rPr>
+          <w:rFonts w:ascii="Segoe UI" w:eastAsia="Times New Roman" w:hAnsi="Segoe UI" w:cs="Segoe UI"/>
+          <w:b/>
+          <w:bCs/>
+          <w:color w:val="575757"/>
+          <w:sz w:val="52"/>
+          <w:szCs w:val="52"/>
+        </w:rPr>
+        <w:t>Lec 0</w:t>
+      </w:r>
+      <w:r>
+        <w:rPr>
+          <w:rFonts w:ascii="Segoe UI" w:eastAsia="Times New Roman" w:hAnsi="Segoe UI" w:cs="Segoe UI"/>
+          <w:b/>
+          <w:bCs/>
+          <w:color w:val="575757"/>
+          <w:sz w:val="52"/>
+          <w:szCs w:val="52"/>
+        </w:rPr>
+        <w:t>7</w:t>
+      </w:r>
+    </w:p>
+    <w:p/>
+    <w:p/>
+    <w:p>
+      <w:pPr>
+        <w:pStyle w:val="NormalWeb"/>
+        <w:rPr>
+          <w:rFonts w:ascii="Segoe UI" w:hAnsi="Segoe UI" w:cs="Segoe UI"/>
+          <w:color w:val="575757"/>
+        </w:rPr>
+      </w:pPr>
+      <w:r>
+        <w:rPr>
+          <w:rFonts w:ascii="Segoe UI" w:eastAsia="Times New Roman" w:hAnsi="Segoe UI" w:cs="Segoe UI"/>
+          <w:noProof/>
+          <w:color w:val="575757"/>
+        </w:rPr>
+        <w:lastRenderedPageBreak/>
+        <w:drawing>
+          <wp:inline distT="0" distB="0" distL="0" distR="0" wp14:anchorId="73E77738" wp14:editId="1C805CF9">
+            <wp:extent cx="5731510" cy="3223895"/>
+            <wp:effectExtent l="0" t="0" r="2540" b="0"/>
+            <wp:docPr id="32" name="Picture 32" descr="Step 1 screenshot."/>
+            <wp:cNvGraphicFramePr>
+              <a:graphicFrameLocks xmlns:a="http://schemas.openxmlformats.org/drawingml/2006/main" noChangeAspect="1"/>
+            </wp:cNvGraphicFramePr>
+            <a:graphic xmlns:a="http://schemas.openxmlformats.org/drawingml/2006/main">
+              <a:graphicData uri="http://schemas.openxmlformats.org/drawingml/2006/picture">
+                <pic:pic xmlns:pic="http://schemas.openxmlformats.org/drawingml/2006/picture">
+                  <pic:nvPicPr>
+                    <pic:cNvPr id="0" name="ss-1" descr="Step 1 screenshot."/>
+                    <pic:cNvPicPr>
+                      <a:picLocks noChangeAspect="1" noChangeArrowheads="1"/>
+                    </pic:cNvPicPr>
+                  </pic:nvPicPr>
+                  <pic:blipFill>
+                    <a:blip r:embed="rId31">
+                      <a:extLst>
+                        <a:ext uri="{28A0092B-C50C-407E-A947-70E740481C1C}">
+                          <a14:useLocalDpi xmlns:a14="http://schemas.microsoft.com/office/drawing/2010/main" val="0"/>
+                        </a:ext>
+                      </a:extLst>
+                    </a:blip>
+                    <a:srcRect/>
+                    <a:stretch>
+                      <a:fillRect/>
+                    </a:stretch>
+                  </pic:blipFill>
+                  <pic:spPr bwMode="auto">
+                    <a:xfrm>
+                      <a:off x="0" y="0"/>
+                      <a:ext cx="5731510" cy="3223895"/>
+                    </a:xfrm>
+                    <a:prstGeom prst="rect">
+                      <a:avLst/>
+                    </a:prstGeom>
+                    <a:noFill/>
+                    <a:ln>
+                      <a:noFill/>
+                    </a:ln>
+                  </pic:spPr>
+                </pic:pic>
+              </a:graphicData>
+            </a:graphic>
+          </wp:inline>
+        </w:drawing>
+      </w:r>
+      <w:r>
+        <w:rPr>
+          <w:rFonts w:ascii="Segoe UI" w:hAnsi="Segoe UI" w:cs="Segoe UI"/>
+          <w:b/>
+          <w:bCs/>
+          <w:color w:val="575757"/>
+        </w:rPr>
+        <w:t>Step 1:</w:t>
+      </w:r>
+      <w:r>
+        <w:rPr>
+          <w:rFonts w:ascii="Segoe UI" w:hAnsi="Segoe UI" w:cs="Segoe UI"/>
+          <w:color w:val="575757"/>
+        </w:rPr>
+        <w:t xml:space="preserve"> "VideoActivity07 – ImageActivity.java [VideoActivity07.app] Android Studio (window)"</w:t>
+      </w:r>
+    </w:p>
+    <w:p>
+      <w:pPr>
+        <w:rPr>
+          <w:rFonts w:ascii="Segoe UI" w:hAnsi="Segoe UI" w:cs="Segoe UI"/>
+          <w:color w:val="575757"/>
+          <w:sz w:val="22"/>
+          <w:szCs w:val="22"/>
+        </w:rPr>
+      </w:pPr>
+    </w:p>
+    <w:p>
+      <w:pPr>
+        <w:pStyle w:val="NormalWeb"/>
+        <w:rPr>
+          <w:rFonts w:ascii="Segoe UI" w:hAnsi="Segoe UI" w:cs="Segoe UI"/>
+          <w:color w:val="575757"/>
+        </w:rPr>
+      </w:pPr>
+      <w:r>
+        <w:rPr>
+          <w:rFonts w:ascii="Segoe UI" w:eastAsia="Times New Roman" w:hAnsi="Segoe UI" w:cs="Segoe UI"/>
+          <w:noProof/>
+          <w:color w:val="575757"/>
+        </w:rPr>
+        <w:drawing>
+          <wp:inline distT="0" distB="0" distL="0" distR="0" wp14:anchorId="11D592E3" wp14:editId="2C9AF02A">
+            <wp:extent cx="5731510" cy="3215005"/>
+            <wp:effectExtent l="0" t="0" r="2540" b="4445"/>
+            <wp:docPr id="31" name="Picture 31" descr="Step 2 screenshot."/>
+            <wp:cNvGraphicFramePr>
+              <a:graphicFrameLocks xmlns:a="http://schemas.openxmlformats.org/drawingml/2006/main" noChangeAspect="1"/>
+            </wp:cNvGraphicFramePr>
+            <a:graphic xmlns:a="http://schemas.openxmlformats.org/drawingml/2006/main">
+              <a:graphicData uri="http://schemas.openxmlformats.org/drawingml/2006/picture">
+                <pic:pic xmlns:pic="http://schemas.openxmlformats.org/drawingml/2006/picture">
+                  <pic:nvPicPr>
+                    <pic:cNvPr id="0" name="ss-2" descr="Step 2 screenshot."/>
+                    <pic:cNvPicPr>
+                      <a:picLocks noChangeAspect="1" noChangeArrowheads="1"/>
+                    </pic:cNvPicPr>
+                  </pic:nvPicPr>
+                  <pic:blipFill>
+                    <a:blip r:embed="rId32">
+                      <a:extLst>
+                        <a:ext uri="{28A0092B-C50C-407E-A947-70E740481C1C}">
+                          <a14:useLocalDpi xmlns:a14="http://schemas.microsoft.com/office/drawing/2010/main" val="0"/>
+                        </a:ext>
+                      </a:extLst>
+                    </a:blip>
+                    <a:srcRect/>
+                    <a:stretch>
+                      <a:fillRect/>
+                    </a:stretch>
+                  </pic:blipFill>
+                  <pic:spPr bwMode="auto">
+                    <a:xfrm>
+                      <a:off x="0" y="0"/>
+                      <a:ext cx="5731510" cy="3215005"/>
+                    </a:xfrm>
+                    <a:prstGeom prst="rect">
+                      <a:avLst/>
+                    </a:prstGeom>
+                    <a:noFill/>
+                    <a:ln>
+                      <a:noFill/>
+                    </a:ln>
+                  </pic:spPr>
+                </pic:pic>
+              </a:graphicData>
+            </a:graphic>
+          </wp:inline>
+        </w:drawing>
+      </w:r>
+      <w:r>
+        <w:rPr>
+          <w:rFonts w:ascii="Segoe UI" w:hAnsi="Segoe UI" w:cs="Segoe UI"/>
+          <w:b/>
+          <w:bCs/>
+          <w:color w:val="575757"/>
+        </w:rPr>
+        <w:t xml:space="preserve">Step 2: </w:t>
+      </w:r>
+      <w:r>
+        <w:rPr>
+          <w:rFonts w:ascii="Segoe UI" w:hAnsi="Segoe UI" w:cs="Segoe UI"/>
+          <w:color w:val="575757"/>
+        </w:rPr>
+        <w:t xml:space="preserve">"VideoActivity07 – AudioActivity.java [VideoActivity07.app] Android Studio (window)" </w:t>
+      </w:r>
+    </w:p>
+    <w:p>
+      <w:pPr>
+        <w:rPr>
+          <w:rFonts w:ascii="Segoe UI" w:eastAsia="Times New Roman" w:hAnsi="Segoe UI" w:cs="Segoe UI"/>
+          <w:color w:val="575757"/>
+        </w:rPr>
+      </w:pPr>
+      <w:r>
+        <w:rPr>
+          <w:rFonts w:ascii="Segoe UI" w:eastAsia="Times New Roman" w:hAnsi="Segoe UI" w:cs="Segoe UI"/>
+          <w:noProof/>
+          <w:color w:val="575757"/>
+        </w:rPr>
+        <w:lastRenderedPageBreak/>
+        <w:drawing>
+          <wp:inline distT="0" distB="0" distL="0" distR="0" wp14:anchorId="4970C589" wp14:editId="38D61A68">
+            <wp:extent cx="5731510" cy="3223895"/>
+            <wp:effectExtent l="0" t="0" r="2540" b="0"/>
+            <wp:docPr id="30" name="Picture 30" descr="Step 3 screenshot."/>
+            <wp:cNvGraphicFramePr>
+              <a:graphicFrameLocks xmlns:a="http://schemas.openxmlformats.org/drawingml/2006/main" noChangeAspect="1"/>
+            </wp:cNvGraphicFramePr>
+            <a:graphic xmlns:a="http://schemas.openxmlformats.org/drawingml/2006/main">
+              <a:graphicData uri="http://schemas.openxmlformats.org/drawingml/2006/picture">
+                <pic:pic xmlns:pic="http://schemas.openxmlformats.org/drawingml/2006/picture">
+                  <pic:nvPicPr>
+                    <pic:cNvPr id="0" name="ss-3" descr="Step 3 screenshot."/>
+                    <pic:cNvPicPr>
+                      <a:picLocks noChangeAspect="1" noChangeArrowheads="1"/>
+                    </pic:cNvPicPr>
+                  </pic:nvPicPr>
+                  <pic:blipFill>
+                    <a:blip r:embed="rId33">
+                      <a:extLst>
+                        <a:ext uri="{28A0092B-C50C-407E-A947-70E740481C1C}">
+                          <a14:useLocalDpi xmlns:a14="http://schemas.microsoft.com/office/drawing/2010/main" val="0"/>
+                        </a:ext>
+                      </a:extLst>
+                    </a:blip>
+                    <a:srcRect/>
+                    <a:stretch>
+                      <a:fillRect/>
+                    </a:stretch>
+                  </pic:blipFill>
+                  <pic:spPr bwMode="auto">
+                    <a:xfrm>
+                      <a:off x="0" y="0"/>
+                      <a:ext cx="5731510" cy="3223895"/>
+                    </a:xfrm>
+                    <a:prstGeom prst="rect">
+                      <a:avLst/>
+                    </a:prstGeom>
+                    <a:noFill/>
+                    <a:ln>
+                      <a:noFill/>
+                    </a:ln>
+                  </pic:spPr>
+                </pic:pic>
+              </a:graphicData>
+            </a:graphic>
+          </wp:inline>
+        </w:drawing>
+      </w:r>
+    </w:p>
+    <w:p>
+      <w:pPr>
+        <w:pStyle w:val="NormalWeb"/>
+        <w:rPr>
+          <w:rFonts w:ascii="Segoe UI" w:hAnsi="Segoe UI" w:cs="Segoe UI"/>
+          <w:color w:val="575757"/>
+        </w:rPr>
+      </w:pPr>
+      <w:r>
+        <w:rPr>
+          <w:rFonts w:ascii="Segoe UI" w:hAnsi="Segoe UI" w:cs="Segoe UI"/>
+          <w:b/>
+          <w:bCs/>
+          <w:color w:val="575757"/>
+        </w:rPr>
+        <w:t xml:space="preserve">Step 3: </w:t>
+      </w:r>
+      <w:r>
+        <w:rPr>
+          <w:rFonts w:ascii="Segoe UI" w:hAnsi="Segoe UI" w:cs="Segoe UI"/>
+          <w:color w:val="575757"/>
+        </w:rPr>
+        <w:t xml:space="preserve">VideoActivity07 – ImageActivity.java [VideoActivity07.app] Android Studio (window)" </w:t>
+      </w:r>
+    </w:p>
+    <w:p>
+      <w:pPr>
+        <w:rPr>
+          <w:rFonts w:ascii="Segoe UI" w:hAnsi="Segoe UI" w:cs="Segoe UI"/>
+          <w:color w:val="575757"/>
+          <w:sz w:val="22"/>
+          <w:szCs w:val="22"/>
+        </w:rPr>
+      </w:pPr>
+    </w:p>
+    <w:p>
+      <w:pPr>
+        <w:pStyle w:val="NormalWeb"/>
+        <w:rPr>
+          <w:rFonts w:ascii="Segoe UI" w:hAnsi="Segoe UI" w:cs="Segoe UI"/>
+          <w:color w:val="575757"/>
+        </w:rPr>
+      </w:pPr>
+      <w:r>
+        <w:rPr>
+          <w:rFonts w:ascii="Segoe UI" w:eastAsia="Times New Roman" w:hAnsi="Segoe UI" w:cs="Segoe UI"/>
+          <w:noProof/>
+          <w:color w:val="575757"/>
+        </w:rPr>
+        <w:drawing>
+          <wp:inline distT="0" distB="0" distL="0" distR="0" wp14:anchorId="06570605" wp14:editId="475D0C64">
+            <wp:extent cx="5731510" cy="3215005"/>
+            <wp:effectExtent l="0" t="0" r="2540" b="4445"/>
+            <wp:docPr id="29" name="Picture 29" descr="Step 4 screenshot."/>
+            <wp:cNvGraphicFramePr>
+              <a:graphicFrameLocks xmlns:a="http://schemas.openxmlformats.org/drawingml/2006/main" noChangeAspect="1"/>
+            </wp:cNvGraphicFramePr>
+            <a:graphic xmlns:a="http://schemas.openxmlformats.org/drawingml/2006/main">
+              <a:graphicData uri="http://schemas.openxmlformats.org/drawingml/2006/picture">
+                <pic:pic xmlns:pic="http://schemas.openxmlformats.org/drawingml/2006/picture">
+                  <pic:nvPicPr>
+                    <pic:cNvPr id="0" name="ss-4" descr="Step 4 screenshot."/>
+                    <pic:cNvPicPr>
+                      <a:picLocks noChangeAspect="1" noChangeArrowheads="1"/>
+                    </pic:cNvPicPr>
+                  </pic:nvPicPr>
+                  <pic:blipFill>
+                    <a:blip r:embed="rId34">
+                      <a:extLst>
+                        <a:ext uri="{28A0092B-C50C-407E-A947-70E740481C1C}">
+                          <a14:useLocalDpi xmlns:a14="http://schemas.microsoft.com/office/drawing/2010/main" val="0"/>
+                        </a:ext>
+                      </a:extLst>
+                    </a:blip>
+                    <a:srcRect/>
+                    <a:stretch>
+                      <a:fillRect/>
+                    </a:stretch>
+                  </pic:blipFill>
+                  <pic:spPr bwMode="auto">
+                    <a:xfrm>
+                      <a:off x="0" y="0"/>
+                      <a:ext cx="5731510" cy="3215005"/>
+                    </a:xfrm>
+                    <a:prstGeom prst="rect">
+                      <a:avLst/>
+                    </a:prstGeom>
+                    <a:noFill/>
+                    <a:ln>
+                      <a:noFill/>
+                    </a:ln>
+                  </pic:spPr>
+                </pic:pic>
+              </a:graphicData>
+            </a:graphic>
+          </wp:inline>
+        </w:drawing>
+      </w:r>
+      <w:r>
+        <w:rPr>
+          <w:rFonts w:ascii="Segoe UI" w:hAnsi="Segoe UI" w:cs="Segoe UI"/>
+          <w:b/>
+          <w:bCs/>
+          <w:color w:val="575757"/>
+        </w:rPr>
+        <w:t xml:space="preserve">Step 4: </w:t>
+      </w:r>
+      <w:r>
+        <w:rPr>
+          <w:rFonts w:ascii="Segoe UI" w:hAnsi="Segoe UI" w:cs="Segoe UI"/>
+          <w:color w:val="575757"/>
+        </w:rPr>
+        <w:t xml:space="preserve">"VideoActivity07 – MainActivity.java [VideoActivity07.app] Android Studio (window)" </w:t>
+      </w:r>
+    </w:p>
+    <w:p>
+      <w:pPr>
+        <w:ind w:left="300" w:right="300"/>
+        <w:rPr>
+          <w:rFonts w:ascii="Segoe UI" w:hAnsi="Segoe UI" w:cs="Segoe UI"/>
+          <w:color w:val="575757"/>
+          <w:sz w:val="22"/>
+          <w:szCs w:val="22"/>
+        </w:rPr>
+      </w:pPr>
+    </w:p>
+    <w:p>
+      <w:pPr>
+        <w:pStyle w:val="align-right"/>
+        <w:spacing w:before="15" w:beforeAutospacing="0" w:after="15" w:afterAutospacing="0"/>
+        <w:rPr>
+          <w:rFonts w:ascii="Segoe UI" w:hAnsi="Segoe UI" w:cs="Segoe UI"/>
+          <w:color w:val="575757"/>
+          <w:sz w:val="22"/>
+          <w:szCs w:val="22"/>
+        </w:rPr>
+      </w:pPr>
+      <w:r>
+        <w:rPr>
+          <w:rFonts w:ascii="Segoe UI" w:hAnsi="Segoe UI" w:cs="Segoe UI"/>
+          <w:color w:val="575757"/>
+          <w:sz w:val="22"/>
+          <w:szCs w:val="22"/>
+        </w:rPr>
+        <w:t xml:space="preserve"> </w:t>
+      </w:r>
+    </w:p>
+    <w:p>
+      <w:pPr>
+        <w:pStyle w:val="NormalWeb"/>
+        <w:rPr>
+          <w:rFonts w:ascii="Segoe UI" w:hAnsi="Segoe UI" w:cs="Segoe UI"/>
+          <w:color w:val="575757"/>
+        </w:rPr>
+      </w:pPr>
+      <w:r>
+        <w:rPr>
+          <w:rFonts w:ascii="Segoe UI" w:eastAsia="Times New Roman" w:hAnsi="Segoe UI" w:cs="Segoe UI"/>
+          <w:noProof/>
+          <w:color w:val="575757"/>
+        </w:rPr>
+        <w:lastRenderedPageBreak/>
+        <w:drawing>
+          <wp:inline distT="0" distB="0" distL="0" distR="0" wp14:anchorId="538E9AD9" wp14:editId="3379BD26">
+            <wp:extent cx="5731510" cy="3223895"/>
+            <wp:effectExtent l="0" t="0" r="2540" b="0"/>
+            <wp:docPr id="28" name="Picture 28" descr="Step 6 screenshot."/>
+            <wp:cNvGraphicFramePr>
+              <a:graphicFrameLocks xmlns:a="http://schemas.openxmlformats.org/drawingml/2006/main" noChangeAspect="1"/>
+            </wp:cNvGraphicFramePr>
+            <a:graphic xmlns:a="http://schemas.openxmlformats.org/drawingml/2006/main">
+              <a:graphicData uri="http://schemas.openxmlformats.org/drawingml/2006/picture">
+                <pic:pic xmlns:pic="http://schemas.openxmlformats.org/drawingml/2006/picture">
+                  <pic:nvPicPr>
+                    <pic:cNvPr id="0" name="ss-6" descr="Step 6 screenshot."/>
+                    <pic:cNvPicPr>
+                      <a:picLocks noChangeAspect="1" noChangeArrowheads="1"/>
+                    </pic:cNvPicPr>
+                  </pic:nvPicPr>
+                  <pic:blipFill>
+                    <a:blip r:embed="rId35">
+                      <a:extLst>
+                        <a:ext uri="{28A0092B-C50C-407E-A947-70E740481C1C}">
+                          <a14:useLocalDpi xmlns:a14="http://schemas.microsoft.com/office/drawing/2010/main" val="0"/>
+                        </a:ext>
+                      </a:extLst>
+                    </a:blip>
+                    <a:srcRect/>
+                    <a:stretch>
+                      <a:fillRect/>
+                    </a:stretch>
+                  </pic:blipFill>
+                  <pic:spPr bwMode="auto">
+                    <a:xfrm>
+                      <a:off x="0" y="0"/>
+                      <a:ext cx="5731510" cy="3223895"/>
+                    </a:xfrm>
+                    <a:prstGeom prst="rect">
+                      <a:avLst/>
+                    </a:prstGeom>
+                    <a:noFill/>
+                    <a:ln>
+                      <a:noFill/>
+                    </a:ln>
+                  </pic:spPr>
+                </pic:pic>
+              </a:graphicData>
+            </a:graphic>
+          </wp:inline>
+        </w:drawing>
+      </w:r>
+      <w:r>
+        <w:rPr>
+          <w:rFonts w:ascii="Segoe UI" w:hAnsi="Segoe UI" w:cs="Segoe UI"/>
+          <w:b/>
+          <w:bCs/>
+          <w:color w:val="575757"/>
+        </w:rPr>
+        <w:t xml:space="preserve">Step 5: </w:t>
+      </w:r>
+      <w:r>
+        <w:rPr>
+          <w:rFonts w:ascii="Segoe UI" w:hAnsi="Segoe UI" w:cs="Segoe UI"/>
+          <w:color w:val="575757"/>
+        </w:rPr>
+        <w:t xml:space="preserve">"VideoActivity07 – VideoActivity.java [VideoActivity07.app] Android Studio (window)" </w:t>
+      </w:r>
+    </w:p>
+    <w:p>
+      <w:pPr>
+        <w:rPr>
+          <w:rFonts w:ascii="Segoe UI" w:hAnsi="Segoe UI" w:cs="Segoe UI"/>
+          <w:color w:val="575757"/>
+          <w:sz w:val="22"/>
+          <w:szCs w:val="22"/>
+        </w:rPr>
+      </w:pPr>
+    </w:p>
+    <w:p>
+      <w:pPr>
+        <w:pStyle w:val="NormalWeb"/>
+        <w:rPr>
+          <w:rFonts w:ascii="Segoe UI" w:hAnsi="Segoe UI" w:cs="Segoe UI"/>
+          <w:color w:val="575757"/>
+        </w:rPr>
+      </w:pPr>
+      <w:r>
+        <w:rPr>
+          <w:rFonts w:ascii="Segoe UI" w:hAnsi="Segoe UI" w:cs="Segoe UI"/>
+          <w:b/>
+          <w:bCs/>
+          <w:color w:val="575757"/>
+        </w:rPr>
+        <w:t xml:space="preserve">Step 7: </w:t>
+      </w:r>
+      <w:r>
+        <w:rPr>
+          <w:rFonts w:ascii="Segoe UI" w:hAnsi="Segoe UI" w:cs="Segoe UI"/>
+          <w:color w:val="575757"/>
+        </w:rPr>
+        <w:t>"VideoActivity07 – activity_image.xml [VideoActivity07.app] Android Studio (window”</w:t>
+      </w:r>
+      <w:r>
+        <w:rPr>
+          <w:rFonts w:ascii="Segoe UI" w:eastAsia="Times New Roman" w:hAnsi="Segoe UI" w:cs="Segoe UI"/>
+          <w:noProof/>
+          <w:color w:val="575757"/>
+        </w:rPr>
+        <w:t xml:space="preserve"> </w:t>
+      </w:r>
+      <w:r>
+        <w:rPr>
+          <w:rFonts w:ascii="Segoe UI" w:eastAsia="Times New Roman" w:hAnsi="Segoe UI" w:cs="Segoe UI"/>
+          <w:noProof/>
+          <w:color w:val="575757"/>
+        </w:rPr>
+        <w:drawing>
+          <wp:inline distT="0" distB="0" distL="0" distR="0" wp14:anchorId="20D7570B" wp14:editId="7688B059">
+            <wp:extent cx="5731510" cy="3223895"/>
+            <wp:effectExtent l="0" t="0" r="2540" b="0"/>
+            <wp:docPr id="27" name="Picture 27" descr="Step 7 screenshot."/>
+            <wp:cNvGraphicFramePr>
+              <a:graphicFrameLocks xmlns:a="http://schemas.openxmlformats.org/drawingml/2006/main" noChangeAspect="1"/>
+            </wp:cNvGraphicFramePr>
+            <a:graphic xmlns:a="http://schemas.openxmlformats.org/drawingml/2006/main">
+              <a:graphicData uri="http://schemas.openxmlformats.org/drawingml/2006/picture">
+                <pic:pic xmlns:pic="http://schemas.openxmlformats.org/drawingml/2006/picture">
+                  <pic:nvPicPr>
+                    <pic:cNvPr id="0" name="ss-7" descr="Step 7 screenshot."/>
+                    <pic:cNvPicPr>
+                      <a:picLocks noChangeAspect="1" noChangeArrowheads="1"/>
+                    </pic:cNvPicPr>
+                  </pic:nvPicPr>
+                  <pic:blipFill>
+                    <a:blip r:embed="rId36">
+                      <a:extLst>
+                        <a:ext uri="{28A0092B-C50C-407E-A947-70E740481C1C}">
+                          <a14:useLocalDpi xmlns:a14="http://schemas.microsoft.com/office/drawing/2010/main" val="0"/>
+                        </a:ext>
+                      </a:extLst>
+                    </a:blip>
+                    <a:srcRect/>
+                    <a:stretch>
+                      <a:fillRect/>
+                    </a:stretch>
+                  </pic:blipFill>
+                  <pic:spPr bwMode="auto">
+                    <a:xfrm>
+                      <a:off x="0" y="0"/>
+                      <a:ext cx="5731510" cy="3223895"/>
+                    </a:xfrm>
+                    <a:prstGeom prst="rect">
+                      <a:avLst/>
+                    </a:prstGeom>
+                    <a:noFill/>
+                    <a:ln>
+                      <a:noFill/>
+                    </a:ln>
+                  </pic:spPr>
+                </pic:pic>
+              </a:graphicData>
+            </a:graphic>
+          </wp:inline>
+        </w:drawing>
+      </w:r>
+    </w:p>
+    <w:p>
+      <w:pPr>
+        <w:rPr>
+          <w:rFonts w:ascii="Segoe UI" w:hAnsi="Segoe UI" w:cs="Segoe UI"/>
+          <w:color w:val="575757"/>
+          <w:sz w:val="22"/>
+          <w:szCs w:val="22"/>
+        </w:rPr>
+      </w:pPr>
+    </w:p>
+    <w:p>
+      <w:pPr>
+        <w:pStyle w:val="NormalWeb"/>
+        <w:rPr>
+          <w:rFonts w:ascii="Segoe UI" w:hAnsi="Segoe UI" w:cs="Segoe UI"/>
+          <w:color w:val="575757"/>
+        </w:rPr>
+      </w:pPr>
+      <w:r>
+        <w:rPr>
+          <w:rFonts w:ascii="Segoe UI" w:hAnsi="Segoe UI" w:cs="Segoe UI"/>
+          <w:b/>
+          <w:bCs/>
+          <w:color w:val="575757"/>
+        </w:rPr>
+        <w:lastRenderedPageBreak/>
+        <w:t xml:space="preserve">Step 8: </w:t>
+      </w:r>
+      <w:r>
+        <w:rPr>
+          <w:rFonts w:ascii="Segoe UI" w:hAnsi="Segoe UI" w:cs="Segoe UI"/>
+          <w:color w:val="575757"/>
+        </w:rPr>
+        <w:t xml:space="preserve">"VideoActivity07 – activity_main.xml [VideoActivity07.app] Android Studio (window)" </w:t>
+      </w:r>
+      <w:r>
+        <w:rPr>
+          <w:rFonts w:ascii="Segoe UI" w:eastAsia="Times New Roman" w:hAnsi="Segoe UI" w:cs="Segoe UI"/>
+          <w:noProof/>
+          <w:color w:val="575757"/>
+        </w:rPr>
+        <w:drawing>
+          <wp:inline distT="0" distB="0" distL="0" distR="0" wp14:anchorId="0032FD2B" wp14:editId="18E5EF59">
+            <wp:extent cx="5731510" cy="3223895"/>
+            <wp:effectExtent l="0" t="0" r="2540" b="0"/>
+            <wp:docPr id="22" name="Picture 22" descr="Step 8 screenshot."/>
+            <wp:cNvGraphicFramePr>
+              <a:graphicFrameLocks xmlns:a="http://schemas.openxmlformats.org/drawingml/2006/main" noChangeAspect="1"/>
+            </wp:cNvGraphicFramePr>
+            <a:graphic xmlns:a="http://schemas.openxmlformats.org/drawingml/2006/main">
+              <a:graphicData uri="http://schemas.openxmlformats.org/drawingml/2006/picture">
+                <pic:pic xmlns:pic="http://schemas.openxmlformats.org/drawingml/2006/picture">
+                  <pic:nvPicPr>
+                    <pic:cNvPr id="0" name="ss-8" descr="Step 8 screenshot."/>
+                    <pic:cNvPicPr>
+                      <a:picLocks noChangeAspect="1" noChangeArrowheads="1"/>
+                    </pic:cNvPicPr>
+                  </pic:nvPicPr>
+                  <pic:blipFill>
+                    <a:blip r:embed="rId37">
+                      <a:extLst>
+                        <a:ext uri="{28A0092B-C50C-407E-A947-70E740481C1C}">
+                          <a14:useLocalDpi xmlns:a14="http://schemas.microsoft.com/office/drawing/2010/main" val="0"/>
+                        </a:ext>
+                      </a:extLst>
+                    </a:blip>
+                    <a:srcRect/>
+                    <a:stretch>
+                      <a:fillRect/>
+                    </a:stretch>
+                  </pic:blipFill>
+                  <pic:spPr bwMode="auto">
+                    <a:xfrm>
+                      <a:off x="0" y="0"/>
+                      <a:ext cx="5731510" cy="3223895"/>
                     </a:xfrm>
                     <a:prstGeom prst="rect">
                       <a:avLst/>
@@ -3782,6 +4448,7 @@
   <w:style w:type="paragraph" w:customStyle="1" w:styleId="align-right">
     <w:name w:val="align-right"/>
     <w:basedOn w:val="Normal"/>
+    <w:uiPriority w:val="99"/>
     <w:rsid w:val="004A3F19"/>
     <w:pPr>
       <w:spacing w:before="100" w:beforeAutospacing="1" w:after="100" w:afterAutospacing="1"/>

--- a/Mobile Computing Progress.docx
+++ b/Mobile Computing Progress.docx
@@ -1180,6 +1180,7 @@
           <w:szCs w:val="52"/>
         </w:rPr>
       </w:pPr>
+      <w:proofErr w:type="spellStart"/>
       <w:r>
         <w:rPr>
           <w:rFonts w:ascii="Segoe UI" w:eastAsia="Times New Roman" w:hAnsi="Segoe UI" w:cs="Segoe UI"/>
@@ -1190,7 +1191,19 @@
           <w:szCs w:val="52"/>
         </w:rPr>
         <w:lastRenderedPageBreak/>
-        <w:t>Lec 05</w:t>
+        <w:t>Lec</w:t>
+      </w:r>
+      <w:proofErr w:type="spellEnd"/>
+      <w:r>
+        <w:rPr>
+          <w:rFonts w:ascii="Segoe UI" w:eastAsia="Times New Roman" w:hAnsi="Segoe UI" w:cs="Segoe UI"/>
+          <w:b/>
+          <w:bCs/>
+          <w:color w:val="575757"/>
+          <w:sz w:val="52"/>
+          <w:szCs w:val="52"/>
+        </w:rPr>
+        <w:t xml:space="preserve"> 05</w:t>
       </w:r>
     </w:p>
     <w:p>
@@ -2670,6 +2683,7 @@
           <w:szCs w:val="52"/>
         </w:rPr>
       </w:pPr>
+      <w:proofErr w:type="spellStart"/>
       <w:r>
         <w:rPr>
           <w:rFonts w:ascii="Segoe UI" w:eastAsia="Times New Roman" w:hAnsi="Segoe UI" w:cs="Segoe UI"/>
@@ -2680,7 +2694,19 @@
           <w:szCs w:val="52"/>
         </w:rPr>
         <w:lastRenderedPageBreak/>
-        <w:t>Lec 0</w:t>
+        <w:t>Lec</w:t>
+      </w:r>
+      <w:proofErr w:type="spellEnd"/>
+      <w:r>
+        <w:rPr>
+          <w:rFonts w:ascii="Segoe UI" w:eastAsia="Times New Roman" w:hAnsi="Segoe UI" w:cs="Segoe UI"/>
+          <w:b/>
+          <w:bCs/>
+          <w:color w:val="575757"/>
+          <w:sz w:val="52"/>
+          <w:szCs w:val="52"/>
+        </w:rPr>
+        <w:t xml:space="preserve"> 0</w:t>
       </w:r>
       <w:r>
         <w:rPr>
@@ -3046,8 +3072,17 @@
           <w:rFonts w:ascii="Segoe UI" w:hAnsi="Segoe UI" w:cs="Segoe UI"/>
           <w:color w:val="575757"/>
         </w:rPr>
-        <w:t>"Intent_Activity_06 – MainAc</w:t>
-      </w:r>
+        <w:t xml:space="preserve">"Intent_Activity_06 – </w:t>
+      </w:r>
+      <w:proofErr w:type="spellStart"/>
+      <w:r>
+        <w:rPr>
+          <w:rFonts w:ascii="Segoe UI" w:hAnsi="Segoe UI" w:cs="Segoe UI"/>
+          <w:color w:val="575757"/>
+        </w:rPr>
+        <w:t>MainAc</w:t>
+      </w:r>
+      <w:proofErr w:type="spellEnd"/>
       <w:r>
         <w:rPr>
           <w:rFonts w:ascii="Segoe UI" w:hAnsi="Segoe UI" w:cs="Segoe UI"/>
@@ -3242,6 +3277,7 @@
           <w:szCs w:val="52"/>
         </w:rPr>
       </w:pPr>
+      <w:proofErr w:type="spellStart"/>
       <w:r>
         <w:rPr>
           <w:rFonts w:ascii="Segoe UI" w:eastAsia="Times New Roman" w:hAnsi="Segoe UI" w:cs="Segoe UI"/>
@@ -3251,7 +3287,19 @@
           <w:sz w:val="52"/>
           <w:szCs w:val="52"/>
         </w:rPr>
-        <w:t>Lec 0</w:t>
+        <w:t>Lec</w:t>
+      </w:r>
+      <w:proofErr w:type="spellEnd"/>
+      <w:r>
+        <w:rPr>
+          <w:rFonts w:ascii="Segoe UI" w:eastAsia="Times New Roman" w:hAnsi="Segoe UI" w:cs="Segoe UI"/>
+          <w:b/>
+          <w:bCs/>
+          <w:color w:val="575757"/>
+          <w:sz w:val="52"/>
+          <w:szCs w:val="52"/>
+        </w:rPr>
+        <w:t xml:space="preserve"> 0</w:t>
       </w:r>
       <w:r>
         <w:rPr>
@@ -3921,6 +3969,713 @@
     </w:p>
     <w:p>
       <w:pPr>
+        <w:rPr>
+          <w:rFonts w:ascii="Segoe UI" w:eastAsia="Times New Roman" w:hAnsi="Segoe UI" w:cs="Segoe UI"/>
+          <w:color w:val="575757"/>
+        </w:rPr>
+      </w:pPr>
+    </w:p>
+    <w:p/>
+    <w:p/>
+    <w:p/>
+    <w:p>
+      <w:pPr>
+        <w:pStyle w:val="NormalWeb"/>
+        <w:rPr>
+          <w:rFonts w:ascii="Segoe UI" w:hAnsi="Segoe UI" w:cs="Segoe UI"/>
+          <w:color w:val="575757"/>
+        </w:rPr>
+      </w:pPr>
+      <w:r>
+        <w:rPr>
+          <w:rFonts w:ascii="Segoe UI" w:eastAsia="Times New Roman" w:hAnsi="Segoe UI" w:cs="Segoe UI"/>
+          <w:noProof/>
+          <w:color w:val="575757"/>
+        </w:rPr>
+        <w:drawing>
+          <wp:inline distT="0" distB="0" distL="0" distR="0" wp14:anchorId="4FD6326C" wp14:editId="67594893">
+            <wp:extent cx="5731510" cy="3222401"/>
+            <wp:effectExtent l="0" t="0" r="2540" b="0"/>
+            <wp:docPr id="33" name="ss-1" descr="Step 1 screenshot."/>
+            <wp:cNvGraphicFramePr>
+              <a:graphicFrameLocks xmlns:a="http://schemas.openxmlformats.org/drawingml/2006/main" noChangeAspect="1"/>
+            </wp:cNvGraphicFramePr>
+            <a:graphic xmlns:a="http://schemas.openxmlformats.org/drawingml/2006/main">
+              <a:graphicData uri="http://schemas.openxmlformats.org/drawingml/2006/picture">
+                <pic:pic xmlns:pic="http://schemas.openxmlformats.org/drawingml/2006/picture">
+                  <pic:nvPicPr>
+                    <pic:cNvPr id="0" name="ss-1" descr="Step 1 screenshot."/>
+                    <pic:cNvPicPr>
+                      <a:picLocks noChangeAspect="1" noChangeArrowheads="1"/>
+                    </pic:cNvPicPr>
+                  </pic:nvPicPr>
+                  <pic:blipFill>
+                    <a:blip r:embed="rId38">
+                      <a:extLst>
+                        <a:ext uri="{28A0092B-C50C-407E-A947-70E740481C1C}">
+                          <a14:useLocalDpi xmlns:a14="http://schemas.microsoft.com/office/drawing/2010/main" val="0"/>
+                        </a:ext>
+                      </a:extLst>
+                    </a:blip>
+                    <a:srcRect/>
+                    <a:stretch>
+                      <a:fillRect/>
+                    </a:stretch>
+                  </pic:blipFill>
+                  <pic:spPr bwMode="auto">
+                    <a:xfrm>
+                      <a:off x="0" y="0"/>
+                      <a:ext cx="5731510" cy="3222401"/>
+                    </a:xfrm>
+                    <a:prstGeom prst="rect">
+                      <a:avLst/>
+                    </a:prstGeom>
+                    <a:noFill/>
+                    <a:ln>
+                      <a:noFill/>
+                    </a:ln>
+                  </pic:spPr>
+                </pic:pic>
+              </a:graphicData>
+            </a:graphic>
+          </wp:inline>
+        </w:drawing>
+      </w:r>
+      <w:r>
+        <w:rPr>
+          <w:rFonts w:ascii="Segoe UI" w:hAnsi="Segoe UI" w:cs="Segoe UI"/>
+          <w:b/>
+          <w:bCs/>
+          <w:color w:val="575757"/>
+        </w:rPr>
+        <w:t xml:space="preserve">Step 1: </w:t>
+      </w:r>
+      <w:r>
+        <w:rPr>
+          <w:rFonts w:ascii="Segoe UI" w:hAnsi="Segoe UI" w:cs="Segoe UI"/>
+          <w:color w:val="575757"/>
+        </w:rPr>
+        <w:t>"</w:t>
+      </w:r>
+      <w:proofErr w:type="spellStart"/>
+      <w:r>
+        <w:rPr>
+          <w:rFonts w:ascii="Segoe UI" w:hAnsi="Segoe UI" w:cs="Segoe UI"/>
+          <w:color w:val="575757"/>
+        </w:rPr>
+        <w:t>DataBase</w:t>
+      </w:r>
+      <w:proofErr w:type="spellEnd"/>
+      <w:r>
+        <w:rPr>
+          <w:rFonts w:ascii="Segoe UI" w:hAnsi="Segoe UI" w:cs="Segoe UI"/>
+          <w:color w:val="575757"/>
+        </w:rPr>
+        <w:t xml:space="preserve"> – DBHelper.java [</w:t>
+      </w:r>
+      <w:proofErr w:type="spellStart"/>
+      <w:r>
+        <w:rPr>
+          <w:rFonts w:ascii="Segoe UI" w:hAnsi="Segoe UI" w:cs="Segoe UI"/>
+          <w:color w:val="575757"/>
+        </w:rPr>
+        <w:t>DataBase.app</w:t>
+      </w:r>
+      <w:proofErr w:type="spellEnd"/>
+      <w:r>
+        <w:rPr>
+          <w:rFonts w:ascii="Segoe UI" w:hAnsi="Segoe UI" w:cs="Segoe UI"/>
+          <w:color w:val="575757"/>
+        </w:rPr>
+        <w:t>] Android Studio (window)"</w:t>
+      </w:r>
+    </w:p>
+    <w:p>
+      <w:pPr>
+        <w:rPr>
+          <w:rFonts w:ascii="Segoe UI" w:hAnsi="Segoe UI" w:cs="Segoe UI"/>
+          <w:color w:val="575757"/>
+          <w:sz w:val="22"/>
+          <w:szCs w:val="22"/>
+        </w:rPr>
+      </w:pPr>
+    </w:p>
+    <w:p>
+      <w:pPr>
+        <w:rPr>
+          <w:rFonts w:ascii="Segoe UI" w:hAnsi="Segoe UI" w:cs="Segoe UI"/>
+          <w:color w:val="575757"/>
+          <w:sz w:val="22"/>
+          <w:szCs w:val="22"/>
+        </w:rPr>
+      </w:pPr>
+    </w:p>
+    <w:p>
+      <w:pPr>
+        <w:pStyle w:val="NormalWeb"/>
+        <w:rPr>
+          <w:rFonts w:ascii="Segoe UI" w:hAnsi="Segoe UI" w:cs="Segoe UI"/>
+          <w:color w:val="575757"/>
+        </w:rPr>
+      </w:pPr>
+      <w:r>
+        <w:rPr>
+          <w:rFonts w:ascii="Segoe UI" w:hAnsi="Segoe UI" w:cs="Segoe UI"/>
+          <w:b/>
+          <w:bCs/>
+          <w:color w:val="575757"/>
+        </w:rPr>
+        <w:t xml:space="preserve">Step 3: </w:t>
+      </w:r>
+      <w:r>
+        <w:rPr>
+          <w:rFonts w:ascii="Segoe UI" w:hAnsi="Segoe UI" w:cs="Segoe UI"/>
+          <w:color w:val="575757"/>
+        </w:rPr>
+        <w:t>"</w:t>
+      </w:r>
+      <w:proofErr w:type="spellStart"/>
+      <w:r>
+        <w:rPr>
+          <w:rFonts w:ascii="Segoe UI" w:hAnsi="Segoe UI" w:cs="Segoe UI"/>
+          <w:color w:val="575757"/>
+        </w:rPr>
+        <w:t>DataBase</w:t>
+      </w:r>
+      <w:proofErr w:type="spellEnd"/>
+      <w:r>
+        <w:rPr>
+          <w:rFonts w:ascii="Segoe UI" w:hAnsi="Segoe UI" w:cs="Segoe UI"/>
+          <w:color w:val="575757"/>
+        </w:rPr>
+        <w:t xml:space="preserve"> – DBHelper.java [</w:t>
+      </w:r>
+      <w:proofErr w:type="spellStart"/>
+      <w:r>
+        <w:rPr>
+          <w:rFonts w:ascii="Segoe UI" w:hAnsi="Segoe UI" w:cs="Segoe UI"/>
+          <w:color w:val="575757"/>
+        </w:rPr>
+        <w:t>DataBase.app</w:t>
+      </w:r>
+      <w:proofErr w:type="spellEnd"/>
+      <w:r>
+        <w:rPr>
+          <w:rFonts w:ascii="Segoe UI" w:hAnsi="Segoe UI" w:cs="Segoe UI"/>
+          <w:color w:val="575757"/>
+        </w:rPr>
+        <w:t>] Android Studio (window)”</w:t>
+      </w:r>
+    </w:p>
+    <w:p>
+      <w:pPr>
+        <w:rPr>
+          <w:rFonts w:ascii="Segoe UI" w:hAnsi="Segoe UI" w:cs="Segoe UI"/>
+          <w:color w:val="575757"/>
+          <w:sz w:val="22"/>
+          <w:szCs w:val="22"/>
+        </w:rPr>
+      </w:pPr>
+      <w:r>
+        <w:rPr>
+          <w:rFonts w:ascii="Segoe UI" w:eastAsia="Times New Roman" w:hAnsi="Segoe UI" w:cs="Segoe UI"/>
+          <w:noProof/>
+          <w:color w:val="575757"/>
+        </w:rPr>
+        <w:lastRenderedPageBreak/>
+        <w:drawing>
+          <wp:inline distT="0" distB="0" distL="0" distR="0" wp14:anchorId="67422C75" wp14:editId="70B06469">
+            <wp:extent cx="13011150" cy="7315200"/>
+            <wp:effectExtent l="0" t="0" r="0" b="0"/>
+            <wp:docPr id="34" name="ss-3" descr="Step 3 screenshot."/>
+            <wp:cNvGraphicFramePr>
+              <a:graphicFrameLocks xmlns:a="http://schemas.openxmlformats.org/drawingml/2006/main" noChangeAspect="1"/>
+            </wp:cNvGraphicFramePr>
+            <a:graphic xmlns:a="http://schemas.openxmlformats.org/drawingml/2006/main">
+              <a:graphicData uri="http://schemas.openxmlformats.org/drawingml/2006/picture">
+                <pic:pic xmlns:pic="http://schemas.openxmlformats.org/drawingml/2006/picture">
+                  <pic:nvPicPr>
+                    <pic:cNvPr id="0" name="ss-3" descr="Step 3 screenshot."/>
+                    <pic:cNvPicPr>
+                      <a:picLocks noChangeAspect="1" noChangeArrowheads="1"/>
+                    </pic:cNvPicPr>
+                  </pic:nvPicPr>
+                  <pic:blipFill>
+                    <a:blip r:embed="rId39">
+                      <a:extLst>
+                        <a:ext uri="{28A0092B-C50C-407E-A947-70E740481C1C}">
+                          <a14:useLocalDpi xmlns:a14="http://schemas.microsoft.com/office/drawing/2010/main" val="0"/>
+                        </a:ext>
+                      </a:extLst>
+                    </a:blip>
+                    <a:srcRect/>
+                    <a:stretch>
+                      <a:fillRect/>
+                    </a:stretch>
+                  </pic:blipFill>
+                  <pic:spPr bwMode="auto">
+                    <a:xfrm>
+                      <a:off x="0" y="0"/>
+                      <a:ext cx="13011150" cy="7315200"/>
+                    </a:xfrm>
+                    <a:prstGeom prst="rect">
+                      <a:avLst/>
+                    </a:prstGeom>
+                    <a:noFill/>
+                    <a:ln>
+                      <a:noFill/>
+                    </a:ln>
+                  </pic:spPr>
+                </pic:pic>
+              </a:graphicData>
+            </a:graphic>
+          </wp:inline>
+        </w:drawing>
+      </w:r>
+      <w:r>
+        <w:rPr>
+          <w:rFonts w:ascii="Segoe UI" w:hAnsi="Segoe UI" w:cs="Segoe UI"/>
+          <w:color w:val="575757"/>
+          <w:sz w:val="22"/>
+          <w:szCs w:val="22"/>
+        </w:rPr>
+        <w:t xml:space="preserve"> </w:t>
+      </w:r>
+    </w:p>
+    <w:p>
+      <w:pPr>
+        <w:pStyle w:val="NormalWeb"/>
+        <w:rPr>
+          <w:rFonts w:ascii="Segoe UI" w:hAnsi="Segoe UI" w:cs="Segoe UI"/>
+          <w:color w:val="575757"/>
+        </w:rPr>
+      </w:pPr>
+      <w:r>
+        <w:rPr>
+          <w:rFonts w:ascii="Segoe UI" w:hAnsi="Segoe UI" w:cs="Segoe UI"/>
+          <w:b/>
+          <w:bCs/>
+          <w:color w:val="575757"/>
+        </w:rPr>
+        <w:t xml:space="preserve">Step 4: </w:t>
+      </w:r>
+      <w:r>
+        <w:rPr>
+          <w:rFonts w:ascii="Segoe UI" w:hAnsi="Segoe UI" w:cs="Segoe UI"/>
+          <w:color w:val="575757"/>
+        </w:rPr>
+        <w:t>"</w:t>
+      </w:r>
+      <w:proofErr w:type="spellStart"/>
+      <w:r>
+        <w:rPr>
+          <w:rFonts w:ascii="Segoe UI" w:hAnsi="Segoe UI" w:cs="Segoe UI"/>
+          <w:color w:val="575757"/>
+        </w:rPr>
+        <w:t>DataBase</w:t>
+      </w:r>
+      <w:proofErr w:type="spellEnd"/>
+      <w:r>
+        <w:rPr>
+          <w:rFonts w:ascii="Segoe UI" w:hAnsi="Segoe UI" w:cs="Segoe UI"/>
+          <w:color w:val="575757"/>
+        </w:rPr>
+        <w:t xml:space="preserve"> – DBHelper.java [</w:t>
+      </w:r>
+      <w:proofErr w:type="spellStart"/>
+      <w:r>
+        <w:rPr>
+          <w:rFonts w:ascii="Segoe UI" w:hAnsi="Segoe UI" w:cs="Segoe UI"/>
+          <w:color w:val="575757"/>
+        </w:rPr>
+        <w:t>DataBase.app</w:t>
+      </w:r>
+      <w:proofErr w:type="spellEnd"/>
+      <w:r>
+        <w:rPr>
+          <w:rFonts w:ascii="Segoe UI" w:hAnsi="Segoe UI" w:cs="Segoe UI"/>
+          <w:color w:val="575757"/>
+        </w:rPr>
+        <w:t xml:space="preserve">] Android Studio (window)" </w:t>
+      </w:r>
+    </w:p>
+    <w:p>
+      <w:pPr>
+        <w:rPr>
+          <w:rFonts w:ascii="Segoe UI" w:hAnsi="Segoe UI" w:cs="Segoe UI"/>
+          <w:color w:val="575757"/>
+          <w:sz w:val="22"/>
+          <w:szCs w:val="22"/>
+        </w:rPr>
+      </w:pPr>
+      <w:r>
+        <w:rPr>
+          <w:rFonts w:ascii="Segoe UI" w:eastAsia="Times New Roman" w:hAnsi="Segoe UI" w:cs="Segoe UI"/>
+          <w:noProof/>
+          <w:color w:val="575757"/>
+        </w:rPr>
+        <w:lastRenderedPageBreak/>
+        <w:drawing>
+          <wp:inline distT="0" distB="0" distL="0" distR="0" wp14:anchorId="3A08FD2A" wp14:editId="05E51931">
+            <wp:extent cx="13011150" cy="7315200"/>
+            <wp:effectExtent l="0" t="0" r="0" b="0"/>
+            <wp:docPr id="35" name="ss-4" descr="Step 4 screenshot."/>
+            <wp:cNvGraphicFramePr>
+              <a:graphicFrameLocks xmlns:a="http://schemas.openxmlformats.org/drawingml/2006/main" noChangeAspect="1"/>
+            </wp:cNvGraphicFramePr>
+            <a:graphic xmlns:a="http://schemas.openxmlformats.org/drawingml/2006/main">
+              <a:graphicData uri="http://schemas.openxmlformats.org/drawingml/2006/picture">
+                <pic:pic xmlns:pic="http://schemas.openxmlformats.org/drawingml/2006/picture">
+                  <pic:nvPicPr>
+                    <pic:cNvPr id="0" name="ss-4" descr="Step 4 screenshot."/>
+                    <pic:cNvPicPr>
+                      <a:picLocks noChangeAspect="1" noChangeArrowheads="1"/>
+                    </pic:cNvPicPr>
+                  </pic:nvPicPr>
+                  <pic:blipFill>
+                    <a:blip r:embed="rId40">
+                      <a:extLst>
+                        <a:ext uri="{28A0092B-C50C-407E-A947-70E740481C1C}">
+                          <a14:useLocalDpi xmlns:a14="http://schemas.microsoft.com/office/drawing/2010/main" val="0"/>
+                        </a:ext>
+                      </a:extLst>
+                    </a:blip>
+                    <a:srcRect/>
+                    <a:stretch>
+                      <a:fillRect/>
+                    </a:stretch>
+                  </pic:blipFill>
+                  <pic:spPr bwMode="auto">
+                    <a:xfrm>
+                      <a:off x="0" y="0"/>
+                      <a:ext cx="13011150" cy="7315200"/>
+                    </a:xfrm>
+                    <a:prstGeom prst="rect">
+                      <a:avLst/>
+                    </a:prstGeom>
+                    <a:noFill/>
+                    <a:ln>
+                      <a:noFill/>
+                    </a:ln>
+                  </pic:spPr>
+                </pic:pic>
+              </a:graphicData>
+            </a:graphic>
+          </wp:inline>
+        </w:drawing>
+      </w:r>
+      <w:r>
+        <w:rPr>
+          <w:rFonts w:ascii="Segoe UI" w:hAnsi="Segoe UI" w:cs="Segoe UI"/>
+          <w:color w:val="575757"/>
+          <w:sz w:val="22"/>
+          <w:szCs w:val="22"/>
+        </w:rPr>
+        <w:t xml:space="preserve"> </w:t>
+      </w:r>
+    </w:p>
+    <w:p>
+      <w:pPr>
+        <w:pStyle w:val="NormalWeb"/>
+        <w:rPr>
+          <w:rFonts w:ascii="Segoe UI" w:hAnsi="Segoe UI" w:cs="Segoe UI"/>
+          <w:color w:val="575757"/>
+        </w:rPr>
+      </w:pPr>
+      <w:r>
+        <w:rPr>
+          <w:rFonts w:ascii="Segoe UI" w:hAnsi="Segoe UI" w:cs="Segoe UI"/>
+          <w:b/>
+          <w:bCs/>
+          <w:color w:val="575757"/>
+        </w:rPr>
+        <w:t xml:space="preserve">Step 5: </w:t>
+      </w:r>
+      <w:r>
+        <w:rPr>
+          <w:rFonts w:ascii="Segoe UI" w:hAnsi="Segoe UI" w:cs="Segoe UI"/>
+          <w:color w:val="575757"/>
+        </w:rPr>
+        <w:t>"</w:t>
+      </w:r>
+      <w:proofErr w:type="spellStart"/>
+      <w:r>
+        <w:rPr>
+          <w:rFonts w:ascii="Segoe UI" w:hAnsi="Segoe UI" w:cs="Segoe UI"/>
+          <w:color w:val="575757"/>
+        </w:rPr>
+        <w:t>DataBase</w:t>
+      </w:r>
+      <w:proofErr w:type="spellEnd"/>
+      <w:r>
+        <w:rPr>
+          <w:rFonts w:ascii="Segoe UI" w:hAnsi="Segoe UI" w:cs="Segoe UI"/>
+          <w:color w:val="575757"/>
+        </w:rPr>
+        <w:t xml:space="preserve"> – DBHelperOne.java [</w:t>
+      </w:r>
+      <w:proofErr w:type="spellStart"/>
+      <w:r>
+        <w:rPr>
+          <w:rFonts w:ascii="Segoe UI" w:hAnsi="Segoe UI" w:cs="Segoe UI"/>
+          <w:color w:val="575757"/>
+        </w:rPr>
+        <w:t>DataBase.app</w:t>
+      </w:r>
+      <w:proofErr w:type="spellEnd"/>
+      <w:r>
+        <w:rPr>
+          <w:rFonts w:ascii="Segoe UI" w:hAnsi="Segoe UI" w:cs="Segoe UI"/>
+          <w:color w:val="575757"/>
+        </w:rPr>
+        <w:t>] Android Studio (window)" in "</w:t>
+      </w:r>
+      <w:proofErr w:type="spellStart"/>
+      <w:r>
+        <w:rPr>
+          <w:rFonts w:ascii="Segoe UI" w:hAnsi="Segoe UI" w:cs="Segoe UI"/>
+          <w:color w:val="575757"/>
+        </w:rPr>
+        <w:t>DataBase</w:t>
+      </w:r>
+      <w:proofErr w:type="spellEnd"/>
+      <w:r>
+        <w:rPr>
+          <w:rFonts w:ascii="Segoe UI" w:hAnsi="Segoe UI" w:cs="Segoe UI"/>
+          <w:color w:val="575757"/>
+        </w:rPr>
+        <w:t xml:space="preserve"> – DBHelperOne.java [</w:t>
+      </w:r>
+      <w:proofErr w:type="spellStart"/>
+      <w:r>
+        <w:rPr>
+          <w:rFonts w:ascii="Segoe UI" w:hAnsi="Segoe UI" w:cs="Segoe UI"/>
+          <w:color w:val="575757"/>
+        </w:rPr>
+        <w:t>DataBase.app</w:t>
+      </w:r>
+      <w:proofErr w:type="spellEnd"/>
+      <w:r>
+        <w:rPr>
+          <w:rFonts w:ascii="Segoe UI" w:hAnsi="Segoe UI" w:cs="Segoe UI"/>
+          <w:color w:val="575757"/>
+        </w:rPr>
+        <w:t>] Android Studio"</w:t>
+      </w:r>
+    </w:p>
+    <w:p>
+      <w:pPr>
+        <w:ind w:left="300" w:right="300"/>
+        <w:rPr>
+          <w:rFonts w:ascii="Segoe UI" w:hAnsi="Segoe UI" w:cs="Segoe UI"/>
+          <w:color w:val="575757"/>
+          <w:sz w:val="22"/>
+          <w:szCs w:val="22"/>
+        </w:rPr>
+      </w:pPr>
+      <w:r>
+        <w:rPr>
+          <w:rFonts w:ascii="Segoe UI" w:eastAsia="Times New Roman" w:hAnsi="Segoe UI" w:cs="Segoe UI"/>
+          <w:noProof/>
+          <w:color w:val="575757"/>
+        </w:rPr>
+        <w:lastRenderedPageBreak/>
+        <w:drawing>
+          <wp:inline distT="0" distB="0" distL="0" distR="0" wp14:anchorId="4104139D" wp14:editId="54714B52">
+            <wp:extent cx="13011150" cy="7315200"/>
+            <wp:effectExtent l="0" t="0" r="0" b="0"/>
+            <wp:docPr id="36" name="ss-5" descr="Step 5 screenshot."/>
+            <wp:cNvGraphicFramePr>
+              <a:graphicFrameLocks xmlns:a="http://schemas.openxmlformats.org/drawingml/2006/main" noChangeAspect="1"/>
+            </wp:cNvGraphicFramePr>
+            <a:graphic xmlns:a="http://schemas.openxmlformats.org/drawingml/2006/main">
+              <a:graphicData uri="http://schemas.openxmlformats.org/drawingml/2006/picture">
+                <pic:pic xmlns:pic="http://schemas.openxmlformats.org/drawingml/2006/picture">
+                  <pic:nvPicPr>
+                    <pic:cNvPr id="0" name="ss-5" descr="Step 5 screenshot."/>
+                    <pic:cNvPicPr>
+                      <a:picLocks noChangeAspect="1" noChangeArrowheads="1"/>
+                    </pic:cNvPicPr>
+                  </pic:nvPicPr>
+                  <pic:blipFill>
+                    <a:blip r:embed="rId41">
+                      <a:extLst>
+                        <a:ext uri="{28A0092B-C50C-407E-A947-70E740481C1C}">
+                          <a14:useLocalDpi xmlns:a14="http://schemas.microsoft.com/office/drawing/2010/main" val="0"/>
+                        </a:ext>
+                      </a:extLst>
+                    </a:blip>
+                    <a:srcRect/>
+                    <a:stretch>
+                      <a:fillRect/>
+                    </a:stretch>
+                  </pic:blipFill>
+                  <pic:spPr bwMode="auto">
+                    <a:xfrm>
+                      <a:off x="0" y="0"/>
+                      <a:ext cx="13011150" cy="7315200"/>
+                    </a:xfrm>
+                    <a:prstGeom prst="rect">
+                      <a:avLst/>
+                    </a:prstGeom>
+                    <a:noFill/>
+                    <a:ln>
+                      <a:noFill/>
+                    </a:ln>
+                  </pic:spPr>
+                </pic:pic>
+              </a:graphicData>
+            </a:graphic>
+          </wp:inline>
+        </w:drawing>
+      </w:r>
+    </w:p>
+    <w:p>
+      <w:pPr>
+        <w:pStyle w:val="align-right"/>
+        <w:spacing w:before="15" w:beforeAutospacing="0" w:after="15" w:afterAutospacing="0"/>
+        <w:rPr>
+          <w:rFonts w:ascii="Segoe UI" w:hAnsi="Segoe UI" w:cs="Segoe UI"/>
+          <w:color w:val="575757"/>
+          <w:sz w:val="22"/>
+          <w:szCs w:val="22"/>
+        </w:rPr>
+      </w:pPr>
+      <w:r>
+        <w:rPr>
+          <w:rFonts w:ascii="Segoe UI" w:hAnsi="Segoe UI" w:cs="Segoe UI"/>
+          <w:color w:val="575757"/>
+          <w:sz w:val="22"/>
+          <w:szCs w:val="22"/>
+        </w:rPr>
+        <w:t xml:space="preserve"> </w:t>
+      </w:r>
+    </w:p>
+    <w:p>
+      <w:pPr>
+        <w:pStyle w:val="NormalWeb"/>
+        <w:rPr>
+          <w:rFonts w:ascii="Segoe UI" w:hAnsi="Segoe UI" w:cs="Segoe UI"/>
+          <w:color w:val="575757"/>
+        </w:rPr>
+      </w:pPr>
+      <w:r>
+        <w:rPr>
+          <w:rFonts w:ascii="Segoe UI" w:hAnsi="Segoe UI" w:cs="Segoe UI"/>
+          <w:b/>
+          <w:bCs/>
+          <w:color w:val="575757"/>
+        </w:rPr>
+        <w:t xml:space="preserve">Step 6: </w:t>
+      </w:r>
+      <w:r>
+        <w:rPr>
+          <w:rFonts w:ascii="Segoe UI" w:hAnsi="Segoe UI" w:cs="Segoe UI"/>
+          <w:color w:val="575757"/>
+        </w:rPr>
+        <w:t>"</w:t>
+      </w:r>
+      <w:proofErr w:type="spellStart"/>
+      <w:r>
+        <w:rPr>
+          <w:rFonts w:ascii="Segoe UI" w:hAnsi="Segoe UI" w:cs="Segoe UI"/>
+          <w:color w:val="575757"/>
+        </w:rPr>
+        <w:t>DataBase</w:t>
+      </w:r>
+      <w:proofErr w:type="spellEnd"/>
+      <w:r>
+        <w:rPr>
+          <w:rFonts w:ascii="Segoe UI" w:hAnsi="Segoe UI" w:cs="Segoe UI"/>
+          <w:color w:val="575757"/>
+        </w:rPr>
+        <w:t xml:space="preserve"> – MainActivity.java [</w:t>
+      </w:r>
+      <w:proofErr w:type="spellStart"/>
+      <w:r>
+        <w:rPr>
+          <w:rFonts w:ascii="Segoe UI" w:hAnsi="Segoe UI" w:cs="Segoe UI"/>
+          <w:color w:val="575757"/>
+        </w:rPr>
+        <w:t>DataBase.app</w:t>
+      </w:r>
+      <w:proofErr w:type="spellEnd"/>
+      <w:r>
+        <w:rPr>
+          <w:rFonts w:ascii="Segoe UI" w:hAnsi="Segoe UI" w:cs="Segoe UI"/>
+          <w:color w:val="575757"/>
+        </w:rPr>
+        <w:t xml:space="preserve">] Android Studio (window)" </w:t>
+      </w:r>
+    </w:p>
+    <w:p>
+      <w:pPr>
+        <w:ind w:left="300" w:right="300"/>
+        <w:rPr>
+          <w:rFonts w:ascii="Segoe UI" w:eastAsia="Times New Roman" w:hAnsi="Segoe UI" w:cs="Segoe UI"/>
+          <w:color w:val="575757"/>
+        </w:rPr>
+      </w:pPr>
+      <w:r>
+        <w:rPr>
+          <w:rFonts w:ascii="Segoe UI" w:eastAsia="Times New Roman" w:hAnsi="Segoe UI" w:cs="Segoe UI"/>
+          <w:noProof/>
+          <w:color w:val="575757"/>
+        </w:rPr>
+        <w:lastRenderedPageBreak/>
+        <w:drawing>
+          <wp:inline distT="0" distB="0" distL="0" distR="0" wp14:anchorId="1963681A" wp14:editId="159D62B9">
+            <wp:extent cx="13011150" cy="7315200"/>
+            <wp:effectExtent l="0" t="0" r="0" b="0"/>
+            <wp:docPr id="37" name="ss-6" descr="Step 6 screenshot."/>
+            <wp:cNvGraphicFramePr>
+              <a:graphicFrameLocks xmlns:a="http://schemas.openxmlformats.org/drawingml/2006/main" noChangeAspect="1"/>
+            </wp:cNvGraphicFramePr>
+            <a:graphic xmlns:a="http://schemas.openxmlformats.org/drawingml/2006/main">
+              <a:graphicData uri="http://schemas.openxmlformats.org/drawingml/2006/picture">
+                <pic:pic xmlns:pic="http://schemas.openxmlformats.org/drawingml/2006/picture">
+                  <pic:nvPicPr>
+                    <pic:cNvPr id="0" name="ss-6" descr="Step 6 screenshot."/>
+                    <pic:cNvPicPr>
+                      <a:picLocks noChangeAspect="1" noChangeArrowheads="1"/>
+                    </pic:cNvPicPr>
+                  </pic:nvPicPr>
+                  <pic:blipFill>
+                    <a:blip r:embed="rId42">
+                      <a:extLst>
+                        <a:ext uri="{28A0092B-C50C-407E-A947-70E740481C1C}">
+                          <a14:useLocalDpi xmlns:a14="http://schemas.microsoft.com/office/drawing/2010/main" val="0"/>
+                        </a:ext>
+                      </a:extLst>
+                    </a:blip>
+                    <a:srcRect/>
+                    <a:stretch>
+                      <a:fillRect/>
+                    </a:stretch>
+                  </pic:blipFill>
+                  <pic:spPr bwMode="auto">
+                    <a:xfrm>
+                      <a:off x="0" y="0"/>
+                      <a:ext cx="13011150" cy="7315200"/>
+                    </a:xfrm>
+                    <a:prstGeom prst="rect">
+                      <a:avLst/>
+                    </a:prstGeom>
+                    <a:noFill/>
+                    <a:ln>
+                      <a:noFill/>
+                    </a:ln>
+                  </pic:spPr>
+                </pic:pic>
+              </a:graphicData>
+            </a:graphic>
+          </wp:inline>
+        </w:drawing>
+      </w:r>
+    </w:p>
+    <w:p>
+      <w:pPr>
+        <w:spacing w:before="240" w:after="240"/>
         <w:rPr>
           <w:rFonts w:ascii="Segoe UI" w:eastAsia="Times New Roman" w:hAnsi="Segoe UI" w:cs="Segoe UI"/>
           <w:color w:val="575757"/>
@@ -4448,7 +5203,6 @@
   <w:style w:type="paragraph" w:customStyle="1" w:styleId="align-right">
     <w:name w:val="align-right"/>
     <w:basedOn w:val="Normal"/>
-    <w:uiPriority w:val="99"/>
     <w:rsid w:val="004A3F19"/>
     <w:pPr>
       <w:spacing w:before="100" w:beforeAutospacing="1" w:after="100" w:afterAutospacing="1"/>

--- a/Mobile Computing Progress.docx
+++ b/Mobile Computing Progress.docx
@@ -4444,7 +4444,7 @@
           <w:rFonts w:ascii="Segoe UI" w:hAnsi="Segoe UI" w:cs="Segoe UI"/>
           <w:color w:val="575757"/>
         </w:rPr>
-        <w:t xml:space="preserve"> – DBHelperOne.java [</w:t>
+        <w:t xml:space="preserve"> – </w:t>
       </w:r>
       <w:proofErr w:type="spellStart"/>
       <w:r>
@@ -4452,27 +4452,9 @@
           <w:rFonts w:ascii="Segoe UI" w:hAnsi="Segoe UI" w:cs="Segoe UI"/>
           <w:color w:val="575757"/>
         </w:rPr>
-        <w:t>DataBase.app</w:t>
+        <w:t>DBHelperOne</w:t>
       </w:r>
       <w:proofErr w:type="spellEnd"/>
-      <w:r>
-        <w:rPr>
-          <w:rFonts w:ascii="Segoe UI" w:hAnsi="Segoe UI" w:cs="Segoe UI"/>
-          <w:color w:val="575757"/>
-        </w:rPr>
-        <w:t>] Android Studio"</w:t>
-      </w:r>
-    </w:p>
-    <w:p>
-      <w:pPr>
-        <w:ind w:left="300" w:right="300"/>
-        <w:rPr>
-          <w:rFonts w:ascii="Segoe UI" w:hAnsi="Segoe UI" w:cs="Segoe UI"/>
-          <w:color w:val="575757"/>
-          <w:sz w:val="22"/>
-          <w:szCs w:val="22"/>
-        </w:rPr>
-      </w:pPr>
       <w:r>
         <w:rPr>
           <w:rFonts w:ascii="Segoe UI" w:eastAsia="Times New Roman" w:hAnsi="Segoe UI" w:cs="Segoe UI"/>
@@ -4481,9 +4463,9 @@
         </w:rPr>
         <w:lastRenderedPageBreak/>
         <w:drawing>
-          <wp:inline distT="0" distB="0" distL="0" distR="0" wp14:anchorId="4104139D" wp14:editId="54714B52">
-            <wp:extent cx="13011150" cy="7315200"/>
-            <wp:effectExtent l="0" t="0" r="0" b="0"/>
+          <wp:inline distT="0" distB="0" distL="0" distR="0" wp14:anchorId="791F15B4" wp14:editId="56A1ED09">
+            <wp:extent cx="5731510" cy="3222401"/>
+            <wp:effectExtent l="0" t="0" r="2540" b="0"/>
             <wp:docPr id="36" name="ss-5" descr="Step 5 screenshot."/>
             <wp:cNvGraphicFramePr>
               <a:graphicFrameLocks xmlns:a="http://schemas.openxmlformats.org/drawingml/2006/main" noChangeAspect="1"/>
@@ -4513,7 +4495,7 @@
                   <pic:spPr bwMode="auto">
                     <a:xfrm>
                       <a:off x="0" y="0"/>
-                      <a:ext cx="13011150" cy="7315200"/>
+                      <a:ext cx="5731510" cy="3222401"/>
                     </a:xfrm>
                     <a:prstGeom prst="rect">
                       <a:avLst/>
@@ -4529,6 +4511,40 @@
           </wp:inline>
         </w:drawing>
       </w:r>
+      <w:r>
+        <w:rPr>
+          <w:rFonts w:ascii="Segoe UI" w:hAnsi="Segoe UI" w:cs="Segoe UI"/>
+          <w:color w:val="575757"/>
+        </w:rPr>
+        <w:t>.java [</w:t>
+      </w:r>
+      <w:proofErr w:type="spellStart"/>
+      <w:r>
+        <w:rPr>
+          <w:rFonts w:ascii="Segoe UI" w:hAnsi="Segoe UI" w:cs="Segoe UI"/>
+          <w:color w:val="575757"/>
+        </w:rPr>
+        <w:t>DataBase.app</w:t>
+      </w:r>
+      <w:proofErr w:type="spellEnd"/>
+      <w:r>
+        <w:rPr>
+          <w:rFonts w:ascii="Segoe UI" w:hAnsi="Segoe UI" w:cs="Segoe UI"/>
+          <w:color w:val="575757"/>
+        </w:rPr>
+        <w:t>] Android Studio"</w:t>
+      </w:r>
+    </w:p>
+    <w:p>
+      <w:pPr>
+        <w:ind w:left="300" w:right="300"/>
+        <w:rPr>
+          <w:rFonts w:ascii="Segoe UI" w:hAnsi="Segoe UI" w:cs="Segoe UI"/>
+          <w:color w:val="575757"/>
+          <w:sz w:val="22"/>
+          <w:szCs w:val="22"/>
+        </w:rPr>
+      </w:pPr>
     </w:p>
     <w:p>
       <w:pPr>
@@ -4589,7 +4605,7 @@
           <w:rFonts w:ascii="Segoe UI" w:hAnsi="Segoe UI" w:cs="Segoe UI"/>
           <w:color w:val="575757"/>
         </w:rPr>
-        <w:t xml:space="preserve"> – MainActivity.java [</w:t>
+        <w:t xml:space="preserve"> – </w:t>
       </w:r>
       <w:proofErr w:type="spellStart"/>
       <w:r>
@@ -4597,36 +4613,19 @@
           <w:rFonts w:ascii="Segoe UI" w:hAnsi="Segoe UI" w:cs="Segoe UI"/>
           <w:color w:val="575757"/>
         </w:rPr>
-        <w:t>DataBase.app</w:t>
+        <w:t>MainActiv</w:t>
       </w:r>
       <w:proofErr w:type="spellEnd"/>
       <w:r>
         <w:rPr>
-          <w:rFonts w:ascii="Segoe UI" w:hAnsi="Segoe UI" w:cs="Segoe UI"/>
-          <w:color w:val="575757"/>
-        </w:rPr>
-        <w:t xml:space="preserve">] Android Studio (window)" </w:t>
-      </w:r>
-    </w:p>
-    <w:p>
-      <w:pPr>
-        <w:ind w:left="300" w:right="300"/>
-        <w:rPr>
-          <w:rFonts w:ascii="Segoe UI" w:eastAsia="Times New Roman" w:hAnsi="Segoe UI" w:cs="Segoe UI"/>
-          <w:color w:val="575757"/>
-        </w:rPr>
-      </w:pPr>
-      <w:r>
-        <w:rPr>
           <w:rFonts w:ascii="Segoe UI" w:eastAsia="Times New Roman" w:hAnsi="Segoe UI" w:cs="Segoe UI"/>
           <w:noProof/>
           <w:color w:val="575757"/>
         </w:rPr>
-        <w:lastRenderedPageBreak/>
         <w:drawing>
-          <wp:inline distT="0" distB="0" distL="0" distR="0" wp14:anchorId="1963681A" wp14:editId="159D62B9">
-            <wp:extent cx="13011150" cy="7315200"/>
-            <wp:effectExtent l="0" t="0" r="0" b="0"/>
+          <wp:inline distT="0" distB="0" distL="0" distR="0" wp14:anchorId="54401279" wp14:editId="689589D5">
+            <wp:extent cx="5731510" cy="3222401"/>
+            <wp:effectExtent l="0" t="0" r="2540" b="0"/>
             <wp:docPr id="37" name="ss-6" descr="Step 6 screenshot."/>
             <wp:cNvGraphicFramePr>
               <a:graphicFrameLocks xmlns:a="http://schemas.openxmlformats.org/drawingml/2006/main" noChangeAspect="1"/>
@@ -4656,7 +4655,7 @@
                   <pic:spPr bwMode="auto">
                     <a:xfrm>
                       <a:off x="0" y="0"/>
-                      <a:ext cx="13011150" cy="7315200"/>
+                      <a:ext cx="5731510" cy="3222401"/>
                     </a:xfrm>
                     <a:prstGeom prst="rect">
                       <a:avLst/>
@@ -4672,6 +4671,38 @@
           </wp:inline>
         </w:drawing>
       </w:r>
+      <w:r>
+        <w:rPr>
+          <w:rFonts w:ascii="Segoe UI" w:hAnsi="Segoe UI" w:cs="Segoe UI"/>
+          <w:color w:val="575757"/>
+        </w:rPr>
+        <w:t>ity.java [</w:t>
+      </w:r>
+      <w:proofErr w:type="spellStart"/>
+      <w:r>
+        <w:rPr>
+          <w:rFonts w:ascii="Segoe UI" w:hAnsi="Segoe UI" w:cs="Segoe UI"/>
+          <w:color w:val="575757"/>
+        </w:rPr>
+        <w:t>DataBase.app</w:t>
+      </w:r>
+      <w:proofErr w:type="spellEnd"/>
+      <w:r>
+        <w:rPr>
+          <w:rFonts w:ascii="Segoe UI" w:hAnsi="Segoe UI" w:cs="Segoe UI"/>
+          <w:color w:val="575757"/>
+        </w:rPr>
+        <w:t xml:space="preserve">] Android Studio (window)" </w:t>
+      </w:r>
+    </w:p>
+    <w:p>
+      <w:pPr>
+        <w:ind w:left="300" w:right="300"/>
+        <w:rPr>
+          <w:rFonts w:ascii="Segoe UI" w:eastAsia="Times New Roman" w:hAnsi="Segoe UI" w:cs="Segoe UI"/>
+          <w:color w:val="575757"/>
+        </w:rPr>
+      </w:pPr>
     </w:p>
     <w:p>
       <w:pPr>

--- a/Mobile Computing Progress.docx
+++ b/Mobile Computing Progress.docx
@@ -4559,72 +4559,13 @@
       </w:pPr>
       <w:r>
         <w:rPr>
-          <w:rFonts w:ascii="Segoe UI" w:hAnsi="Segoe UI" w:cs="Segoe UI"/>
-          <w:color w:val="575757"/>
-          <w:sz w:val="22"/>
-          <w:szCs w:val="22"/>
-        </w:rPr>
-        <w:t xml:space="preserve"> </w:t>
-      </w:r>
-    </w:p>
-    <w:p>
-      <w:pPr>
-        <w:pStyle w:val="NormalWeb"/>
-        <w:rPr>
-          <w:rFonts w:ascii="Segoe UI" w:hAnsi="Segoe UI" w:cs="Segoe UI"/>
-          <w:color w:val="575757"/>
-        </w:rPr>
-      </w:pPr>
-      <w:r>
-        <w:rPr>
-          <w:rFonts w:ascii="Segoe UI" w:hAnsi="Segoe UI" w:cs="Segoe UI"/>
-          <w:b/>
-          <w:bCs/>
-          <w:color w:val="575757"/>
-        </w:rPr>
-        <w:t xml:space="preserve">Step 6: </w:t>
-      </w:r>
-      <w:r>
-        <w:rPr>
-          <w:rFonts w:ascii="Segoe UI" w:hAnsi="Segoe UI" w:cs="Segoe UI"/>
-          <w:color w:val="575757"/>
-        </w:rPr>
-        <w:t>"</w:t>
-      </w:r>
-      <w:proofErr w:type="spellStart"/>
-      <w:r>
-        <w:rPr>
-          <w:rFonts w:ascii="Segoe UI" w:hAnsi="Segoe UI" w:cs="Segoe UI"/>
-          <w:color w:val="575757"/>
-        </w:rPr>
-        <w:t>DataBase</w:t>
-      </w:r>
-      <w:proofErr w:type="spellEnd"/>
-      <w:r>
-        <w:rPr>
-          <w:rFonts w:ascii="Segoe UI" w:hAnsi="Segoe UI" w:cs="Segoe UI"/>
-          <w:color w:val="575757"/>
-        </w:rPr>
-        <w:t xml:space="preserve"> – </w:t>
-      </w:r>
-      <w:proofErr w:type="spellStart"/>
-      <w:r>
-        <w:rPr>
-          <w:rFonts w:ascii="Segoe UI" w:hAnsi="Segoe UI" w:cs="Segoe UI"/>
-          <w:color w:val="575757"/>
-        </w:rPr>
-        <w:t>MainActiv</w:t>
-      </w:r>
-      <w:proofErr w:type="spellEnd"/>
-      <w:r>
-        <w:rPr>
           <w:rFonts w:ascii="Segoe UI" w:eastAsia="Times New Roman" w:hAnsi="Segoe UI" w:cs="Segoe UI"/>
           <w:noProof/>
           <w:color w:val="575757"/>
         </w:rPr>
         <w:drawing>
-          <wp:inline distT="0" distB="0" distL="0" distR="0" wp14:anchorId="54401279" wp14:editId="689589D5">
-            <wp:extent cx="5731510" cy="3222401"/>
+          <wp:inline distT="0" distB="0" distL="0" distR="0" wp14:anchorId="0444CE12" wp14:editId="2C9DB919">
+            <wp:extent cx="5731510" cy="3221990"/>
             <wp:effectExtent l="0" t="0" r="2540" b="0"/>
             <wp:docPr id="37" name="ss-6" descr="Step 6 screenshot."/>
             <wp:cNvGraphicFramePr>
@@ -4655,7 +4596,7 @@
                   <pic:spPr bwMode="auto">
                     <a:xfrm>
                       <a:off x="0" y="0"/>
-                      <a:ext cx="5731510" cy="3222401"/>
+                      <a:ext cx="5731510" cy="3221990"/>
                     </a:xfrm>
                     <a:prstGeom prst="rect">
                       <a:avLst/>
@@ -4675,8 +4616,51 @@
         <w:rPr>
           <w:rFonts w:ascii="Segoe UI" w:hAnsi="Segoe UI" w:cs="Segoe UI"/>
           <w:color w:val="575757"/>
-        </w:rPr>
-        <w:t>ity.java [</w:t>
+          <w:sz w:val="22"/>
+          <w:szCs w:val="22"/>
+        </w:rPr>
+        <w:t xml:space="preserve"> </w:t>
+      </w:r>
+    </w:p>
+    <w:p>
+      <w:pPr>
+        <w:pStyle w:val="NormalWeb"/>
+        <w:rPr>
+          <w:rFonts w:ascii="Segoe UI" w:hAnsi="Segoe UI" w:cs="Segoe UI"/>
+          <w:color w:val="575757"/>
+        </w:rPr>
+      </w:pPr>
+      <w:r>
+        <w:rPr>
+          <w:rFonts w:ascii="Segoe UI" w:hAnsi="Segoe UI" w:cs="Segoe UI"/>
+          <w:b/>
+          <w:bCs/>
+          <w:color w:val="575757"/>
+        </w:rPr>
+        <w:t xml:space="preserve">Step 6: </w:t>
+      </w:r>
+      <w:r>
+        <w:rPr>
+          <w:rFonts w:ascii="Segoe UI" w:hAnsi="Segoe UI" w:cs="Segoe UI"/>
+          <w:color w:val="575757"/>
+        </w:rPr>
+        <w:t>"</w:t>
+      </w:r>
+      <w:proofErr w:type="spellStart"/>
+      <w:r>
+        <w:rPr>
+          <w:rFonts w:ascii="Segoe UI" w:hAnsi="Segoe UI" w:cs="Segoe UI"/>
+          <w:color w:val="575757"/>
+        </w:rPr>
+        <w:t>DataBase</w:t>
+      </w:r>
+      <w:proofErr w:type="spellEnd"/>
+      <w:r>
+        <w:rPr>
+          <w:rFonts w:ascii="Segoe UI" w:hAnsi="Segoe UI" w:cs="Segoe UI"/>
+          <w:color w:val="575757"/>
+        </w:rPr>
+        <w:t xml:space="preserve"> – MainActivity.java [</w:t>
       </w:r>
       <w:proofErr w:type="spellStart"/>
       <w:r>

--- a/Mobile Computing Progress.docx
+++ b/Mobile Computing Progress.docx
@@ -4125,6 +4125,7 @@
           <w:bCs/>
           <w:color w:val="575757"/>
         </w:rPr>
+        <w:lastRenderedPageBreak/>
         <w:t xml:space="preserve">Step 3: </w:t>
       </w:r>
       <w:r>
@@ -4166,27 +4167,24 @@
         </w:rPr>
         <w:t>] Android Studio (window)”</w:t>
       </w:r>
-    </w:p>
-    <w:p>
-      <w:pPr>
-        <w:rPr>
-          <w:rFonts w:ascii="Segoe UI" w:hAnsi="Segoe UI" w:cs="Segoe UI"/>
-          <w:color w:val="575757"/>
-          <w:sz w:val="22"/>
-          <w:szCs w:val="22"/>
-        </w:rPr>
-      </w:pPr>
       <w:r>
         <w:rPr>
           <w:rFonts w:ascii="Segoe UI" w:eastAsia="Times New Roman" w:hAnsi="Segoe UI" w:cs="Segoe UI"/>
           <w:noProof/>
           <w:color w:val="575757"/>
         </w:rPr>
-        <w:lastRenderedPageBreak/>
+        <w:t xml:space="preserve"> </w:t>
+      </w:r>
+      <w:r>
+        <w:rPr>
+          <w:rFonts w:ascii="Segoe UI" w:eastAsia="Times New Roman" w:hAnsi="Segoe UI" w:cs="Segoe UI"/>
+          <w:noProof/>
+          <w:color w:val="575757"/>
+        </w:rPr>
         <w:drawing>
-          <wp:inline distT="0" distB="0" distL="0" distR="0" wp14:anchorId="67422C75" wp14:editId="70B06469">
-            <wp:extent cx="13011150" cy="7315200"/>
-            <wp:effectExtent l="0" t="0" r="0" b="0"/>
+          <wp:inline distT="0" distB="0" distL="0" distR="0" wp14:anchorId="1E7B4858" wp14:editId="60BE9E9D">
+            <wp:extent cx="5731510" cy="3222401"/>
+            <wp:effectExtent l="0" t="0" r="2540" b="0"/>
             <wp:docPr id="34" name="ss-3" descr="Step 3 screenshot."/>
             <wp:cNvGraphicFramePr>
               <a:graphicFrameLocks xmlns:a="http://schemas.openxmlformats.org/drawingml/2006/main" noChangeAspect="1"/>
@@ -4216,7 +4214,7 @@
                   <pic:spPr bwMode="auto">
                     <a:xfrm>
                       <a:off x="0" y="0"/>
-                      <a:ext cx="13011150" cy="7315200"/>
+                      <a:ext cx="5731510" cy="3222401"/>
                     </a:xfrm>
                     <a:prstGeom prst="rect">
                       <a:avLst/>
@@ -4232,15 +4230,16 @@
           </wp:inline>
         </w:drawing>
       </w:r>
-      <w:r>
+    </w:p>
+    <w:p>
+      <w:pPr>
         <w:rPr>
           <w:rFonts w:ascii="Segoe UI" w:hAnsi="Segoe UI" w:cs="Segoe UI"/>
           <w:color w:val="575757"/>
           <w:sz w:val="22"/>
           <w:szCs w:val="22"/>
         </w:rPr>
-        <w:t xml:space="preserve"> </w:t>
-      </w:r>
+      </w:pPr>
     </w:p>
     <w:p>
       <w:pPr>
@@ -4280,45 +4279,18 @@
           <w:rFonts w:ascii="Segoe UI" w:hAnsi="Segoe UI" w:cs="Segoe UI"/>
           <w:color w:val="575757"/>
         </w:rPr>
-        <w:t xml:space="preserve"> – DBHelper.java [</w:t>
-      </w:r>
-      <w:proofErr w:type="spellStart"/>
-      <w:r>
-        <w:rPr>
-          <w:rFonts w:ascii="Segoe UI" w:hAnsi="Segoe UI" w:cs="Segoe UI"/>
-          <w:color w:val="575757"/>
-        </w:rPr>
-        <w:t>DataBase.app</w:t>
-      </w:r>
-      <w:proofErr w:type="spellEnd"/>
-      <w:r>
-        <w:rPr>
-          <w:rFonts w:ascii="Segoe UI" w:hAnsi="Segoe UI" w:cs="Segoe UI"/>
-          <w:color w:val="575757"/>
-        </w:rPr>
-        <w:t xml:space="preserve">] Android Studio (window)" </w:t>
-      </w:r>
-    </w:p>
-    <w:p>
-      <w:pPr>
-        <w:rPr>
-          <w:rFonts w:ascii="Segoe UI" w:hAnsi="Segoe UI" w:cs="Segoe UI"/>
-          <w:color w:val="575757"/>
-          <w:sz w:val="22"/>
-          <w:szCs w:val="22"/>
-        </w:rPr>
-      </w:pPr>
+        <w:t xml:space="preserve"> – D</w:t>
+      </w:r>
       <w:r>
         <w:rPr>
           <w:rFonts w:ascii="Segoe UI" w:eastAsia="Times New Roman" w:hAnsi="Segoe UI" w:cs="Segoe UI"/>
           <w:noProof/>
           <w:color w:val="575757"/>
         </w:rPr>
-        <w:lastRenderedPageBreak/>
         <w:drawing>
-          <wp:inline distT="0" distB="0" distL="0" distR="0" wp14:anchorId="3A08FD2A" wp14:editId="05E51931">
-            <wp:extent cx="13011150" cy="7315200"/>
-            <wp:effectExtent l="0" t="0" r="0" b="0"/>
+          <wp:inline distT="0" distB="0" distL="0" distR="0" wp14:anchorId="692FA270" wp14:editId="311A9C71">
+            <wp:extent cx="5731510" cy="3222401"/>
+            <wp:effectExtent l="0" t="0" r="2540" b="0"/>
             <wp:docPr id="35" name="ss-4" descr="Step 4 screenshot."/>
             <wp:cNvGraphicFramePr>
               <a:graphicFrameLocks xmlns:a="http://schemas.openxmlformats.org/drawingml/2006/main" noChangeAspect="1"/>
@@ -4348,7 +4320,7 @@
                   <pic:spPr bwMode="auto">
                     <a:xfrm>
                       <a:off x="0" y="0"/>
-                      <a:ext cx="13011150" cy="7315200"/>
+                      <a:ext cx="5731510" cy="3222401"/>
                     </a:xfrm>
                     <a:prstGeom prst="rect">
                       <a:avLst/>
@@ -4368,11 +4340,35 @@
         <w:rPr>
           <w:rFonts w:ascii="Segoe UI" w:hAnsi="Segoe UI" w:cs="Segoe UI"/>
           <w:color w:val="575757"/>
+        </w:rPr>
+        <w:t>BHelper.java [</w:t>
+      </w:r>
+      <w:proofErr w:type="spellStart"/>
+      <w:r>
+        <w:rPr>
+          <w:rFonts w:ascii="Segoe UI" w:hAnsi="Segoe UI" w:cs="Segoe UI"/>
+          <w:color w:val="575757"/>
+        </w:rPr>
+        <w:t>DataBase.app</w:t>
+      </w:r>
+      <w:proofErr w:type="spellEnd"/>
+      <w:r>
+        <w:rPr>
+          <w:rFonts w:ascii="Segoe UI" w:hAnsi="Segoe UI" w:cs="Segoe UI"/>
+          <w:color w:val="575757"/>
+        </w:rPr>
+        <w:t xml:space="preserve">] Android Studio (window)" </w:t>
+      </w:r>
+    </w:p>
+    <w:p>
+      <w:pPr>
+        <w:rPr>
+          <w:rFonts w:ascii="Segoe UI" w:hAnsi="Segoe UI" w:cs="Segoe UI"/>
+          <w:color w:val="575757"/>
           <w:sz w:val="22"/>
           <w:szCs w:val="22"/>
         </w:rPr>
-        <w:t xml:space="preserve"> </w:t>
-      </w:r>
+      </w:pPr>
     </w:p>
     <w:p>
       <w:pPr>
